--- a/docs/Labs/Lab03/Sample_Answer_Lab3_Multiple Linear Regression.docx
+++ b/docs/Labs/Lab03/Sample_Answer_Lab3_Multiple Linear Regression.docx
@@ -1159,40 +1159,30 @@
         </w:rPr>
         <w:t xml:space="preserve">) using </w:t>
       </w:r>
-      <w:proofErr w:type="gramStart"/>
       <w:r>
         <w:rPr>
           <w:rFonts w:asciiTheme="majorHAnsi" w:eastAsia="SimSun" w:hAnsiTheme="majorHAnsi" w:cstheme="majorHAnsi"/>
           <w:b/>
           <w:bCs/>
         </w:rPr>
-        <w:t>plot(</w:t>
-      </w:r>
-      <w:proofErr w:type="gramEnd"/>
+        <w:t>plot()</w:t>
+      </w:r>
+      <w:r>
+        <w:rPr>
+          <w:rFonts w:asciiTheme="majorHAnsi" w:eastAsia="Times New Roman" w:hAnsiTheme="majorHAnsi" w:cstheme="majorHAnsi"/>
+        </w:rPr>
+        <w:t>.</w:t>
+      </w:r>
       <w:r>
         <w:rPr>
           <w:rFonts w:asciiTheme="majorHAnsi" w:eastAsia="SimSun" w:hAnsiTheme="majorHAnsi" w:cstheme="majorHAnsi"/>
-          <w:b/>
-          <w:bCs/>
-        </w:rPr>
-        <w:t>)</w:t>
-      </w:r>
-      <w:r>
-        <w:rPr>
-          <w:rFonts w:asciiTheme="majorHAnsi" w:eastAsia="Times New Roman" w:hAnsiTheme="majorHAnsi" w:cstheme="majorHAnsi"/>
-        </w:rPr>
-        <w:t>.</w:t>
+        </w:rPr>
+        <w:t>Please explain the relationship between these two variables.</w:t>
       </w:r>
       <w:r>
         <w:rPr>
           <w:rFonts w:asciiTheme="majorHAnsi" w:eastAsia="SimSun" w:hAnsiTheme="majorHAnsi" w:cstheme="majorHAnsi"/>
         </w:rPr>
-        <w:t>Please explain the relationship between these two variables.</w:t>
-      </w:r>
-      <w:r>
-        <w:rPr>
-          <w:rFonts w:asciiTheme="majorHAnsi" w:eastAsia="SimSun" w:hAnsiTheme="majorHAnsi" w:cstheme="majorHAnsi"/>
-        </w:rPr>
         <w:t xml:space="preserve"> (0.5 pts)</w:t>
       </w:r>
     </w:p>
@@ -1233,23 +1223,7 @@
           <w:rFonts w:asciiTheme="majorHAnsi" w:eastAsia="Times New Roman" w:hAnsiTheme="majorHAnsi" w:cstheme="majorHAnsi"/>
           <w:color w:val="FF0000"/>
         </w:rPr>
-        <w:t>library(carData</w:t>
-      </w:r>
-      <w:proofErr w:type="gramStart"/>
-      <w:r>
-        <w:rPr>
-          <w:rFonts w:asciiTheme="majorHAnsi" w:eastAsia="Times New Roman" w:hAnsiTheme="majorHAnsi" w:cstheme="majorHAnsi"/>
-          <w:color w:val="FF0000"/>
-        </w:rPr>
-        <w:t>);library</w:t>
-      </w:r>
-      <w:proofErr w:type="gramEnd"/>
-      <w:r>
-        <w:rPr>
-          <w:rFonts w:asciiTheme="majorHAnsi" w:eastAsia="Times New Roman" w:hAnsiTheme="majorHAnsi" w:cstheme="majorHAnsi"/>
-          <w:color w:val="FF0000"/>
-        </w:rPr>
-        <w:t>(car);library(regclass);library(openintro);library(MASS)</w:t>
+        <w:t>library(carData);library(car);library(regclass);library(openintro);library(MASS)</w:t>
       </w:r>
     </w:p>
     <w:p>
@@ -1644,7 +1618,6 @@
         </w:rPr>
         <w:t xml:space="preserve">Using </w:t>
       </w:r>
-      <w:proofErr w:type="gramStart"/>
       <w:r>
         <w:rPr>
           <w:rFonts w:asciiTheme="majorHAnsi" w:eastAsia="SimSun" w:hAnsiTheme="majorHAnsi" w:cstheme="majorHAnsi"/>
@@ -1659,7 +1632,6 @@
         <w:t>car::</w:t>
       </w:r>
       <w:proofErr w:type="spellStart"/>
-      <w:proofErr w:type="gramEnd"/>
       <w:r>
         <w:rPr>
           <w:rFonts w:asciiTheme="majorHAnsi" w:hAnsiTheme="majorHAnsi" w:cstheme="majorHAnsi"/>
@@ -2256,19 +2228,11 @@
         </w:rPr>
         <w:commentReference w:id="1"/>
       </w:r>
-      <w:proofErr w:type="gramStart"/>
-      <w:r>
-        <w:rPr>
-          <w:rFonts w:asciiTheme="majorHAnsi" w:eastAsia="Times New Roman" w:hAnsiTheme="majorHAnsi" w:cstheme="majorHAnsi"/>
-        </w:rPr>
-        <w:t>In order to</w:t>
-      </w:r>
-      <w:proofErr w:type="gramEnd"/>
-      <w:r>
-        <w:rPr>
-          <w:rFonts w:asciiTheme="majorHAnsi" w:eastAsia="Times New Roman" w:hAnsiTheme="majorHAnsi" w:cstheme="majorHAnsi"/>
-        </w:rPr>
-        <w:t xml:space="preserve"> see if beauty is still a significant predictor of professor score after we’ve accounted for the gender of the professor, we can add the gender term</w:t>
+      <w:r>
+        <w:rPr>
+          <w:rFonts w:asciiTheme="majorHAnsi" w:eastAsia="Times New Roman" w:hAnsiTheme="majorHAnsi" w:cstheme="majorHAnsi"/>
+        </w:rPr>
+        <w:t>In order to see if beauty is still a significant predictor of professor score after we’ve accounted for the gender of the professor, we can add the gender term</w:t>
       </w:r>
       <w:r>
         <w:rPr>
@@ -2322,7 +2286,6 @@
         <w:t xml:space="preserve"> &lt;- </w:t>
       </w:r>
       <w:proofErr w:type="spellStart"/>
-      <w:proofErr w:type="gramStart"/>
       <w:r>
         <w:rPr>
           <w:rFonts w:asciiTheme="majorHAnsi" w:eastAsia="Times New Roman" w:hAnsiTheme="majorHAnsi" w:cstheme="majorHAnsi"/>
@@ -2336,15 +2299,7 @@
           <w:rFonts w:asciiTheme="majorHAnsi" w:eastAsia="Times New Roman" w:hAnsiTheme="majorHAnsi" w:cstheme="majorHAnsi"/>
           <w:color w:val="FF0000"/>
         </w:rPr>
-        <w:t>(</w:t>
-      </w:r>
-      <w:proofErr w:type="gramEnd"/>
-      <w:r>
-        <w:rPr>
-          <w:rFonts w:asciiTheme="majorHAnsi" w:eastAsia="Times New Roman" w:hAnsiTheme="majorHAnsi" w:cstheme="majorHAnsi"/>
-          <w:color w:val="FF0000"/>
-        </w:rPr>
-        <w:t xml:space="preserve">score ~ </w:t>
+        <w:t xml:space="preserve">(score ~ </w:t>
       </w:r>
       <w:proofErr w:type="spellStart"/>
       <w:r>
@@ -2574,7 +2529,6 @@
           <w:color w:val="FF0000"/>
         </w:rPr>
       </w:pPr>
-      <w:proofErr w:type="gramStart"/>
       <w:r>
         <w:rPr>
           <w:rFonts w:asciiTheme="majorHAnsi" w:eastAsia="Times New Roman" w:hAnsiTheme="majorHAnsi" w:cstheme="majorHAnsi"/>
@@ -2583,7 +2537,6 @@
         <w:t>hist(</w:t>
       </w:r>
       <w:proofErr w:type="spellStart"/>
-      <w:proofErr w:type="gramEnd"/>
       <w:r>
         <w:rPr>
           <w:rFonts w:asciiTheme="majorHAnsi" w:eastAsia="Times New Roman" w:hAnsiTheme="majorHAnsi" w:cstheme="majorHAnsi"/>
@@ -2616,21 +2569,12 @@
           <w:color w:val="FF0000"/>
         </w:rPr>
       </w:pPr>
-      <w:proofErr w:type="gramStart"/>
-      <w:r>
-        <w:rPr>
-          <w:rFonts w:asciiTheme="majorHAnsi" w:eastAsia="Times New Roman" w:hAnsiTheme="majorHAnsi" w:cstheme="majorHAnsi"/>
-          <w:color w:val="FF0000"/>
-        </w:rPr>
-        <w:t>plot(</w:t>
-      </w:r>
-      <w:proofErr w:type="gramEnd"/>
-      <w:r>
-        <w:rPr>
-          <w:rFonts w:asciiTheme="majorHAnsi" w:eastAsia="Times New Roman" w:hAnsiTheme="majorHAnsi" w:cstheme="majorHAnsi"/>
-          <w:color w:val="FF0000"/>
-        </w:rPr>
-        <w:t xml:space="preserve">x = </w:t>
+      <w:r>
+        <w:rPr>
+          <w:rFonts w:asciiTheme="majorHAnsi" w:eastAsia="Times New Roman" w:hAnsiTheme="majorHAnsi" w:cstheme="majorHAnsi"/>
+          <w:color w:val="FF0000"/>
+        </w:rPr>
+        <w:t xml:space="preserve">plot(x = </w:t>
       </w:r>
       <w:proofErr w:type="spellStart"/>
       <w:r>
@@ -2832,41 +2776,21 @@
         </w:rPr>
         <w:t>as</w:t>
       </w:r>
-      <w:del w:id="2" w:author="Yanan Wu" w:date="2025-03-08T12:43:00Z" w16du:dateUtc="2025-03-08T17:43:00Z">
-        <w:r>
-          <w:rPr>
-            <w:rFonts w:asciiTheme="majorHAnsi" w:eastAsia="Times New Roman" w:hAnsiTheme="majorHAnsi" w:cstheme="majorHAnsi"/>
-            <w:color w:val="FF0000"/>
-          </w:rPr>
-          <w:delText xml:space="preserve"> </w:delText>
-        </w:r>
-      </w:del>
-      <w:ins w:id="3" w:author="Yanan Wu" w:date="2025-03-08T12:43:00Z" w16du:dateUtc="2025-03-08T17:43:00Z">
-        <w:r>
-          <w:rPr>
-            <w:rFonts w:asciiTheme="majorHAnsi" w:eastAsia="Times New Roman" w:hAnsiTheme="majorHAnsi" w:cstheme="majorHAnsi"/>
-            <w:color w:val="FF0000"/>
-          </w:rPr>
-          <w:t>residuals</w:t>
-        </w:r>
-        <w:proofErr w:type="spellEnd"/>
-        <w:r>
-          <w:rPr>
-            <w:rFonts w:asciiTheme="majorHAnsi" w:eastAsia="Times New Roman" w:hAnsiTheme="majorHAnsi" w:cstheme="majorHAnsi"/>
-            <w:color w:val="FF0000"/>
-          </w:rPr>
-          <w:t xml:space="preserve"> have the constant variable</w:t>
-        </w:r>
-      </w:ins>
-      <w:del w:id="4" w:author="Yanan Wu" w:date="2025-03-08T12:43:00Z" w16du:dateUtc="2025-03-08T17:43:00Z">
-        <w:r>
-          <w:rPr>
-            <w:rFonts w:asciiTheme="majorHAnsi" w:eastAsia="Times New Roman" w:hAnsiTheme="majorHAnsi" w:cstheme="majorHAnsi"/>
-            <w:color w:val="FF0000"/>
-          </w:rPr>
-          <w:delText>residuals are randomly scattered</w:delText>
-        </w:r>
-      </w:del>
+      <w:r>
+        <w:rPr>
+          <w:rFonts w:asciiTheme="majorHAnsi" w:eastAsia="Times New Roman" w:hAnsiTheme="majorHAnsi" w:cstheme="majorHAnsi"/>
+          <w:color w:val="FF0000"/>
+        </w:rPr>
+        <w:t>residuals</w:t>
+      </w:r>
+      <w:proofErr w:type="spellEnd"/>
+      <w:r>
+        <w:rPr>
+          <w:rFonts w:asciiTheme="majorHAnsi" w:eastAsia="Times New Roman" w:hAnsiTheme="majorHAnsi" w:cstheme="majorHAnsi"/>
+          <w:color w:val="FF0000"/>
+        </w:rPr>
+        <w:t xml:space="preserve"> have the constant variable</w:t>
+      </w:r>
       <w:r>
         <w:rPr>
           <w:rFonts w:asciiTheme="majorHAnsi" w:eastAsia="Times New Roman" w:hAnsiTheme="majorHAnsi" w:cstheme="majorHAnsi"/>
@@ -3410,20 +3334,26 @@
         <w:rPr>
           <w:rFonts w:asciiTheme="majorHAnsi" w:eastAsia="Times New Roman" w:hAnsiTheme="majorHAnsi" w:cstheme="majorHAnsi"/>
         </w:rPr>
+        <w:t>What is the equation corresponding to males?</w:t>
+      </w:r>
+      <w:r>
+        <w:rPr>
+          <w:rFonts w:asciiTheme="majorHAnsi" w:hAnsiTheme="majorHAnsi" w:cstheme="majorHAnsi"/>
+        </w:rPr>
+        <w:t xml:space="preserve"> </w:t>
+      </w:r>
+      <w:r>
+        <w:rPr>
+          <w:rFonts w:asciiTheme="majorHAnsi" w:eastAsia="Times New Roman" w:hAnsiTheme="majorHAnsi" w:cstheme="majorHAnsi"/>
+        </w:rPr>
+        <w:t xml:space="preserve">For two professors who received the same </w:t>
+      </w:r>
+      <w:r>
+        <w:rPr>
+          <w:rFonts w:asciiTheme="majorHAnsi" w:eastAsia="Times New Roman" w:hAnsiTheme="majorHAnsi" w:cstheme="majorHAnsi"/>
+        </w:rPr>
         <w:lastRenderedPageBreak/>
-        <w:t>What is the equation corresponding to males?</w:t>
-      </w:r>
-      <w:r>
-        <w:rPr>
-          <w:rFonts w:asciiTheme="majorHAnsi" w:hAnsiTheme="majorHAnsi" w:cstheme="majorHAnsi"/>
-        </w:rPr>
-        <w:t xml:space="preserve"> </w:t>
-      </w:r>
-      <w:r>
-        <w:rPr>
-          <w:rFonts w:asciiTheme="majorHAnsi" w:eastAsia="Times New Roman" w:hAnsiTheme="majorHAnsi" w:cstheme="majorHAnsi"/>
-        </w:rPr>
-        <w:t>For two professors who received the same beauty rating, which gender tends to have the higher course evaluation score?</w:t>
+        <w:t>beauty rating, which gender tends to have the higher course evaluation score?</w:t>
       </w:r>
       <w:r>
         <w:rPr>
@@ -3819,16 +3749,7 @@
               <w:rFonts w:ascii="Cambria Math" w:hAnsi="Cambria Math" w:cstheme="majorHAnsi"/>
               <w:color w:val="FF0000"/>
             </w:rPr>
-            <m:t> =</m:t>
-          </m:r>
-          <m:r>
-            <w:ins w:id="5" w:author="Yanan Wu" w:date="2025-03-08T12:44:00Z" w16du:dateUtc="2025-03-08T17:44:00Z">
-              <w:rPr>
-                <w:rFonts w:ascii="Cambria Math" w:hAnsi="Cambria Math" w:cstheme="majorHAnsi"/>
-                <w:color w:val="FF0000"/>
-              </w:rPr>
-              <m:t>3.74</m:t>
-            </w:ins>
+            <m:t> =3.74</m:t>
           </m:r>
           <m:acc>
             <m:accPr>
@@ -3840,17 +3761,7 @@
                 </w:rPr>
               </m:ctrlPr>
             </m:accPr>
-            <m:e>
-              <m:r>
-                <w:del w:id="6" w:author="Yanan Wu" w:date="2025-03-08T12:44:00Z" w16du:dateUtc="2025-03-08T17:44:00Z">
-                  <w:rPr>
-                    <w:rFonts w:ascii="Cambria Math" w:hAnsi="Cambria Math" w:cstheme="majorHAnsi"/>
-                    <w:color w:val="FF0000"/>
-                  </w:rPr>
-                  <m:t>3.74</m:t>
-                </w:del>
-              </m:r>
-            </m:e>
+            <m:e/>
           </m:acc>
           <m:r>
             <w:rPr>
@@ -3869,33 +3780,14 @@
                 </w:rPr>
               </m:ctrlPr>
             </m:accPr>
-            <m:e>
-              <m:r>
-                <w:del w:id="7" w:author="Yanan Wu" w:date="2025-03-08T12:44:00Z" w16du:dateUtc="2025-03-08T17:44:00Z">
-                  <w:rPr>
-                    <w:rFonts w:ascii="Cambria Math" w:hAnsi="Cambria Math" w:cstheme="majorHAnsi"/>
-                    <w:color w:val="FF0000"/>
-                  </w:rPr>
-                  <m:t>0.07416</m:t>
-                </w:del>
-              </m:r>
-            </m:e>
+            <m:e/>
           </m:acc>
-          <m:r>
-            <w:ins w:id="8" w:author="Yanan Wu" w:date="2025-03-08T12:44:00Z" w16du:dateUtc="2025-03-08T17:44:00Z">
-              <w:rPr>
-                <w:rFonts w:ascii="Cambria Math" w:hAnsi="Cambria Math" w:cstheme="majorHAnsi"/>
-                <w:color w:val="FF0000"/>
-              </w:rPr>
-              <m:t>0.07416</m:t>
-            </w:ins>
-          </m:r>
           <m:r>
             <w:rPr>
               <w:rFonts w:ascii="Cambria Math" w:hAnsi="Cambria Math" w:cstheme="majorHAnsi"/>
               <w:color w:val="FF0000"/>
             </w:rPr>
-            <m:t>*bt</m:t>
+            <m:t>0.07416*bt</m:t>
           </m:r>
           <m:sSub>
             <m:sSubPr>
@@ -3931,51 +3823,7 @@
               <w:rFonts w:ascii="Cambria Math" w:hAnsi="Cambria Math" w:cstheme="majorHAnsi"/>
               <w:color w:val="FF0000"/>
             </w:rPr>
-            <m:t>+</m:t>
-          </m:r>
-          <m:r>
-            <w:ins w:id="9" w:author="Yanan Wu" w:date="2025-03-08T12:44:00Z" w16du:dateUtc="2025-03-08T17:44:00Z">
-              <w:rPr>
-                <w:rFonts w:ascii="Cambria Math" w:hAnsi="Cambria Math" w:cstheme="majorHAnsi"/>
-                <w:color w:val="FF0000"/>
-              </w:rPr>
-              <m:t>0.17239</m:t>
-            </w:ins>
-          </m:r>
-          <m:acc>
-            <m:accPr>
-              <m:ctrlPr>
-                <w:del w:id="10" w:author="Yanan Wu" w:date="2025-03-08T12:44:00Z" w16du:dateUtc="2025-03-08T17:44:00Z">
-                  <w:rPr>
-                    <w:rFonts w:ascii="Cambria Math" w:hAnsi="Cambria Math" w:cstheme="majorHAnsi"/>
-                    <w:i/>
-                    <w:color w:val="FF0000"/>
-                  </w:rPr>
-                </w:del>
-              </m:ctrlPr>
-            </m:accPr>
-            <m:e>
-              <m:r>
-                <w:del w:id="11" w:author="Yanan Wu" w:date="2025-03-08T12:44:00Z" w16du:dateUtc="2025-03-08T17:44:00Z">
-                  <m:rPr>
-                    <m:sty m:val="p"/>
-                  </m:rPr>
-                  <w:rPr>
-                    <w:rFonts w:ascii="Cambria Math" w:eastAsia="Times New Roman" w:hAnsi="Cambria Math" w:cstheme="majorHAnsi"/>
-                    <w:color w:val="FF0000"/>
-                    <w:lang w:eastAsia="en-GB"/>
-                  </w:rPr>
-                  <m:t>0.17239</m:t>
-                </w:del>
-              </m:r>
-            </m:e>
-          </m:acc>
-          <m:r>
-            <w:rPr>
-              <w:rFonts w:ascii="Cambria Math" w:hAnsi="Cambria Math" w:cstheme="majorHAnsi"/>
-              <w:color w:val="FF0000"/>
-            </w:rPr>
-            <m:t>*1 </m:t>
+            <m:t>+0.17239*1 </m:t>
           </m:r>
         </m:oMath>
       </m:oMathPara>
@@ -4019,25 +3867,14 @@
         </w:rPr>
         <w:t>:The</w:t>
       </w:r>
-      <w:del w:id="12" w:author="Yanan Wu" w:date="2025-03-08T12:46:00Z" w16du:dateUtc="2025-03-08T17:46:00Z">
-        <w:r>
-          <w:rPr>
-            <w:rFonts w:asciiTheme="majorHAnsi" w:hAnsiTheme="majorHAnsi" w:cstheme="majorHAnsi"/>
-            <w:color w:val="FF0000"/>
-          </w:rPr>
-          <w:delText xml:space="preserve"> predicted course evaluation score for a female professor (gendermale = 0) with a beauty score of 0</w:delText>
-        </w:r>
-      </w:del>
-      <w:ins w:id="13" w:author="Yanan Wu" w:date="2025-03-08T12:46:00Z" w16du:dateUtc="2025-03-08T17:46:00Z">
-        <w:r>
-          <w:rPr>
-            <w:rFonts w:asciiTheme="majorHAnsi" w:hAnsiTheme="majorHAnsi" w:cstheme="majorHAnsi"/>
-            <w:color w:val="FF0000"/>
-            <w:lang w:val="en-US"/>
-          </w:rPr>
-          <w:t xml:space="preserve">intercept </w:t>
-        </w:r>
-      </w:ins>
+      <w:r>
+        <w:rPr>
+          <w:rFonts w:asciiTheme="majorHAnsi" w:hAnsiTheme="majorHAnsi" w:cstheme="majorHAnsi"/>
+          <w:color w:val="FF0000"/>
+          <w:lang w:val="en-US"/>
+        </w:rPr>
+        <w:t xml:space="preserve">intercept </w:t>
+      </w:r>
       <w:r>
         <w:rPr>
           <w:rFonts w:asciiTheme="majorHAnsi" w:hAnsiTheme="majorHAnsi" w:cstheme="majorHAnsi"/>
@@ -4250,22 +4087,12 @@
         <w:rPr>
           <w:rFonts w:asciiTheme="majorHAnsi" w:hAnsiTheme="majorHAnsi" w:cstheme="majorHAnsi"/>
           <w:color w:val="FF0000"/>
-          <w:rPrChange w:id="14" w:author="Yanan Wu" w:date="2025-03-08T12:46:00Z" w16du:dateUtc="2025-03-08T17:46:00Z">
-            <w:rPr>
-              <w:rFonts w:asciiTheme="majorHAnsi" w:hAnsiTheme="majorHAnsi" w:cstheme="majorHAnsi"/>
-            </w:rPr>
-          </w:rPrChange>
-        </w:rPr>
-      </w:pPr>
-      <w:r>
-        <w:rPr>
-          <w:rFonts w:asciiTheme="majorHAnsi" w:hAnsiTheme="majorHAnsi" w:cstheme="majorHAnsi"/>
-          <w:color w:val="FF0000"/>
-          <w:rPrChange w:id="15" w:author="Yanan Wu" w:date="2025-03-08T12:46:00Z" w16du:dateUtc="2025-03-08T17:46:00Z">
-            <w:rPr>
-              <w:rFonts w:asciiTheme="majorHAnsi" w:hAnsiTheme="majorHAnsi" w:cstheme="majorHAnsi"/>
-            </w:rPr>
-          </w:rPrChange>
+        </w:rPr>
+      </w:pPr>
+      <w:r>
+        <w:rPr>
+          <w:rFonts w:asciiTheme="majorHAnsi" w:hAnsiTheme="majorHAnsi" w:cstheme="majorHAnsi"/>
+          <w:color w:val="FF0000"/>
         </w:rPr>
         <w:t>m_bty_rank = lm(score ~ bty_avg+rank, data=evals)</w:t>
       </w:r>
@@ -4283,22 +4110,12 @@
         <w:rPr>
           <w:rFonts w:asciiTheme="majorHAnsi" w:hAnsiTheme="majorHAnsi" w:cstheme="majorHAnsi"/>
           <w:color w:val="FF0000"/>
-          <w:rPrChange w:id="16" w:author="Yanan Wu" w:date="2025-03-08T12:46:00Z" w16du:dateUtc="2025-03-08T17:46:00Z">
-            <w:rPr>
-              <w:rFonts w:asciiTheme="majorHAnsi" w:hAnsiTheme="majorHAnsi" w:cstheme="majorHAnsi"/>
-            </w:rPr>
-          </w:rPrChange>
-        </w:rPr>
-      </w:pPr>
-      <w:r>
-        <w:rPr>
-          <w:rFonts w:asciiTheme="majorHAnsi" w:hAnsiTheme="majorHAnsi" w:cstheme="majorHAnsi"/>
-          <w:color w:val="FF0000"/>
-          <w:rPrChange w:id="17" w:author="Yanan Wu" w:date="2025-03-08T12:46:00Z" w16du:dateUtc="2025-03-08T17:46:00Z">
-            <w:rPr>
-              <w:rFonts w:asciiTheme="majorHAnsi" w:hAnsiTheme="majorHAnsi" w:cstheme="majorHAnsi"/>
-            </w:rPr>
-          </w:rPrChange>
+        </w:rPr>
+      </w:pPr>
+      <w:r>
+        <w:rPr>
+          <w:rFonts w:asciiTheme="majorHAnsi" w:hAnsiTheme="majorHAnsi" w:cstheme="majorHAnsi"/>
+          <w:color w:val="FF0000"/>
         </w:rPr>
         <w:t>summary(m_bty_rank)</w:t>
       </w:r>
@@ -4405,15 +4222,7 @@
           <w:rFonts w:asciiTheme="majorHAnsi" w:hAnsiTheme="majorHAnsi" w:cstheme="majorHAnsi"/>
           <w:color w:val="FF0000"/>
         </w:rPr>
-        <w:t xml:space="preserve">alphabetically chosen as the reference category, and the </w:t>
-      </w:r>
-      <w:r>
-        <w:rPr>
-          <w:rFonts w:asciiTheme="majorHAnsi" w:hAnsiTheme="majorHAnsi" w:cstheme="majorHAnsi"/>
-          <w:color w:val="FF0000"/>
-        </w:rPr>
-        <w:lastRenderedPageBreak/>
-        <w:t>remaining levels get separate coefficients.</w:t>
+        <w:t>alphabetically chosen as the reference category, and the remaining levels get separate coefficients.</w:t>
       </w:r>
       <w:r>
         <w:rPr>
@@ -4506,6 +4315,7 @@
           <w:lang w:val="en-US" w:eastAsia="zh-CN"/>
           <w14:ligatures w14:val="standardContextual"/>
         </w:rPr>
+        <w:lastRenderedPageBreak/>
         <w:t xml:space="preserve">Task 2: </w:t>
       </w:r>
       <w:r>
@@ -4687,7 +4497,6 @@
         <w:t xml:space="preserve"> &lt;- </w:t>
       </w:r>
       <w:proofErr w:type="spellStart"/>
-      <w:proofErr w:type="gramStart"/>
       <w:r>
         <w:rPr>
           <w:rFonts w:asciiTheme="majorHAnsi" w:eastAsia="Times New Roman" w:hAnsiTheme="majorHAnsi" w:cstheme="majorHAnsi"/>
@@ -4701,15 +4510,7 @@
           <w:rFonts w:asciiTheme="majorHAnsi" w:eastAsia="Times New Roman" w:hAnsiTheme="majorHAnsi" w:cstheme="majorHAnsi"/>
           <w:color w:val="FF0000"/>
         </w:rPr>
-        <w:t>(</w:t>
-      </w:r>
-      <w:proofErr w:type="gramEnd"/>
-      <w:r>
-        <w:rPr>
-          <w:rFonts w:asciiTheme="majorHAnsi" w:eastAsia="Times New Roman" w:hAnsiTheme="majorHAnsi" w:cstheme="majorHAnsi"/>
-          <w:color w:val="FF0000"/>
-        </w:rPr>
-        <w:t xml:space="preserve">score ~ rank + ethnicity + gender + language + age + </w:t>
+        <w:t xml:space="preserve">(score ~ rank + ethnicity + gender + language + age + </w:t>
       </w:r>
       <w:proofErr w:type="spellStart"/>
       <w:r>
@@ -4734,11 +4535,6 @@
         </w:pBdr>
         <w:spacing w:line="276" w:lineRule="auto"/>
         <w:ind w:left="778" w:right="720"/>
-        <w:rPr>
-          <w:del w:id="18" w:author="Yanan Wu" w:date="2025-03-08T12:47:00Z" w16du:dateUtc="2025-03-08T17:47:00Z"/>
-          <w:rFonts w:asciiTheme="majorHAnsi" w:eastAsia="Times New Roman" w:hAnsiTheme="majorHAnsi" w:cstheme="majorHAnsi"/>
-          <w:color w:val="FF0000"/>
-        </w:rPr>
       </w:pPr>
       <w:r>
         <w:rPr>
@@ -4820,40 +4616,6 @@
         <w:t>bty_avg</w:t>
       </w:r>
       <w:proofErr w:type="spellEnd"/>
-    </w:p>
-    <w:p>
-      <w:pPr>
-        <w:pStyle w:val="ListParagraph"/>
-        <w:widowControl w:val="0"/>
-        <w:pBdr>
-          <w:top w:val="nil"/>
-          <w:left w:val="nil"/>
-          <w:bottom w:val="nil"/>
-          <w:right w:val="nil"/>
-          <w:between w:val="nil"/>
-        </w:pBdr>
-        <w:spacing w:line="276" w:lineRule="auto"/>
-        <w:ind w:left="778" w:right="720"/>
-        <w:pPrChange w:id="19" w:author="Yanan Wu" w:date="2025-03-08T12:47:00Z" w16du:dateUtc="2025-03-08T17:47:00Z">
-          <w:pPr>
-            <w:widowControl w:val="0"/>
-            <w:pBdr>
-              <w:top w:val="nil"/>
-              <w:left w:val="nil"/>
-              <w:bottom w:val="nil"/>
-              <w:right w:val="nil"/>
-              <w:between w:val="nil"/>
-            </w:pBdr>
-            <w:spacing w:line="276" w:lineRule="auto"/>
-            <w:ind w:right="720"/>
-          </w:pPr>
-        </w:pPrChange>
-      </w:pPr>
-      <w:del w:id="20" w:author="Yanan Wu" w:date="2025-03-08T12:47:00Z" w16du:dateUtc="2025-03-08T17:47:00Z">
-        <w:r>
-          <w:delText xml:space="preserve">           </w:delText>
-        </w:r>
-      </w:del>
       <w:r>
         <w:t xml:space="preserve">+ </w:t>
       </w:r>
@@ -5423,12 +5185,6 @@
           <w:rStyle w:val="mord"/>
           <w:rFonts w:asciiTheme="majorHAnsi" w:hAnsiTheme="majorHAnsi" w:cstheme="majorHAnsi"/>
           <w:color w:val="FF0000"/>
-          <w:rPrChange w:id="21" w:author="Yanan Wu" w:date="2025-03-08T12:49:00Z" w16du:dateUtc="2025-03-08T17:49:00Z">
-            <w:rPr>
-              <w:rStyle w:val="mord"/>
-              <w:rFonts w:asciiTheme="majorHAnsi" w:hAnsiTheme="majorHAnsi" w:cstheme="majorHAnsi"/>
-            </w:rPr>
-          </w:rPrChange>
         </w:rPr>
       </w:pPr>
       <w:r>
@@ -5436,12 +5192,6 @@
           <w:rStyle w:val="mord"/>
           <w:rFonts w:asciiTheme="majorHAnsi" w:hAnsiTheme="majorHAnsi" w:cstheme="majorHAnsi"/>
           <w:color w:val="FF0000"/>
-          <w:rPrChange w:id="22" w:author="Yanan Wu" w:date="2025-03-08T12:49:00Z" w16du:dateUtc="2025-03-08T17:49:00Z">
-            <w:rPr>
-              <w:rStyle w:val="mord"/>
-              <w:rFonts w:asciiTheme="majorHAnsi" w:hAnsiTheme="majorHAnsi" w:cstheme="majorHAnsi"/>
-            </w:rPr>
-          </w:rPrChange>
         </w:rPr>
         <w:t xml:space="preserve">The coefficient associated with ethnicity is </w:t>
       </w:r>
@@ -5451,12 +5201,6 @@
           <w:rStyle w:val="mord"/>
           <w:rFonts w:asciiTheme="majorHAnsi" w:hAnsiTheme="majorHAnsi" w:cstheme="majorHAnsi"/>
           <w:color w:val="FF0000"/>
-          <w:rPrChange w:id="23" w:author="Yanan Wu" w:date="2025-03-08T12:49:00Z" w16du:dateUtc="2025-03-08T17:49:00Z">
-            <w:rPr>
-              <w:rStyle w:val="mord"/>
-              <w:rFonts w:asciiTheme="majorHAnsi" w:hAnsiTheme="majorHAnsi" w:cstheme="majorHAnsi"/>
-            </w:rPr>
-          </w:rPrChange>
         </w:rPr>
         <w:t>ethnicitynot</w:t>
       </w:r>
@@ -5466,12 +5210,6 @@
           <w:rStyle w:val="mord"/>
           <w:rFonts w:asciiTheme="majorHAnsi" w:hAnsiTheme="majorHAnsi" w:cstheme="majorHAnsi"/>
           <w:color w:val="FF0000"/>
-          <w:rPrChange w:id="24" w:author="Yanan Wu" w:date="2025-03-08T12:49:00Z" w16du:dateUtc="2025-03-08T17:49:00Z">
-            <w:rPr>
-              <w:rStyle w:val="mord"/>
-              <w:rFonts w:asciiTheme="majorHAnsi" w:hAnsiTheme="majorHAnsi" w:cstheme="majorHAnsi"/>
-            </w:rPr>
-          </w:rPrChange>
         </w:rPr>
         <w:t> minority</w:t>
       </w:r>
@@ -5480,12 +5218,6 @@
           <w:rStyle w:val="mrel"/>
           <w:rFonts w:asciiTheme="majorHAnsi" w:hAnsiTheme="majorHAnsi" w:cstheme="majorHAnsi"/>
           <w:color w:val="FF0000"/>
-          <w:rPrChange w:id="25" w:author="Yanan Wu" w:date="2025-03-08T12:49:00Z" w16du:dateUtc="2025-03-08T17:49:00Z">
-            <w:rPr>
-              <w:rStyle w:val="mrel"/>
-              <w:rFonts w:asciiTheme="majorHAnsi" w:hAnsiTheme="majorHAnsi" w:cstheme="majorHAnsi"/>
-            </w:rPr>
-          </w:rPrChange>
         </w:rPr>
         <w:t>=</w:t>
       </w:r>
@@ -5494,12 +5226,6 @@
           <w:rStyle w:val="mord"/>
           <w:rFonts w:asciiTheme="majorHAnsi" w:hAnsiTheme="majorHAnsi" w:cstheme="majorHAnsi"/>
           <w:color w:val="FF0000"/>
-          <w:rPrChange w:id="26" w:author="Yanan Wu" w:date="2025-03-08T12:49:00Z" w16du:dateUtc="2025-03-08T17:49:00Z">
-            <w:rPr>
-              <w:rStyle w:val="mord"/>
-              <w:rFonts w:asciiTheme="majorHAnsi" w:hAnsiTheme="majorHAnsi" w:cstheme="majorHAnsi"/>
-            </w:rPr>
-          </w:rPrChange>
         </w:rPr>
         <w:t>0.1234929</w:t>
       </w:r>
@@ -5521,22 +5247,12 @@
         <w:rPr>
           <w:rFonts w:asciiTheme="majorHAnsi" w:eastAsia="Times New Roman" w:hAnsiTheme="majorHAnsi" w:cstheme="majorHAnsi"/>
           <w:color w:val="FF0000"/>
-          <w:rPrChange w:id="27" w:author="Yanan Wu" w:date="2025-03-08T12:49:00Z" w16du:dateUtc="2025-03-08T17:49:00Z">
-            <w:rPr>
-              <w:rFonts w:asciiTheme="majorHAnsi" w:eastAsia="Times New Roman" w:hAnsiTheme="majorHAnsi" w:cstheme="majorHAnsi"/>
-            </w:rPr>
-          </w:rPrChange>
-        </w:rPr>
-      </w:pPr>
-      <w:r>
-        <w:rPr>
-          <w:rFonts w:asciiTheme="majorHAnsi" w:hAnsiTheme="majorHAnsi" w:cstheme="majorHAnsi"/>
-          <w:color w:val="FF0000"/>
-          <w:rPrChange w:id="28" w:author="Yanan Wu" w:date="2025-03-08T12:49:00Z" w16du:dateUtc="2025-03-08T17:49:00Z">
-            <w:rPr>
-              <w:rFonts w:asciiTheme="majorHAnsi" w:hAnsiTheme="majorHAnsi" w:cstheme="majorHAnsi"/>
-            </w:rPr>
-          </w:rPrChange>
+        </w:rPr>
+      </w:pPr>
+      <w:r>
+        <w:rPr>
+          <w:rFonts w:asciiTheme="majorHAnsi" w:hAnsiTheme="majorHAnsi" w:cstheme="majorHAnsi"/>
+          <w:color w:val="FF0000"/>
         </w:rPr>
         <w:t>It means</w:t>
       </w:r>
@@ -5544,11 +5260,6 @@
         <w:rPr>
           <w:rFonts w:asciiTheme="majorHAnsi" w:hAnsiTheme="majorHAnsi" w:cstheme="majorHAnsi"/>
           <w:color w:val="FF0000"/>
-          <w:rPrChange w:id="29" w:author="Yanan Wu" w:date="2025-03-08T12:49:00Z" w16du:dateUtc="2025-03-08T17:49:00Z">
-            <w:rPr>
-              <w:rFonts w:asciiTheme="majorHAnsi" w:hAnsiTheme="majorHAnsi" w:cstheme="majorHAnsi"/>
-            </w:rPr>
-          </w:rPrChange>
         </w:rPr>
         <w:t xml:space="preserve">, </w:t>
       </w:r>
@@ -5556,11 +5267,6 @@
         <w:rPr>
           <w:rFonts w:asciiTheme="majorHAnsi" w:hAnsiTheme="majorHAnsi" w:cstheme="majorHAnsi"/>
           <w:color w:val="FF0000"/>
-          <w:rPrChange w:id="30" w:author="Yanan Wu" w:date="2025-03-08T12:49:00Z" w16du:dateUtc="2025-03-08T17:49:00Z">
-            <w:rPr>
-              <w:rFonts w:asciiTheme="majorHAnsi" w:hAnsiTheme="majorHAnsi" w:cstheme="majorHAnsi"/>
-            </w:rPr>
-          </w:rPrChange>
         </w:rPr>
         <w:t>non-minority professors receive, on average, 0.123 higher course evaluation scores</w:t>
       </w:r>
@@ -5568,11 +5274,6 @@
         <w:rPr>
           <w:rFonts w:asciiTheme="majorHAnsi" w:hAnsiTheme="majorHAnsi" w:cstheme="majorHAnsi"/>
           <w:color w:val="FF0000"/>
-          <w:rPrChange w:id="31" w:author="Yanan Wu" w:date="2025-03-08T12:49:00Z" w16du:dateUtc="2025-03-08T17:49:00Z">
-            <w:rPr>
-              <w:rFonts w:asciiTheme="majorHAnsi" w:hAnsiTheme="majorHAnsi" w:cstheme="majorHAnsi"/>
-            </w:rPr>
-          </w:rPrChange>
         </w:rPr>
         <w:t xml:space="preserve"> as compared to minority professors. </w:t>
       </w:r>
@@ -5718,21 +5419,202 @@
         <w:spacing w:line="276" w:lineRule="auto"/>
         <w:ind w:left="778" w:right="720"/>
         <w:rPr>
-          <w:del w:id="32" w:author="Yanan Wu" w:date="2025-03-08T13:05:00Z" w16du:dateUtc="2025-03-08T18:05:00Z"/>
-          <w:rFonts w:asciiTheme="majorHAnsi" w:eastAsia="Times New Roman" w:hAnsiTheme="majorHAnsi" w:cstheme="majorHAnsi"/>
-          <w:color w:val="FF0000"/>
-        </w:rPr>
-      </w:pPr>
-      <w:commentRangeStart w:id="33"/>
-      <w:del w:id="34" w:author="Yanan Wu" w:date="2025-03-08T13:05:00Z" w16du:dateUtc="2025-03-08T18:05:00Z">
-        <w:r>
-          <w:rPr>
-            <w:rFonts w:asciiTheme="majorHAnsi" w:eastAsia="Times New Roman" w:hAnsiTheme="majorHAnsi" w:cstheme="majorHAnsi"/>
-            <w:color w:val="FF0000"/>
-          </w:rPr>
-          <w:delText xml:space="preserve">best_subset &lt;- regsubsets(score ~ ., </w:delText>
-        </w:r>
-      </w:del>
+          <w:rFonts w:asciiTheme="majorHAnsi" w:eastAsia="Times New Roman" w:hAnsiTheme="majorHAnsi" w:cstheme="majorHAnsi"/>
+          <w:color w:val="FF0000"/>
+        </w:rPr>
+      </w:pPr>
+      <w:proofErr w:type="spellStart"/>
+      <w:r>
+        <w:rPr>
+          <w:rFonts w:asciiTheme="majorHAnsi" w:eastAsia="Times New Roman" w:hAnsiTheme="majorHAnsi" w:cstheme="majorHAnsi"/>
+          <w:color w:val="FF0000"/>
+        </w:rPr>
+        <w:t>best_subset</w:t>
+      </w:r>
+      <w:proofErr w:type="spellEnd"/>
+      <w:r>
+        <w:rPr>
+          <w:rFonts w:asciiTheme="majorHAnsi" w:eastAsia="Times New Roman" w:hAnsiTheme="majorHAnsi" w:cstheme="majorHAnsi"/>
+          <w:color w:val="FF0000"/>
+        </w:rPr>
+        <w:t xml:space="preserve"> &lt;- </w:t>
+      </w:r>
+      <w:proofErr w:type="spellStart"/>
+      <w:r>
+        <w:rPr>
+          <w:rFonts w:asciiTheme="majorHAnsi" w:eastAsia="Times New Roman" w:hAnsiTheme="majorHAnsi" w:cstheme="majorHAnsi"/>
+          <w:color w:val="FF0000"/>
+        </w:rPr>
+        <w:t>regsubsets</w:t>
+      </w:r>
+      <w:proofErr w:type="spellEnd"/>
+      <w:r>
+        <w:rPr>
+          <w:rFonts w:asciiTheme="majorHAnsi" w:eastAsia="Times New Roman" w:hAnsiTheme="majorHAnsi" w:cstheme="majorHAnsi"/>
+          <w:color w:val="FF0000"/>
+        </w:rPr>
+        <w:t xml:space="preserve">(score ~ rank + ethnicity + gender + language + age + </w:t>
+      </w:r>
+      <w:proofErr w:type="spellStart"/>
+      <w:r>
+        <w:rPr>
+          <w:rFonts w:asciiTheme="majorHAnsi" w:eastAsia="Times New Roman" w:hAnsiTheme="majorHAnsi" w:cstheme="majorHAnsi"/>
+          <w:color w:val="FF0000"/>
+        </w:rPr>
+        <w:t>cls_perc_eval</w:t>
+      </w:r>
+      <w:proofErr w:type="spellEnd"/>
+      <w:r>
+        <w:rPr>
+          <w:rFonts w:asciiTheme="majorHAnsi" w:eastAsia="Times New Roman" w:hAnsiTheme="majorHAnsi" w:cstheme="majorHAnsi"/>
+          <w:color w:val="FF0000"/>
+        </w:rPr>
+        <w:t xml:space="preserve">+ </w:t>
+      </w:r>
+      <w:proofErr w:type="spellStart"/>
+      <w:r>
+        <w:rPr>
+          <w:rFonts w:asciiTheme="majorHAnsi" w:eastAsia="Times New Roman" w:hAnsiTheme="majorHAnsi" w:cstheme="majorHAnsi"/>
+          <w:color w:val="FF0000"/>
+        </w:rPr>
+        <w:t>cls_students</w:t>
+      </w:r>
+      <w:proofErr w:type="spellEnd"/>
+      <w:r>
+        <w:rPr>
+          <w:rFonts w:asciiTheme="majorHAnsi" w:eastAsia="Times New Roman" w:hAnsiTheme="majorHAnsi" w:cstheme="majorHAnsi"/>
+          <w:color w:val="FF0000"/>
+        </w:rPr>
+        <w:t xml:space="preserve"> + </w:t>
+      </w:r>
+      <w:proofErr w:type="spellStart"/>
+      <w:r>
+        <w:rPr>
+          <w:rFonts w:asciiTheme="majorHAnsi" w:eastAsia="Times New Roman" w:hAnsiTheme="majorHAnsi" w:cstheme="majorHAnsi"/>
+          <w:color w:val="FF0000"/>
+        </w:rPr>
+        <w:t>cls_level</w:t>
+      </w:r>
+      <w:proofErr w:type="spellEnd"/>
+      <w:r>
+        <w:rPr>
+          <w:rFonts w:asciiTheme="majorHAnsi" w:eastAsia="Times New Roman" w:hAnsiTheme="majorHAnsi" w:cstheme="majorHAnsi"/>
+          <w:color w:val="FF0000"/>
+        </w:rPr>
+        <w:t xml:space="preserve"> + </w:t>
+      </w:r>
+      <w:proofErr w:type="spellStart"/>
+      <w:r>
+        <w:rPr>
+          <w:rFonts w:asciiTheme="majorHAnsi" w:eastAsia="Times New Roman" w:hAnsiTheme="majorHAnsi" w:cstheme="majorHAnsi"/>
+          <w:color w:val="FF0000"/>
+        </w:rPr>
+        <w:t>cls_profs</w:t>
+      </w:r>
+      <w:proofErr w:type="spellEnd"/>
+      <w:r>
+        <w:rPr>
+          <w:rFonts w:asciiTheme="majorHAnsi" w:eastAsia="Times New Roman" w:hAnsiTheme="majorHAnsi" w:cstheme="majorHAnsi"/>
+          <w:color w:val="FF0000"/>
+        </w:rPr>
+        <w:t xml:space="preserve"> + </w:t>
+      </w:r>
+      <w:proofErr w:type="spellStart"/>
+      <w:r>
+        <w:rPr>
+          <w:rFonts w:asciiTheme="majorHAnsi" w:eastAsia="Times New Roman" w:hAnsiTheme="majorHAnsi" w:cstheme="majorHAnsi"/>
+          <w:color w:val="FF0000"/>
+        </w:rPr>
+        <w:t>cls_credits</w:t>
+      </w:r>
+      <w:proofErr w:type="spellEnd"/>
+      <w:r>
+        <w:rPr>
+          <w:rFonts w:asciiTheme="majorHAnsi" w:eastAsia="Times New Roman" w:hAnsiTheme="majorHAnsi" w:cstheme="majorHAnsi"/>
+          <w:color w:val="FF0000"/>
+        </w:rPr>
+        <w:t xml:space="preserve"> + </w:t>
+      </w:r>
+      <w:proofErr w:type="spellStart"/>
+      <w:r>
+        <w:rPr>
+          <w:rFonts w:asciiTheme="majorHAnsi" w:eastAsia="Times New Roman" w:hAnsiTheme="majorHAnsi" w:cstheme="majorHAnsi"/>
+          <w:color w:val="FF0000"/>
+        </w:rPr>
+        <w:t>bty_avg</w:t>
+      </w:r>
+      <w:proofErr w:type="spellEnd"/>
+      <w:r>
+        <w:rPr>
+          <w:rFonts w:asciiTheme="majorHAnsi" w:eastAsia="Times New Roman" w:hAnsiTheme="majorHAnsi" w:cstheme="majorHAnsi"/>
+          <w:color w:val="FF0000"/>
+        </w:rPr>
+        <w:t xml:space="preserve">+ </w:t>
+      </w:r>
+      <w:proofErr w:type="spellStart"/>
+      <w:r>
+        <w:rPr>
+          <w:rFonts w:asciiTheme="majorHAnsi" w:eastAsia="Times New Roman" w:hAnsiTheme="majorHAnsi" w:cstheme="majorHAnsi"/>
+          <w:color w:val="FF0000"/>
+        </w:rPr>
+        <w:t>pic_outfit</w:t>
+      </w:r>
+      <w:proofErr w:type="spellEnd"/>
+      <w:r>
+        <w:rPr>
+          <w:rFonts w:asciiTheme="majorHAnsi" w:eastAsia="Times New Roman" w:hAnsiTheme="majorHAnsi" w:cstheme="majorHAnsi"/>
+          <w:color w:val="FF0000"/>
+        </w:rPr>
+        <w:t xml:space="preserve"> + </w:t>
+      </w:r>
+      <w:proofErr w:type="spellStart"/>
+      <w:r>
+        <w:rPr>
+          <w:rFonts w:asciiTheme="majorHAnsi" w:eastAsia="Times New Roman" w:hAnsiTheme="majorHAnsi" w:cstheme="majorHAnsi"/>
+          <w:color w:val="FF0000"/>
+        </w:rPr>
+        <w:t>pic_color</w:t>
+      </w:r>
+      <w:proofErr w:type="spellEnd"/>
+      <w:r>
+        <w:rPr>
+          <w:rFonts w:asciiTheme="majorHAnsi" w:eastAsia="Times New Roman" w:hAnsiTheme="majorHAnsi" w:cstheme="majorHAnsi"/>
+          <w:color w:val="FF0000"/>
+        </w:rPr>
+        <w:t xml:space="preserve">, data = evals, </w:t>
+      </w:r>
+      <w:proofErr w:type="spellStart"/>
+      <w:r>
+        <w:rPr>
+          <w:rFonts w:asciiTheme="majorHAnsi" w:eastAsia="Times New Roman" w:hAnsiTheme="majorHAnsi" w:cstheme="majorHAnsi"/>
+          <w:color w:val="FF0000"/>
+        </w:rPr>
+        <w:t>nbest</w:t>
+      </w:r>
+      <w:proofErr w:type="spellEnd"/>
+      <w:r>
+        <w:rPr>
+          <w:rFonts w:asciiTheme="majorHAnsi" w:eastAsia="Times New Roman" w:hAnsiTheme="majorHAnsi" w:cstheme="majorHAnsi"/>
+          <w:color w:val="FF0000"/>
+        </w:rPr>
+        <w:t xml:space="preserve"> = 1, </w:t>
+      </w:r>
+      <w:proofErr w:type="spellStart"/>
+      <w:r>
+        <w:rPr>
+          <w:rFonts w:asciiTheme="majorHAnsi" w:eastAsia="Times New Roman" w:hAnsiTheme="majorHAnsi" w:cstheme="majorHAnsi"/>
+          <w:color w:val="FF0000"/>
+        </w:rPr>
+        <w:t>nvmax</w:t>
+      </w:r>
+      <w:proofErr w:type="spellEnd"/>
+      <w:r>
+        <w:rPr>
+          <w:rFonts w:asciiTheme="majorHAnsi" w:eastAsia="Times New Roman" w:hAnsiTheme="majorHAnsi" w:cstheme="majorHAnsi"/>
+          <w:color w:val="FF0000"/>
+        </w:rPr>
+        <w:t xml:space="preserve"> = 13)</w:t>
+      </w:r>
     </w:p>
     <w:p>
       <w:pPr>
@@ -5748,20 +5630,10 @@
         <w:spacing w:line="276" w:lineRule="auto"/>
         <w:ind w:left="778" w:right="720"/>
         <w:rPr>
-          <w:del w:id="35" w:author="Yanan Wu" w:date="2025-03-08T13:05:00Z" w16du:dateUtc="2025-03-08T18:05:00Z"/>
-          <w:rFonts w:asciiTheme="majorHAnsi" w:eastAsia="Times New Roman" w:hAnsiTheme="majorHAnsi" w:cstheme="majorHAnsi"/>
-          <w:color w:val="FF0000"/>
-        </w:rPr>
-      </w:pPr>
-      <w:del w:id="36" w:author="Yanan Wu" w:date="2025-03-08T13:05:00Z" w16du:dateUtc="2025-03-08T18:05:00Z">
-        <w:r>
-          <w:rPr>
-            <w:rFonts w:asciiTheme="majorHAnsi" w:eastAsia="Times New Roman" w:hAnsiTheme="majorHAnsi" w:cstheme="majorHAnsi"/>
-            <w:color w:val="FF0000"/>
-          </w:rPr>
-          <w:delText xml:space="preserve">                          data = data, </w:delText>
-        </w:r>
-      </w:del>
+          <w:rFonts w:asciiTheme="majorHAnsi" w:eastAsia="Times New Roman" w:hAnsiTheme="majorHAnsi" w:cstheme="majorHAnsi"/>
+          <w:color w:val="FF0000"/>
+        </w:rPr>
+      </w:pPr>
     </w:p>
     <w:p>
       <w:pPr>
@@ -5777,31 +5649,18 @@
         <w:spacing w:line="276" w:lineRule="auto"/>
         <w:ind w:left="778" w:right="720"/>
         <w:rPr>
-          <w:del w:id="37" w:author="Yanan Wu" w:date="2025-03-08T13:05:00Z" w16du:dateUtc="2025-03-08T18:05:00Z"/>
-          <w:rFonts w:asciiTheme="majorHAnsi" w:eastAsia="Times New Roman" w:hAnsiTheme="majorHAnsi" w:cstheme="majorHAnsi"/>
-          <w:color w:val="FF0000"/>
-        </w:rPr>
-      </w:pPr>
-      <w:del w:id="38" w:author="Yanan Wu" w:date="2025-03-08T13:05:00Z" w16du:dateUtc="2025-03-08T18:05:00Z">
-        <w:r>
-          <w:rPr>
-            <w:rFonts w:asciiTheme="majorHAnsi" w:eastAsia="Times New Roman" w:hAnsiTheme="majorHAnsi" w:cstheme="majorHAnsi"/>
-            <w:color w:val="FF0000"/>
-          </w:rPr>
-          <w:delText xml:space="preserve">                          nbest = 1, nvmax = 13)</w:delText>
-        </w:r>
-        <w:commentRangeEnd w:id="33"/>
-        <w:r>
-          <w:rPr>
-            <w:rStyle w:val="CommentReference"/>
-            <w:rFonts w:ascii="Times New Roman" w:eastAsia="Times New Roman" w:hAnsi="Times New Roman" w:cs="Times New Roman"/>
-            <w:kern w:val="0"/>
-            <w:lang w:eastAsia="en-GB"/>
-            <w14:ligatures w14:val="none"/>
-          </w:rPr>
-          <w:commentReference w:id="33"/>
-        </w:r>
-      </w:del>
+          <w:rFonts w:asciiTheme="majorHAnsi" w:eastAsia="Times New Roman" w:hAnsiTheme="majorHAnsi" w:cstheme="majorHAnsi"/>
+          <w:color w:val="FF0000"/>
+        </w:rPr>
+      </w:pPr>
+      <w:r>
+        <w:rPr>
+          <w:rFonts w:asciiTheme="majorHAnsi" w:eastAsia="Times New Roman" w:hAnsiTheme="majorHAnsi" w:cstheme="majorHAnsi"/>
+          <w:color w:val="FF0000"/>
+        </w:rPr>
+        <w:lastRenderedPageBreak/>
+        <w:t># Summary of results</w:t>
+      </w:r>
     </w:p>
     <w:p>
       <w:pPr>
@@ -5817,286 +5676,42 @@
         <w:spacing w:line="276" w:lineRule="auto"/>
         <w:ind w:left="778" w:right="720"/>
         <w:rPr>
-          <w:ins w:id="39" w:author="Yanan Wu" w:date="2025-03-08T13:05:00Z" w16du:dateUtc="2025-03-08T18:05:00Z"/>
-          <w:rFonts w:asciiTheme="majorHAnsi" w:eastAsia="Times New Roman" w:hAnsiTheme="majorHAnsi" w:cstheme="majorHAnsi"/>
-          <w:color w:val="FF0000"/>
-          <w:rPrChange w:id="40" w:author="Yanan Wu" w:date="2025-03-08T13:07:00Z" w16du:dateUtc="2025-03-08T18:07:00Z">
-            <w:rPr>
-              <w:ins w:id="41" w:author="Yanan Wu" w:date="2025-03-08T13:05:00Z" w16du:dateUtc="2025-03-08T18:05:00Z"/>
-            </w:rPr>
-          </w:rPrChange>
+          <w:rFonts w:asciiTheme="majorHAnsi" w:eastAsia="Times New Roman" w:hAnsiTheme="majorHAnsi" w:cstheme="majorHAnsi"/>
+          <w:color w:val="FF0000"/>
         </w:rPr>
       </w:pPr>
       <w:proofErr w:type="spellStart"/>
-      <w:ins w:id="42" w:author="Yanan Wu" w:date="2025-03-08T13:08:00Z" w16du:dateUtc="2025-03-08T18:08:00Z">
-        <w:r>
-          <w:rPr>
-            <w:rFonts w:asciiTheme="majorHAnsi" w:eastAsia="Times New Roman" w:hAnsiTheme="majorHAnsi" w:cstheme="majorHAnsi"/>
-            <w:color w:val="FF0000"/>
-          </w:rPr>
-          <w:t>best_subset</w:t>
-        </w:r>
-        <w:proofErr w:type="spellEnd"/>
-        <w:r>
-          <w:rPr>
-            <w:rFonts w:asciiTheme="majorHAnsi" w:eastAsia="Times New Roman" w:hAnsiTheme="majorHAnsi" w:cstheme="majorHAnsi"/>
-            <w:color w:val="FF0000"/>
-          </w:rPr>
-          <w:t xml:space="preserve"> </w:t>
-        </w:r>
-      </w:ins>
-      <w:ins w:id="43" w:author="Yanan Wu" w:date="2025-03-08T13:05:00Z" w16du:dateUtc="2025-03-08T18:05:00Z">
-        <w:r>
-          <w:rPr>
-            <w:rFonts w:asciiTheme="majorHAnsi" w:eastAsia="Times New Roman" w:hAnsiTheme="majorHAnsi" w:cstheme="majorHAnsi"/>
-            <w:color w:val="FF0000"/>
-          </w:rPr>
-          <w:t xml:space="preserve">&lt;- </w:t>
-        </w:r>
-        <w:proofErr w:type="spellStart"/>
-        <w:proofErr w:type="gramStart"/>
-        <w:r>
-          <w:rPr>
-            <w:rFonts w:asciiTheme="majorHAnsi" w:eastAsia="Times New Roman" w:hAnsiTheme="majorHAnsi" w:cstheme="majorHAnsi"/>
-            <w:color w:val="FF0000"/>
-          </w:rPr>
-          <w:t>regsubsets</w:t>
-        </w:r>
-        <w:proofErr w:type="spellEnd"/>
-        <w:r>
-          <w:rPr>
-            <w:rFonts w:asciiTheme="majorHAnsi" w:eastAsia="Times New Roman" w:hAnsiTheme="majorHAnsi" w:cstheme="majorHAnsi"/>
-            <w:color w:val="FF0000"/>
-          </w:rPr>
-          <w:t>(</w:t>
-        </w:r>
-        <w:proofErr w:type="gramEnd"/>
-        <w:r>
-          <w:rPr>
-            <w:rFonts w:asciiTheme="majorHAnsi" w:eastAsia="Times New Roman" w:hAnsiTheme="majorHAnsi" w:cstheme="majorHAnsi"/>
-            <w:color w:val="FF0000"/>
-          </w:rPr>
-          <w:t xml:space="preserve">score ~ rank + ethnicity + gender + language + age + </w:t>
-        </w:r>
-        <w:proofErr w:type="spellStart"/>
-        <w:r>
-          <w:rPr>
-            <w:rFonts w:asciiTheme="majorHAnsi" w:eastAsia="Times New Roman" w:hAnsiTheme="majorHAnsi" w:cstheme="majorHAnsi"/>
-            <w:color w:val="FF0000"/>
-          </w:rPr>
-          <w:lastRenderedPageBreak/>
-          <w:t>cls_perc_eval</w:t>
-        </w:r>
-        <w:proofErr w:type="spellEnd"/>
-        <w:r>
-          <w:rPr>
-            <w:rFonts w:asciiTheme="majorHAnsi" w:eastAsia="Times New Roman" w:hAnsiTheme="majorHAnsi" w:cstheme="majorHAnsi"/>
-            <w:color w:val="FF0000"/>
-            <w:rPrChange w:id="44" w:author="Yanan Wu" w:date="2025-03-08T13:07:00Z" w16du:dateUtc="2025-03-08T18:07:00Z">
-              <w:rPr/>
-            </w:rPrChange>
-          </w:rPr>
-          <w:t xml:space="preserve">+ </w:t>
-        </w:r>
-        <w:proofErr w:type="spellStart"/>
-        <w:r>
-          <w:rPr>
-            <w:rFonts w:asciiTheme="majorHAnsi" w:eastAsia="Times New Roman" w:hAnsiTheme="majorHAnsi" w:cstheme="majorHAnsi"/>
-            <w:color w:val="FF0000"/>
-            <w:rPrChange w:id="45" w:author="Yanan Wu" w:date="2025-03-08T13:07:00Z" w16du:dateUtc="2025-03-08T18:07:00Z">
-              <w:rPr/>
-            </w:rPrChange>
-          </w:rPr>
-          <w:t>cls_students</w:t>
-        </w:r>
-        <w:proofErr w:type="spellEnd"/>
-        <w:r>
-          <w:rPr>
-            <w:rFonts w:asciiTheme="majorHAnsi" w:eastAsia="Times New Roman" w:hAnsiTheme="majorHAnsi" w:cstheme="majorHAnsi"/>
-            <w:color w:val="FF0000"/>
-            <w:rPrChange w:id="46" w:author="Yanan Wu" w:date="2025-03-08T13:07:00Z" w16du:dateUtc="2025-03-08T18:07:00Z">
-              <w:rPr/>
-            </w:rPrChange>
-          </w:rPr>
-          <w:t xml:space="preserve"> + </w:t>
-        </w:r>
-        <w:proofErr w:type="spellStart"/>
-        <w:r>
-          <w:rPr>
-            <w:rFonts w:asciiTheme="majorHAnsi" w:eastAsia="Times New Roman" w:hAnsiTheme="majorHAnsi" w:cstheme="majorHAnsi"/>
-            <w:color w:val="FF0000"/>
-            <w:rPrChange w:id="47" w:author="Yanan Wu" w:date="2025-03-08T13:07:00Z" w16du:dateUtc="2025-03-08T18:07:00Z">
-              <w:rPr/>
-            </w:rPrChange>
-          </w:rPr>
-          <w:t>cls_level</w:t>
-        </w:r>
-        <w:proofErr w:type="spellEnd"/>
-        <w:r>
-          <w:rPr>
-            <w:rFonts w:asciiTheme="majorHAnsi" w:eastAsia="Times New Roman" w:hAnsiTheme="majorHAnsi" w:cstheme="majorHAnsi"/>
-            <w:color w:val="FF0000"/>
-            <w:rPrChange w:id="48" w:author="Yanan Wu" w:date="2025-03-08T13:07:00Z" w16du:dateUtc="2025-03-08T18:07:00Z">
-              <w:rPr/>
-            </w:rPrChange>
-          </w:rPr>
-          <w:t xml:space="preserve"> + </w:t>
-        </w:r>
-        <w:proofErr w:type="spellStart"/>
-        <w:r>
-          <w:rPr>
-            <w:rFonts w:asciiTheme="majorHAnsi" w:eastAsia="Times New Roman" w:hAnsiTheme="majorHAnsi" w:cstheme="majorHAnsi"/>
-            <w:color w:val="FF0000"/>
-            <w:rPrChange w:id="49" w:author="Yanan Wu" w:date="2025-03-08T13:07:00Z" w16du:dateUtc="2025-03-08T18:07:00Z">
-              <w:rPr/>
-            </w:rPrChange>
-          </w:rPr>
-          <w:t>cls_profs</w:t>
-        </w:r>
-        <w:proofErr w:type="spellEnd"/>
-        <w:r>
-          <w:rPr>
-            <w:rFonts w:asciiTheme="majorHAnsi" w:eastAsia="Times New Roman" w:hAnsiTheme="majorHAnsi" w:cstheme="majorHAnsi"/>
-            <w:color w:val="FF0000"/>
-            <w:rPrChange w:id="50" w:author="Yanan Wu" w:date="2025-03-08T13:07:00Z" w16du:dateUtc="2025-03-08T18:07:00Z">
-              <w:rPr/>
-            </w:rPrChange>
-          </w:rPr>
-          <w:t xml:space="preserve"> + </w:t>
-        </w:r>
-        <w:proofErr w:type="spellStart"/>
-        <w:r>
-          <w:rPr>
-            <w:rFonts w:asciiTheme="majorHAnsi" w:eastAsia="Times New Roman" w:hAnsiTheme="majorHAnsi" w:cstheme="majorHAnsi"/>
-            <w:color w:val="FF0000"/>
-            <w:rPrChange w:id="51" w:author="Yanan Wu" w:date="2025-03-08T13:07:00Z" w16du:dateUtc="2025-03-08T18:07:00Z">
-              <w:rPr/>
-            </w:rPrChange>
-          </w:rPr>
-          <w:t>cls_credits</w:t>
-        </w:r>
-        <w:proofErr w:type="spellEnd"/>
-        <w:r>
-          <w:rPr>
-            <w:rFonts w:asciiTheme="majorHAnsi" w:eastAsia="Times New Roman" w:hAnsiTheme="majorHAnsi" w:cstheme="majorHAnsi"/>
-            <w:color w:val="FF0000"/>
-            <w:rPrChange w:id="52" w:author="Yanan Wu" w:date="2025-03-08T13:07:00Z" w16du:dateUtc="2025-03-08T18:07:00Z">
-              <w:rPr/>
-            </w:rPrChange>
-          </w:rPr>
-          <w:t xml:space="preserve"> + </w:t>
-        </w:r>
-        <w:proofErr w:type="spellStart"/>
-        <w:r>
-          <w:rPr>
-            <w:rFonts w:asciiTheme="majorHAnsi" w:eastAsia="Times New Roman" w:hAnsiTheme="majorHAnsi" w:cstheme="majorHAnsi"/>
-            <w:color w:val="FF0000"/>
-            <w:rPrChange w:id="53" w:author="Yanan Wu" w:date="2025-03-08T13:07:00Z" w16du:dateUtc="2025-03-08T18:07:00Z">
-              <w:rPr/>
-            </w:rPrChange>
-          </w:rPr>
-          <w:t>bty_avg</w:t>
-        </w:r>
-        <w:proofErr w:type="spellEnd"/>
-        <w:r>
-          <w:rPr>
-            <w:rFonts w:asciiTheme="majorHAnsi" w:eastAsia="Times New Roman" w:hAnsiTheme="majorHAnsi" w:cstheme="majorHAnsi"/>
-            <w:color w:val="FF0000"/>
-            <w:rPrChange w:id="54" w:author="Yanan Wu" w:date="2025-03-08T13:07:00Z" w16du:dateUtc="2025-03-08T18:07:00Z">
-              <w:rPr/>
-            </w:rPrChange>
-          </w:rPr>
-          <w:t xml:space="preserve">+ </w:t>
-        </w:r>
-        <w:proofErr w:type="spellStart"/>
-        <w:r>
-          <w:rPr>
-            <w:rFonts w:asciiTheme="majorHAnsi" w:eastAsia="Times New Roman" w:hAnsiTheme="majorHAnsi" w:cstheme="majorHAnsi"/>
-            <w:color w:val="FF0000"/>
-            <w:rPrChange w:id="55" w:author="Yanan Wu" w:date="2025-03-08T13:07:00Z" w16du:dateUtc="2025-03-08T18:07:00Z">
-              <w:rPr/>
-            </w:rPrChange>
-          </w:rPr>
-          <w:t>pic_outfit</w:t>
-        </w:r>
-        <w:proofErr w:type="spellEnd"/>
-        <w:r>
-          <w:rPr>
-            <w:rFonts w:asciiTheme="majorHAnsi" w:eastAsia="Times New Roman" w:hAnsiTheme="majorHAnsi" w:cstheme="majorHAnsi"/>
-            <w:color w:val="FF0000"/>
-            <w:rPrChange w:id="56" w:author="Yanan Wu" w:date="2025-03-08T13:07:00Z" w16du:dateUtc="2025-03-08T18:07:00Z">
-              <w:rPr/>
-            </w:rPrChange>
-          </w:rPr>
-          <w:t xml:space="preserve"> + </w:t>
-        </w:r>
-        <w:proofErr w:type="spellStart"/>
-        <w:r>
-          <w:rPr>
-            <w:rFonts w:asciiTheme="majorHAnsi" w:eastAsia="Times New Roman" w:hAnsiTheme="majorHAnsi" w:cstheme="majorHAnsi"/>
-            <w:color w:val="FF0000"/>
-            <w:rPrChange w:id="57" w:author="Yanan Wu" w:date="2025-03-08T13:07:00Z" w16du:dateUtc="2025-03-08T18:07:00Z">
-              <w:rPr/>
-            </w:rPrChange>
-          </w:rPr>
-          <w:t>pic_color</w:t>
-        </w:r>
-        <w:proofErr w:type="spellEnd"/>
-        <w:r>
-          <w:rPr>
-            <w:rFonts w:asciiTheme="majorHAnsi" w:eastAsia="Times New Roman" w:hAnsiTheme="majorHAnsi" w:cstheme="majorHAnsi"/>
-            <w:color w:val="FF0000"/>
-            <w:rPrChange w:id="58" w:author="Yanan Wu" w:date="2025-03-08T13:07:00Z" w16du:dateUtc="2025-03-08T18:07:00Z">
-              <w:rPr/>
-            </w:rPrChange>
-          </w:rPr>
-          <w:t xml:space="preserve">, data = evals, </w:t>
-        </w:r>
-        <w:proofErr w:type="spellStart"/>
-        <w:r>
-          <w:rPr>
-            <w:rFonts w:asciiTheme="majorHAnsi" w:eastAsia="Times New Roman" w:hAnsiTheme="majorHAnsi" w:cstheme="majorHAnsi"/>
-            <w:color w:val="FF0000"/>
-            <w:rPrChange w:id="59" w:author="Yanan Wu" w:date="2025-03-08T13:07:00Z" w16du:dateUtc="2025-03-08T18:07:00Z">
-              <w:rPr/>
-            </w:rPrChange>
-          </w:rPr>
-          <w:t>nbest</w:t>
-        </w:r>
-        <w:proofErr w:type="spellEnd"/>
-        <w:r>
-          <w:rPr>
-            <w:rFonts w:asciiTheme="majorHAnsi" w:eastAsia="Times New Roman" w:hAnsiTheme="majorHAnsi" w:cstheme="majorHAnsi"/>
-            <w:color w:val="FF0000"/>
-            <w:rPrChange w:id="60" w:author="Yanan Wu" w:date="2025-03-08T13:07:00Z" w16du:dateUtc="2025-03-08T18:07:00Z">
-              <w:rPr/>
-            </w:rPrChange>
-          </w:rPr>
-          <w:t xml:space="preserve"> = 1, </w:t>
-        </w:r>
-        <w:proofErr w:type="spellStart"/>
-        <w:r>
-          <w:rPr>
-            <w:rFonts w:asciiTheme="majorHAnsi" w:eastAsia="Times New Roman" w:hAnsiTheme="majorHAnsi" w:cstheme="majorHAnsi"/>
-            <w:color w:val="FF0000"/>
-            <w:rPrChange w:id="61" w:author="Yanan Wu" w:date="2025-03-08T13:07:00Z" w16du:dateUtc="2025-03-08T18:07:00Z">
-              <w:rPr/>
-            </w:rPrChange>
-          </w:rPr>
-          <w:t>nvmax</w:t>
-        </w:r>
-        <w:proofErr w:type="spellEnd"/>
-        <w:r>
-          <w:rPr>
-            <w:rFonts w:asciiTheme="majorHAnsi" w:eastAsia="Times New Roman" w:hAnsiTheme="majorHAnsi" w:cstheme="majorHAnsi"/>
-            <w:color w:val="FF0000"/>
-            <w:rPrChange w:id="62" w:author="Yanan Wu" w:date="2025-03-08T13:07:00Z" w16du:dateUtc="2025-03-08T18:07:00Z">
-              <w:rPr/>
-            </w:rPrChange>
-          </w:rPr>
-          <w:t xml:space="preserve"> = 13)</w:t>
-        </w:r>
-      </w:ins>
+      <w:r>
+        <w:rPr>
+          <w:rFonts w:asciiTheme="majorHAnsi" w:eastAsia="Times New Roman" w:hAnsiTheme="majorHAnsi" w:cstheme="majorHAnsi"/>
+          <w:color w:val="FF0000"/>
+        </w:rPr>
+        <w:t>summary_best</w:t>
+      </w:r>
+      <w:proofErr w:type="spellEnd"/>
+      <w:r>
+        <w:rPr>
+          <w:rFonts w:asciiTheme="majorHAnsi" w:eastAsia="Times New Roman" w:hAnsiTheme="majorHAnsi" w:cstheme="majorHAnsi"/>
+          <w:color w:val="FF0000"/>
+        </w:rPr>
+        <w:t xml:space="preserve"> &lt;- summary(</w:t>
+      </w:r>
+      <w:proofErr w:type="spellStart"/>
+      <w:r>
+        <w:rPr>
+          <w:rFonts w:asciiTheme="majorHAnsi" w:eastAsia="Times New Roman" w:hAnsiTheme="majorHAnsi" w:cstheme="majorHAnsi"/>
+          <w:color w:val="FF0000"/>
+        </w:rPr>
+        <w:t>best_subset</w:t>
+      </w:r>
+      <w:proofErr w:type="spellEnd"/>
+      <w:r>
+        <w:rPr>
+          <w:rFonts w:asciiTheme="majorHAnsi" w:eastAsia="Times New Roman" w:hAnsiTheme="majorHAnsi" w:cstheme="majorHAnsi"/>
+          <w:color w:val="FF0000"/>
+        </w:rPr>
+        <w:t>)</w:t>
+      </w:r>
     </w:p>
     <w:p>
       <w:pPr>
@@ -6140,7 +5755,7 @@
           <w:rFonts w:asciiTheme="majorHAnsi" w:eastAsia="Times New Roman" w:hAnsiTheme="majorHAnsi" w:cstheme="majorHAnsi"/>
           <w:color w:val="FF0000"/>
         </w:rPr>
-        <w:t># Summary of results</w:t>
+        <w:t># Print model details</w:t>
       </w:r>
     </w:p>
     <w:p>
@@ -6161,6 +5776,13 @@
           <w:color w:val="FF0000"/>
         </w:rPr>
       </w:pPr>
+      <w:r>
+        <w:rPr>
+          <w:rFonts w:asciiTheme="majorHAnsi" w:eastAsia="Times New Roman" w:hAnsiTheme="majorHAnsi" w:cstheme="majorHAnsi"/>
+          <w:color w:val="FF0000"/>
+        </w:rPr>
+        <w:t>print(</w:t>
+      </w:r>
       <w:proofErr w:type="spellStart"/>
       <w:r>
         <w:rPr>
@@ -6168,22 +5790,6 @@
           <w:color w:val="FF0000"/>
         </w:rPr>
         <w:t>summary_best</w:t>
-      </w:r>
-      <w:proofErr w:type="spellEnd"/>
-      <w:r>
-        <w:rPr>
-          <w:rFonts w:asciiTheme="majorHAnsi" w:eastAsia="Times New Roman" w:hAnsiTheme="majorHAnsi" w:cstheme="majorHAnsi"/>
-          <w:color w:val="FF0000"/>
-        </w:rPr>
-        <w:t xml:space="preserve"> &lt;- summary(</w:t>
-      </w:r>
-      <w:proofErr w:type="spellStart"/>
-      <w:r>
-        <w:rPr>
-          <w:rFonts w:asciiTheme="majorHAnsi" w:eastAsia="Times New Roman" w:hAnsiTheme="majorHAnsi" w:cstheme="majorHAnsi"/>
-          <w:color w:val="FF0000"/>
-        </w:rPr>
-        <w:t>best_subset</w:t>
       </w:r>
       <w:proofErr w:type="spellEnd"/>
       <w:r>
@@ -6236,7 +5842,7 @@
           <w:rFonts w:asciiTheme="majorHAnsi" w:eastAsia="Times New Roman" w:hAnsiTheme="majorHAnsi" w:cstheme="majorHAnsi"/>
           <w:color w:val="FF0000"/>
         </w:rPr>
-        <w:t># Print model details</w:t>
+        <w:t># Find the best model based on Cp (Mallows' Cp)</w:t>
       </w:r>
     </w:p>
     <w:p>
@@ -6257,20 +5863,45 @@
           <w:color w:val="FF0000"/>
         </w:rPr>
       </w:pPr>
-      <w:r>
-        <w:rPr>
-          <w:rFonts w:asciiTheme="majorHAnsi" w:eastAsia="Times New Roman" w:hAnsiTheme="majorHAnsi" w:cstheme="majorHAnsi"/>
-          <w:color w:val="FF0000"/>
-        </w:rPr>
-        <w:t>print(</w:t>
-      </w:r>
       <w:proofErr w:type="spellStart"/>
       <w:r>
         <w:rPr>
           <w:rFonts w:asciiTheme="majorHAnsi" w:eastAsia="Times New Roman" w:hAnsiTheme="majorHAnsi" w:cstheme="majorHAnsi"/>
           <w:color w:val="FF0000"/>
         </w:rPr>
-        <w:t>summary_best</w:t>
+        <w:t>best_model_index</w:t>
+      </w:r>
+      <w:proofErr w:type="spellEnd"/>
+      <w:r>
+        <w:rPr>
+          <w:rFonts w:asciiTheme="majorHAnsi" w:eastAsia="Times New Roman" w:hAnsiTheme="majorHAnsi" w:cstheme="majorHAnsi"/>
+          <w:color w:val="FF0000"/>
+        </w:rPr>
+        <w:t xml:space="preserve"> &lt;- </w:t>
+      </w:r>
+      <w:proofErr w:type="spellStart"/>
+      <w:r>
+        <w:rPr>
+          <w:rFonts w:asciiTheme="majorHAnsi" w:eastAsia="Times New Roman" w:hAnsiTheme="majorHAnsi" w:cstheme="majorHAnsi"/>
+          <w:color w:val="FF0000"/>
+        </w:rPr>
+        <w:t>which.min</w:t>
+      </w:r>
+      <w:proofErr w:type="spellEnd"/>
+      <w:r>
+        <w:rPr>
+          <w:rFonts w:asciiTheme="majorHAnsi" w:eastAsia="Times New Roman" w:hAnsiTheme="majorHAnsi" w:cstheme="majorHAnsi"/>
+          <w:color w:val="FF0000"/>
+        </w:rPr>
+        <w:t>(</w:t>
+      </w:r>
+      <w:proofErr w:type="spellStart"/>
+      <w:r>
+        <w:rPr>
+          <w:rFonts w:asciiTheme="majorHAnsi" w:eastAsia="Times New Roman" w:hAnsiTheme="majorHAnsi" w:cstheme="majorHAnsi"/>
+          <w:color w:val="FF0000"/>
+        </w:rPr>
+        <w:t>summary_best$cp</w:t>
       </w:r>
       <w:proofErr w:type="spellEnd"/>
       <w:r>
@@ -6323,7 +5954,7 @@
           <w:rFonts w:asciiTheme="majorHAnsi" w:eastAsia="Times New Roman" w:hAnsiTheme="majorHAnsi" w:cstheme="majorHAnsi"/>
           <w:color w:val="FF0000"/>
         </w:rPr>
-        <w:t># Find the best model based on Cp (Mallows' Cp)</w:t>
+        <w:t># Extract variable names for the best model (excluding intercept)</w:t>
       </w:r>
     </w:p>
     <w:p>
@@ -6350,6 +5981,38 @@
           <w:rFonts w:asciiTheme="majorHAnsi" w:eastAsia="Times New Roman" w:hAnsiTheme="majorHAnsi" w:cstheme="majorHAnsi"/>
           <w:color w:val="FF0000"/>
         </w:rPr>
+        <w:t>best_variables</w:t>
+      </w:r>
+      <w:proofErr w:type="spellEnd"/>
+      <w:r>
+        <w:rPr>
+          <w:rFonts w:asciiTheme="majorHAnsi" w:eastAsia="Times New Roman" w:hAnsiTheme="majorHAnsi" w:cstheme="majorHAnsi"/>
+          <w:color w:val="FF0000"/>
+        </w:rPr>
+        <w:t xml:space="preserve"> &lt;- names(which(</w:t>
+      </w:r>
+      <w:proofErr w:type="spellStart"/>
+      <w:r>
+        <w:rPr>
+          <w:rFonts w:asciiTheme="majorHAnsi" w:eastAsia="Times New Roman" w:hAnsiTheme="majorHAnsi" w:cstheme="majorHAnsi"/>
+          <w:color w:val="FF0000"/>
+        </w:rPr>
+        <w:t>summary_best$which</w:t>
+      </w:r>
+      <w:proofErr w:type="spellEnd"/>
+      <w:r>
+        <w:rPr>
+          <w:rFonts w:asciiTheme="majorHAnsi" w:eastAsia="Times New Roman" w:hAnsiTheme="majorHAnsi" w:cstheme="majorHAnsi"/>
+          <w:color w:val="FF0000"/>
+        </w:rPr>
+        <w:t>[</w:t>
+      </w:r>
+      <w:proofErr w:type="spellStart"/>
+      <w:r>
+        <w:rPr>
+          <w:rFonts w:asciiTheme="majorHAnsi" w:eastAsia="Times New Roman" w:hAnsiTheme="majorHAnsi" w:cstheme="majorHAnsi"/>
+          <w:color w:val="FF0000"/>
+        </w:rPr>
         <w:t>best_model_index</w:t>
       </w:r>
       <w:proofErr w:type="spellEnd"/>
@@ -6358,39 +6021,7 @@
           <w:rFonts w:asciiTheme="majorHAnsi" w:eastAsia="Times New Roman" w:hAnsiTheme="majorHAnsi" w:cstheme="majorHAnsi"/>
           <w:color w:val="FF0000"/>
         </w:rPr>
-        <w:t xml:space="preserve"> &lt;- </w:t>
-      </w:r>
-      <w:proofErr w:type="spellStart"/>
-      <w:r>
-        <w:rPr>
-          <w:rFonts w:asciiTheme="majorHAnsi" w:eastAsia="Times New Roman" w:hAnsiTheme="majorHAnsi" w:cstheme="majorHAnsi"/>
-          <w:color w:val="FF0000"/>
-        </w:rPr>
-        <w:t>which.min</w:t>
-      </w:r>
-      <w:proofErr w:type="spellEnd"/>
-      <w:r>
-        <w:rPr>
-          <w:rFonts w:asciiTheme="majorHAnsi" w:eastAsia="Times New Roman" w:hAnsiTheme="majorHAnsi" w:cstheme="majorHAnsi"/>
-          <w:color w:val="FF0000"/>
-        </w:rPr>
-        <w:t>(</w:t>
-      </w:r>
-      <w:proofErr w:type="spellStart"/>
-      <w:r>
-        <w:rPr>
-          <w:rFonts w:asciiTheme="majorHAnsi" w:eastAsia="Times New Roman" w:hAnsiTheme="majorHAnsi" w:cstheme="majorHAnsi"/>
-          <w:color w:val="FF0000"/>
-        </w:rPr>
-        <w:t>summary_best$cp</w:t>
-      </w:r>
-      <w:proofErr w:type="spellEnd"/>
-      <w:r>
-        <w:rPr>
-          <w:rFonts w:asciiTheme="majorHAnsi" w:eastAsia="Times New Roman" w:hAnsiTheme="majorHAnsi" w:cstheme="majorHAnsi"/>
-          <w:color w:val="FF0000"/>
-        </w:rPr>
-        <w:t>)</w:t>
+        <w:t>,]))</w:t>
       </w:r>
     </w:p>
     <w:p>
@@ -6435,7 +6066,23 @@
           <w:rFonts w:asciiTheme="majorHAnsi" w:eastAsia="Times New Roman" w:hAnsiTheme="majorHAnsi" w:cstheme="majorHAnsi"/>
           <w:color w:val="FF0000"/>
         </w:rPr>
-        <w:t># Extract variable names for the best model (excluding intercept)</w:t>
+        <w:t>print(</w:t>
+      </w:r>
+      <w:proofErr w:type="spellStart"/>
+      <w:r>
+        <w:rPr>
+          <w:rFonts w:asciiTheme="majorHAnsi" w:eastAsia="Times New Roman" w:hAnsiTheme="majorHAnsi" w:cstheme="majorHAnsi"/>
+          <w:color w:val="FF0000"/>
+        </w:rPr>
+        <w:t>best_variables</w:t>
+      </w:r>
+      <w:proofErr w:type="spellEnd"/>
+      <w:r>
+        <w:rPr>
+          <w:rFonts w:asciiTheme="majorHAnsi" w:eastAsia="Times New Roman" w:hAnsiTheme="majorHAnsi" w:cstheme="majorHAnsi"/>
+          <w:color w:val="FF0000"/>
+        </w:rPr>
+        <w:t>)</w:t>
       </w:r>
     </w:p>
     <w:p>
@@ -6456,149 +6103,12 @@
           <w:color w:val="FF0000"/>
         </w:rPr>
       </w:pPr>
-      <w:proofErr w:type="spellStart"/>
-      <w:r>
-        <w:rPr>
-          <w:rFonts w:asciiTheme="majorHAnsi" w:eastAsia="Times New Roman" w:hAnsiTheme="majorHAnsi" w:cstheme="majorHAnsi"/>
-          <w:color w:val="FF0000"/>
-        </w:rPr>
-        <w:t>best_variables</w:t>
-      </w:r>
-      <w:proofErr w:type="spellEnd"/>
-      <w:r>
-        <w:rPr>
-          <w:rFonts w:asciiTheme="majorHAnsi" w:eastAsia="Times New Roman" w:hAnsiTheme="majorHAnsi" w:cstheme="majorHAnsi"/>
-          <w:color w:val="FF0000"/>
-        </w:rPr>
-        <w:t xml:space="preserve"> &lt;- names(which(</w:t>
-      </w:r>
-      <w:proofErr w:type="spellStart"/>
-      <w:r>
-        <w:rPr>
-          <w:rFonts w:asciiTheme="majorHAnsi" w:eastAsia="Times New Roman" w:hAnsiTheme="majorHAnsi" w:cstheme="majorHAnsi"/>
-          <w:color w:val="FF0000"/>
-        </w:rPr>
-        <w:t>summary_best$which</w:t>
-      </w:r>
-      <w:proofErr w:type="spellEnd"/>
-      <w:r>
-        <w:rPr>
-          <w:rFonts w:asciiTheme="majorHAnsi" w:eastAsia="Times New Roman" w:hAnsiTheme="majorHAnsi" w:cstheme="majorHAnsi"/>
-          <w:color w:val="FF0000"/>
-        </w:rPr>
-        <w:t>[</w:t>
-      </w:r>
-      <w:proofErr w:type="spellStart"/>
-      <w:r>
-        <w:rPr>
-          <w:rFonts w:asciiTheme="majorHAnsi" w:eastAsia="Times New Roman" w:hAnsiTheme="majorHAnsi" w:cstheme="majorHAnsi"/>
-          <w:color w:val="FF0000"/>
-        </w:rPr>
-        <w:t>best_model_index</w:t>
-      </w:r>
-      <w:proofErr w:type="spellEnd"/>
-      <w:r>
-        <w:rPr>
-          <w:rFonts w:asciiTheme="majorHAnsi" w:eastAsia="Times New Roman" w:hAnsiTheme="majorHAnsi" w:cstheme="majorHAnsi"/>
-          <w:color w:val="FF0000"/>
-        </w:rPr>
-        <w:t>,]))</w:t>
-      </w:r>
-    </w:p>
-    <w:p>
-      <w:pPr>
-        <w:pStyle w:val="ListParagraph"/>
-        <w:widowControl w:val="0"/>
-        <w:pBdr>
-          <w:top w:val="nil"/>
-          <w:left w:val="nil"/>
-          <w:bottom w:val="nil"/>
-          <w:right w:val="nil"/>
-          <w:between w:val="nil"/>
-        </w:pBdr>
-        <w:spacing w:line="276" w:lineRule="auto"/>
-        <w:ind w:left="778" w:right="720"/>
-        <w:rPr>
-          <w:rFonts w:asciiTheme="majorHAnsi" w:eastAsia="Times New Roman" w:hAnsiTheme="majorHAnsi" w:cstheme="majorHAnsi"/>
-          <w:color w:val="FF0000"/>
-        </w:rPr>
-      </w:pPr>
-    </w:p>
-    <w:p>
-      <w:pPr>
-        <w:pStyle w:val="ListParagraph"/>
-        <w:widowControl w:val="0"/>
-        <w:pBdr>
-          <w:top w:val="nil"/>
-          <w:left w:val="nil"/>
-          <w:bottom w:val="nil"/>
-          <w:right w:val="nil"/>
-          <w:between w:val="nil"/>
-        </w:pBdr>
-        <w:spacing w:line="276" w:lineRule="auto"/>
-        <w:ind w:left="778" w:right="720"/>
-        <w:rPr>
-          <w:rFonts w:asciiTheme="majorHAnsi" w:eastAsia="Times New Roman" w:hAnsiTheme="majorHAnsi" w:cstheme="majorHAnsi"/>
-          <w:color w:val="FF0000"/>
-        </w:rPr>
-      </w:pPr>
-      <w:r>
-        <w:rPr>
-          <w:rFonts w:asciiTheme="majorHAnsi" w:eastAsia="Times New Roman" w:hAnsiTheme="majorHAnsi" w:cstheme="majorHAnsi"/>
-          <w:color w:val="FF0000"/>
-        </w:rPr>
-        <w:t>print(</w:t>
-      </w:r>
-      <w:proofErr w:type="spellStart"/>
-      <w:r>
-        <w:rPr>
-          <w:rFonts w:asciiTheme="majorHAnsi" w:eastAsia="Times New Roman" w:hAnsiTheme="majorHAnsi" w:cstheme="majorHAnsi"/>
-          <w:color w:val="FF0000"/>
-        </w:rPr>
-        <w:t>best_variables</w:t>
-      </w:r>
-      <w:proofErr w:type="spellEnd"/>
-      <w:r>
-        <w:rPr>
-          <w:rFonts w:asciiTheme="majorHAnsi" w:eastAsia="Times New Roman" w:hAnsiTheme="majorHAnsi" w:cstheme="majorHAnsi"/>
-          <w:color w:val="FF0000"/>
-        </w:rPr>
-        <w:t>)</w:t>
-      </w:r>
-    </w:p>
-    <w:p>
-      <w:pPr>
-        <w:pStyle w:val="ListParagraph"/>
-        <w:widowControl w:val="0"/>
-        <w:pBdr>
-          <w:top w:val="nil"/>
-          <w:left w:val="nil"/>
-          <w:bottom w:val="nil"/>
-          <w:right w:val="nil"/>
-          <w:between w:val="nil"/>
-        </w:pBdr>
-        <w:spacing w:line="276" w:lineRule="auto"/>
-        <w:ind w:left="778" w:right="720"/>
-        <w:rPr>
-          <w:rFonts w:asciiTheme="majorHAnsi" w:eastAsia="Times New Roman" w:hAnsiTheme="majorHAnsi" w:cstheme="majorHAnsi"/>
-          <w:color w:val="FF0000"/>
-        </w:rPr>
-      </w:pPr>
-      <w:proofErr w:type="gramStart"/>
-      <w:r>
-        <w:rPr>
-          <w:rFonts w:asciiTheme="majorHAnsi" w:eastAsia="Times New Roman" w:hAnsiTheme="majorHAnsi" w:cstheme="majorHAnsi"/>
-          <w:color w:val="FF0000"/>
-        </w:rPr>
-        <w:t>cat(</w:t>
-      </w:r>
-      <w:proofErr w:type="gramEnd"/>
-      <w:r>
-        <w:rPr>
-          <w:rFonts w:asciiTheme="majorHAnsi" w:eastAsia="Times New Roman" w:hAnsiTheme="majorHAnsi" w:cstheme="majorHAnsi"/>
-          <w:color w:val="FF0000"/>
-        </w:rPr>
-        <w:t xml:space="preserve">"Best model has", </w:t>
+      <w:r>
+        <w:rPr>
+          <w:rFonts w:asciiTheme="majorHAnsi" w:eastAsia="Times New Roman" w:hAnsiTheme="majorHAnsi" w:cstheme="majorHAnsi"/>
+          <w:color w:val="FF0000"/>
+        </w:rPr>
+        <w:t xml:space="preserve">cat("Best model has", </w:t>
       </w:r>
       <w:proofErr w:type="spellStart"/>
       <w:r>
@@ -6652,48 +6162,46 @@
           <w:color w:val="FF0000"/>
         </w:rPr>
       </w:pPr>
-      <w:ins w:id="63" w:author="Yanan Wu" w:date="2025-03-08T13:21:00Z" w16du:dateUtc="2025-03-08T18:21:00Z">
-        <w:r>
-          <w:rPr>
-            <w:noProof/>
-          </w:rPr>
-          <w:drawing>
-            <wp:inline distT="0" distB="0" distL="0" distR="0" wp14:anchorId="0D8BEF0D" wp14:editId="0DAD5DBC">
-              <wp:extent cx="5943600" cy="545465"/>
-              <wp:effectExtent l="0" t="0" r="0" b="6985"/>
-              <wp:docPr id="1973161634" name="Picture 1"/>
-              <wp:cNvGraphicFramePr>
-                <a:graphicFrameLocks xmlns:a="http://schemas.openxmlformats.org/drawingml/2006/main" noChangeAspect="1"/>
-              </wp:cNvGraphicFramePr>
-              <a:graphic xmlns:a="http://schemas.openxmlformats.org/drawingml/2006/main">
-                <a:graphicData uri="http://schemas.openxmlformats.org/drawingml/2006/picture">
-                  <pic:pic xmlns:pic="http://schemas.openxmlformats.org/drawingml/2006/picture">
-                    <pic:nvPicPr>
-                      <pic:cNvPr id="1973161634" name=""/>
-                      <pic:cNvPicPr/>
-                    </pic:nvPicPr>
-                    <pic:blipFill>
-                      <a:blip r:embed="rId16"/>
-                      <a:stretch>
-                        <a:fillRect/>
-                      </a:stretch>
-                    </pic:blipFill>
-                    <pic:spPr>
-                      <a:xfrm>
-                        <a:off x="0" y="0"/>
-                        <a:ext cx="5943600" cy="545465"/>
-                      </a:xfrm>
-                      <a:prstGeom prst="rect">
-                        <a:avLst/>
-                      </a:prstGeom>
-                    </pic:spPr>
-                  </pic:pic>
-                </a:graphicData>
-              </a:graphic>
-            </wp:inline>
-          </w:drawing>
-        </w:r>
-      </w:ins>
+      <w:r>
+        <w:rPr>
+          <w:noProof/>
+        </w:rPr>
+        <w:drawing>
+          <wp:inline distT="0" distB="0" distL="0" distR="0" wp14:anchorId="0D8BEF0D" wp14:editId="0DAD5DBC">
+            <wp:extent cx="5943600" cy="545465"/>
+            <wp:effectExtent l="0" t="0" r="0" b="6985"/>
+            <wp:docPr id="1973161634" name="Picture 1"/>
+            <wp:cNvGraphicFramePr>
+              <a:graphicFrameLocks xmlns:a="http://schemas.openxmlformats.org/drawingml/2006/main" noChangeAspect="1"/>
+            </wp:cNvGraphicFramePr>
+            <a:graphic xmlns:a="http://schemas.openxmlformats.org/drawingml/2006/main">
+              <a:graphicData uri="http://schemas.openxmlformats.org/drawingml/2006/picture">
+                <pic:pic xmlns:pic="http://schemas.openxmlformats.org/drawingml/2006/picture">
+                  <pic:nvPicPr>
+                    <pic:cNvPr id="1973161634" name=""/>
+                    <pic:cNvPicPr/>
+                  </pic:nvPicPr>
+                  <pic:blipFill>
+                    <a:blip r:embed="rId16"/>
+                    <a:stretch>
+                      <a:fillRect/>
+                    </a:stretch>
+                  </pic:blipFill>
+                  <pic:spPr>
+                    <a:xfrm>
+                      <a:off x="0" y="0"/>
+                      <a:ext cx="5943600" cy="545465"/>
+                    </a:xfrm>
+                    <a:prstGeom prst="rect">
+                      <a:avLst/>
+                    </a:prstGeom>
+                  </pic:spPr>
+                </pic:pic>
+              </a:graphicData>
+            </a:graphic>
+          </wp:inline>
+        </w:drawing>
+      </w:r>
     </w:p>
     <w:p>
       <w:pPr>
@@ -6740,29 +6248,11 @@
         <w:spacing w:line="276" w:lineRule="auto"/>
         <w:ind w:left="778" w:right="720"/>
         <w:rPr>
-          <w:del w:id="64" w:author="Yanan Wu" w:date="2025-03-08T13:22:00Z" w16du:dateUtc="2025-03-08T18:22:00Z"/>
-          <w:rFonts w:asciiTheme="majorHAnsi" w:eastAsia="Times New Roman" w:hAnsiTheme="majorHAnsi" w:cstheme="majorHAnsi"/>
-          <w:color w:val="FF0000"/>
-        </w:rPr>
-      </w:pPr>
-      <w:del w:id="65" w:author="Yanan Wu" w:date="2025-03-08T13:22:00Z" w16du:dateUtc="2025-03-08T18:22:00Z">
-        <w:r>
-          <w:rPr>
-            <w:rFonts w:asciiTheme="majorHAnsi" w:eastAsia="Times New Roman" w:hAnsiTheme="majorHAnsi" w:cstheme="majorHAnsi"/>
-            <w:color w:val="FF0000"/>
-          </w:rPr>
-          <w:delText>backward_model &lt;- stepAIC(</w:delText>
-        </w:r>
-        <w:commentRangeStart w:id="66"/>
-        <w:r>
-          <w:rPr>
-            <w:rFonts w:asciiTheme="majorHAnsi" w:eastAsia="Times New Roman" w:hAnsiTheme="majorHAnsi" w:cstheme="majorHAnsi"/>
-            <w:color w:val="FF0000"/>
-          </w:rPr>
-          <w:delText>m_full</w:delText>
-        </w:r>
-      </w:del>
-      <w:commentRangeEnd w:id="66"/>
+          <w:rFonts w:asciiTheme="majorHAnsi" w:eastAsia="Times New Roman" w:hAnsiTheme="majorHAnsi" w:cstheme="majorHAnsi"/>
+        </w:rPr>
+      </w:pPr>
+      <w:commentRangeStart w:id="2"/>
+      <w:commentRangeEnd w:id="2"/>
       <w:r>
         <w:rPr>
           <w:rStyle w:val="CommentReference"/>
@@ -6771,17 +6261,230 @@
           <w:lang w:eastAsia="en-GB"/>
           <w14:ligatures w14:val="none"/>
         </w:rPr>
-        <w:commentReference w:id="66"/>
-      </w:r>
-      <w:del w:id="67" w:author="Yanan Wu" w:date="2025-03-08T13:22:00Z" w16du:dateUtc="2025-03-08T18:22:00Z">
-        <w:r>
-          <w:rPr>
-            <w:rFonts w:asciiTheme="majorHAnsi" w:eastAsia="Times New Roman" w:hAnsiTheme="majorHAnsi" w:cstheme="majorHAnsi"/>
-            <w:color w:val="FF0000"/>
-          </w:rPr>
-          <w:delText>, direction = "backward")</w:delText>
-        </w:r>
-      </w:del>
+        <w:commentReference w:id="2"/>
+      </w:r>
+      <w:proofErr w:type="spellStart"/>
+      <w:r>
+        <w:rPr>
+          <w:rFonts w:asciiTheme="majorHAnsi" w:eastAsia="Times New Roman" w:hAnsiTheme="majorHAnsi" w:cstheme="majorHAnsi"/>
+        </w:rPr>
+        <w:t>full_model</w:t>
+      </w:r>
+      <w:proofErr w:type="spellEnd"/>
+      <w:r>
+        <w:rPr>
+          <w:rFonts w:asciiTheme="majorHAnsi" w:eastAsia="Times New Roman" w:hAnsiTheme="majorHAnsi" w:cstheme="majorHAnsi"/>
+        </w:rPr>
+        <w:t xml:space="preserve"> = </w:t>
+      </w:r>
+      <w:proofErr w:type="spellStart"/>
+      <w:r>
+        <w:rPr>
+          <w:rFonts w:asciiTheme="majorHAnsi" w:eastAsia="Times New Roman" w:hAnsiTheme="majorHAnsi" w:cstheme="majorHAnsi"/>
+        </w:rPr>
+        <w:t>lm</w:t>
+      </w:r>
+      <w:proofErr w:type="spellEnd"/>
+      <w:r>
+        <w:rPr>
+          <w:rFonts w:asciiTheme="majorHAnsi" w:eastAsia="Times New Roman" w:hAnsiTheme="majorHAnsi" w:cstheme="majorHAnsi"/>
+        </w:rPr>
+        <w:t xml:space="preserve">(score ~ rank + ethnicity + gender + language + age + </w:t>
+      </w:r>
+      <w:proofErr w:type="spellStart"/>
+      <w:r>
+        <w:rPr>
+          <w:rFonts w:asciiTheme="majorHAnsi" w:eastAsia="Times New Roman" w:hAnsiTheme="majorHAnsi" w:cstheme="majorHAnsi"/>
+        </w:rPr>
+        <w:t>cls_perc_eval</w:t>
+      </w:r>
+      <w:proofErr w:type="spellEnd"/>
+    </w:p>
+    <w:p>
+      <w:pPr>
+        <w:pStyle w:val="ListParagraph"/>
+        <w:widowControl w:val="0"/>
+        <w:pBdr>
+          <w:top w:val="nil"/>
+          <w:left w:val="nil"/>
+          <w:bottom w:val="nil"/>
+          <w:right w:val="nil"/>
+          <w:between w:val="nil"/>
+        </w:pBdr>
+        <w:spacing w:line="276" w:lineRule="auto"/>
+        <w:ind w:left="778" w:right="720"/>
+        <w:rPr>
+          <w:rFonts w:asciiTheme="majorHAnsi" w:eastAsia="Times New Roman" w:hAnsiTheme="majorHAnsi" w:cstheme="majorHAnsi"/>
+        </w:rPr>
+      </w:pPr>
+      <w:r>
+        <w:rPr>
+          <w:rFonts w:asciiTheme="majorHAnsi" w:eastAsia="Times New Roman" w:hAnsiTheme="majorHAnsi" w:cstheme="majorHAnsi"/>
+        </w:rPr>
+        <w:t xml:space="preserve">                + </w:t>
+      </w:r>
+      <w:proofErr w:type="spellStart"/>
+      <w:r>
+        <w:rPr>
+          <w:rFonts w:asciiTheme="majorHAnsi" w:eastAsia="Times New Roman" w:hAnsiTheme="majorHAnsi" w:cstheme="majorHAnsi"/>
+        </w:rPr>
+        <w:t>cls_students</w:t>
+      </w:r>
+      <w:proofErr w:type="spellEnd"/>
+      <w:r>
+        <w:rPr>
+          <w:rFonts w:asciiTheme="majorHAnsi" w:eastAsia="Times New Roman" w:hAnsiTheme="majorHAnsi" w:cstheme="majorHAnsi"/>
+        </w:rPr>
+        <w:t xml:space="preserve"> + </w:t>
+      </w:r>
+      <w:proofErr w:type="spellStart"/>
+      <w:r>
+        <w:rPr>
+          <w:rFonts w:asciiTheme="majorHAnsi" w:eastAsia="Times New Roman" w:hAnsiTheme="majorHAnsi" w:cstheme="majorHAnsi"/>
+        </w:rPr>
+        <w:t>cls_level</w:t>
+      </w:r>
+      <w:proofErr w:type="spellEnd"/>
+      <w:r>
+        <w:rPr>
+          <w:rFonts w:asciiTheme="majorHAnsi" w:eastAsia="Times New Roman" w:hAnsiTheme="majorHAnsi" w:cstheme="majorHAnsi"/>
+        </w:rPr>
+        <w:t xml:space="preserve"> + </w:t>
+      </w:r>
+      <w:proofErr w:type="spellStart"/>
+      <w:r>
+        <w:rPr>
+          <w:rFonts w:asciiTheme="majorHAnsi" w:eastAsia="Times New Roman" w:hAnsiTheme="majorHAnsi" w:cstheme="majorHAnsi"/>
+        </w:rPr>
+        <w:t>cls_profs</w:t>
+      </w:r>
+      <w:proofErr w:type="spellEnd"/>
+      <w:r>
+        <w:rPr>
+          <w:rFonts w:asciiTheme="majorHAnsi" w:eastAsia="Times New Roman" w:hAnsiTheme="majorHAnsi" w:cstheme="majorHAnsi"/>
+        </w:rPr>
+        <w:t xml:space="preserve"> + </w:t>
+      </w:r>
+      <w:proofErr w:type="spellStart"/>
+      <w:r>
+        <w:rPr>
+          <w:rFonts w:asciiTheme="majorHAnsi" w:eastAsia="Times New Roman" w:hAnsiTheme="majorHAnsi" w:cstheme="majorHAnsi"/>
+        </w:rPr>
+        <w:t>cls_credits</w:t>
+      </w:r>
+      <w:proofErr w:type="spellEnd"/>
+      <w:r>
+        <w:rPr>
+          <w:rFonts w:asciiTheme="majorHAnsi" w:eastAsia="Times New Roman" w:hAnsiTheme="majorHAnsi" w:cstheme="majorHAnsi"/>
+        </w:rPr>
+        <w:t xml:space="preserve"> + </w:t>
+      </w:r>
+      <w:proofErr w:type="spellStart"/>
+      <w:r>
+        <w:rPr>
+          <w:rFonts w:asciiTheme="majorHAnsi" w:eastAsia="Times New Roman" w:hAnsiTheme="majorHAnsi" w:cstheme="majorHAnsi"/>
+        </w:rPr>
+        <w:t>bty_avg</w:t>
+      </w:r>
+      <w:proofErr w:type="spellEnd"/>
+    </w:p>
+    <w:p>
+      <w:pPr>
+        <w:pStyle w:val="ListParagraph"/>
+        <w:widowControl w:val="0"/>
+        <w:pBdr>
+          <w:top w:val="nil"/>
+          <w:left w:val="nil"/>
+          <w:bottom w:val="nil"/>
+          <w:right w:val="nil"/>
+          <w:between w:val="nil"/>
+        </w:pBdr>
+        <w:spacing w:line="276" w:lineRule="auto"/>
+        <w:ind w:left="778" w:right="720"/>
+        <w:rPr>
+          <w:rFonts w:asciiTheme="majorHAnsi" w:eastAsia="Times New Roman" w:hAnsiTheme="majorHAnsi" w:cstheme="majorHAnsi"/>
+        </w:rPr>
+      </w:pPr>
+      <w:r>
+        <w:rPr>
+          <w:rFonts w:asciiTheme="majorHAnsi" w:eastAsia="Times New Roman" w:hAnsiTheme="majorHAnsi" w:cstheme="majorHAnsi"/>
+        </w:rPr>
+        <w:t xml:space="preserve">                + </w:t>
+      </w:r>
+      <w:proofErr w:type="spellStart"/>
+      <w:r>
+        <w:rPr>
+          <w:rFonts w:asciiTheme="majorHAnsi" w:eastAsia="Times New Roman" w:hAnsiTheme="majorHAnsi" w:cstheme="majorHAnsi"/>
+        </w:rPr>
+        <w:t>pic_outfit</w:t>
+      </w:r>
+      <w:proofErr w:type="spellEnd"/>
+      <w:r>
+        <w:rPr>
+          <w:rFonts w:asciiTheme="majorHAnsi" w:eastAsia="Times New Roman" w:hAnsiTheme="majorHAnsi" w:cstheme="majorHAnsi"/>
+        </w:rPr>
+        <w:t xml:space="preserve"> + </w:t>
+      </w:r>
+      <w:proofErr w:type="spellStart"/>
+      <w:r>
+        <w:rPr>
+          <w:rFonts w:asciiTheme="majorHAnsi" w:eastAsia="Times New Roman" w:hAnsiTheme="majorHAnsi" w:cstheme="majorHAnsi"/>
+        </w:rPr>
+        <w:t>pic_color</w:t>
+      </w:r>
+      <w:proofErr w:type="spellEnd"/>
+      <w:r>
+        <w:rPr>
+          <w:rFonts w:asciiTheme="majorHAnsi" w:eastAsia="Times New Roman" w:hAnsiTheme="majorHAnsi" w:cstheme="majorHAnsi"/>
+        </w:rPr>
+        <w:t>, data = evals)</w:t>
+      </w:r>
+    </w:p>
+    <w:p>
+      <w:pPr>
+        <w:pStyle w:val="ListParagraph"/>
+        <w:widowControl w:val="0"/>
+        <w:pBdr>
+          <w:top w:val="nil"/>
+          <w:left w:val="nil"/>
+          <w:bottom w:val="nil"/>
+          <w:right w:val="nil"/>
+          <w:between w:val="nil"/>
+        </w:pBdr>
+        <w:spacing w:line="276" w:lineRule="auto"/>
+        <w:ind w:left="778" w:right="720"/>
+        <w:rPr>
+          <w:rFonts w:asciiTheme="majorHAnsi" w:eastAsia="Times New Roman" w:hAnsiTheme="majorHAnsi" w:cstheme="majorHAnsi"/>
+        </w:rPr>
+      </w:pPr>
+      <w:proofErr w:type="spellStart"/>
+      <w:r>
+        <w:rPr>
+          <w:rFonts w:asciiTheme="majorHAnsi" w:eastAsia="Times New Roman" w:hAnsiTheme="majorHAnsi" w:cstheme="majorHAnsi"/>
+        </w:rPr>
+        <w:t>backward_model</w:t>
+      </w:r>
+      <w:proofErr w:type="spellEnd"/>
+      <w:r>
+        <w:rPr>
+          <w:rFonts w:asciiTheme="majorHAnsi" w:eastAsia="Times New Roman" w:hAnsiTheme="majorHAnsi" w:cstheme="majorHAnsi"/>
+        </w:rPr>
+        <w:t xml:space="preserve"> &lt;- step(</w:t>
+      </w:r>
+      <w:proofErr w:type="spellStart"/>
+      <w:r>
+        <w:rPr>
+          <w:rFonts w:asciiTheme="majorHAnsi" w:eastAsia="Times New Roman" w:hAnsiTheme="majorHAnsi" w:cstheme="majorHAnsi"/>
+        </w:rPr>
+        <w:t>full_model,direction</w:t>
+      </w:r>
+      <w:proofErr w:type="spellEnd"/>
+      <w:r>
+        <w:rPr>
+          <w:rFonts w:asciiTheme="majorHAnsi" w:eastAsia="Times New Roman" w:hAnsiTheme="majorHAnsi" w:cstheme="majorHAnsi"/>
+        </w:rPr>
+        <w:t xml:space="preserve"> = "backward")</w:t>
+      </w:r>
     </w:p>
     <w:p>
       <w:pPr>
@@ -6798,288 +6501,37 @@
         <w:ind w:left="778" w:right="720"/>
         <w:contextualSpacing w:val="0"/>
         <w:rPr>
-          <w:del w:id="68" w:author="Yanan Wu" w:date="2025-03-08T13:22:00Z" w16du:dateUtc="2025-03-08T18:22:00Z"/>
-          <w:rFonts w:asciiTheme="majorHAnsi" w:eastAsia="Times New Roman" w:hAnsiTheme="majorHAnsi" w:cstheme="majorHAnsi"/>
-          <w:color w:val="FF0000"/>
-        </w:rPr>
-      </w:pPr>
-      <w:del w:id="69" w:author="Yanan Wu" w:date="2025-03-08T13:22:00Z" w16du:dateUtc="2025-03-08T18:22:00Z">
-        <w:r>
-          <w:rPr>
-            <w:rFonts w:asciiTheme="majorHAnsi" w:eastAsia="Times New Roman" w:hAnsiTheme="majorHAnsi" w:cstheme="majorHAnsi"/>
-            <w:color w:val="FF0000"/>
-          </w:rPr>
-          <w:delText>summary(backward_model)</w:delText>
-        </w:r>
-      </w:del>
-    </w:p>
-    <w:p>
-      <w:pPr>
-        <w:pStyle w:val="ListParagraph"/>
-        <w:widowControl w:val="0"/>
-        <w:pBdr>
-          <w:top w:val="nil"/>
-          <w:left w:val="nil"/>
-          <w:bottom w:val="nil"/>
-          <w:right w:val="nil"/>
-          <w:between w:val="nil"/>
-        </w:pBdr>
-        <w:spacing w:line="276" w:lineRule="auto"/>
-        <w:ind w:left="778" w:right="720"/>
-        <w:rPr>
-          <w:ins w:id="70" w:author="Yanan Wu" w:date="2025-03-08T13:22:00Z" w16du:dateUtc="2025-03-08T18:22:00Z"/>
           <w:rFonts w:asciiTheme="majorHAnsi" w:eastAsia="Times New Roman" w:hAnsiTheme="majorHAnsi" w:cstheme="majorHAnsi"/>
         </w:rPr>
       </w:pPr>
       <w:proofErr w:type="spellStart"/>
-      <w:ins w:id="71" w:author="Yanan Wu" w:date="2025-03-08T13:22:00Z" w16du:dateUtc="2025-03-08T18:22:00Z">
-        <w:r>
-          <w:rPr>
-            <w:rFonts w:asciiTheme="majorHAnsi" w:eastAsia="Times New Roman" w:hAnsiTheme="majorHAnsi" w:cstheme="majorHAnsi"/>
-          </w:rPr>
-          <w:t>full_model</w:t>
-        </w:r>
-        <w:proofErr w:type="spellEnd"/>
-        <w:r>
-          <w:rPr>
-            <w:rFonts w:asciiTheme="majorHAnsi" w:eastAsia="Times New Roman" w:hAnsiTheme="majorHAnsi" w:cstheme="majorHAnsi"/>
-          </w:rPr>
-          <w:t xml:space="preserve"> = </w:t>
-        </w:r>
-        <w:proofErr w:type="spellStart"/>
-        <w:proofErr w:type="gramStart"/>
-        <w:r>
-          <w:rPr>
-            <w:rFonts w:asciiTheme="majorHAnsi" w:eastAsia="Times New Roman" w:hAnsiTheme="majorHAnsi" w:cstheme="majorHAnsi"/>
-          </w:rPr>
-          <w:t>lm</w:t>
-        </w:r>
-        <w:proofErr w:type="spellEnd"/>
-        <w:r>
-          <w:rPr>
-            <w:rFonts w:asciiTheme="majorHAnsi" w:eastAsia="Times New Roman" w:hAnsiTheme="majorHAnsi" w:cstheme="majorHAnsi"/>
-          </w:rPr>
-          <w:t>(</w:t>
-        </w:r>
-        <w:proofErr w:type="gramEnd"/>
-        <w:r>
-          <w:rPr>
-            <w:rFonts w:asciiTheme="majorHAnsi" w:eastAsia="Times New Roman" w:hAnsiTheme="majorHAnsi" w:cstheme="majorHAnsi"/>
-          </w:rPr>
-          <w:t xml:space="preserve">score ~ rank + ethnicity + gender + language + age + </w:t>
-        </w:r>
-        <w:proofErr w:type="spellStart"/>
-        <w:r>
-          <w:rPr>
-            <w:rFonts w:asciiTheme="majorHAnsi" w:eastAsia="Times New Roman" w:hAnsiTheme="majorHAnsi" w:cstheme="majorHAnsi"/>
-          </w:rPr>
-          <w:t>cls_perc_eval</w:t>
-        </w:r>
-        <w:proofErr w:type="spellEnd"/>
-      </w:ins>
-    </w:p>
-    <w:p>
-      <w:pPr>
-        <w:pStyle w:val="ListParagraph"/>
-        <w:widowControl w:val="0"/>
-        <w:pBdr>
-          <w:top w:val="nil"/>
-          <w:left w:val="nil"/>
-          <w:bottom w:val="nil"/>
-          <w:right w:val="nil"/>
-          <w:between w:val="nil"/>
-        </w:pBdr>
-        <w:spacing w:line="276" w:lineRule="auto"/>
-        <w:ind w:left="778" w:right="720"/>
-        <w:rPr>
-          <w:ins w:id="72" w:author="Yanan Wu" w:date="2025-03-08T13:22:00Z" w16du:dateUtc="2025-03-08T18:22:00Z"/>
-          <w:rFonts w:asciiTheme="majorHAnsi" w:eastAsia="Times New Roman" w:hAnsiTheme="majorHAnsi" w:cstheme="majorHAnsi"/>
-        </w:rPr>
-      </w:pPr>
-      <w:ins w:id="73" w:author="Yanan Wu" w:date="2025-03-08T13:22:00Z" w16du:dateUtc="2025-03-08T18:22:00Z">
-        <w:r>
-          <w:rPr>
-            <w:rFonts w:asciiTheme="majorHAnsi" w:eastAsia="Times New Roman" w:hAnsiTheme="majorHAnsi" w:cstheme="majorHAnsi"/>
-          </w:rPr>
-          <w:t xml:space="preserve">                + </w:t>
-        </w:r>
-        <w:proofErr w:type="spellStart"/>
-        <w:r>
-          <w:rPr>
-            <w:rFonts w:asciiTheme="majorHAnsi" w:eastAsia="Times New Roman" w:hAnsiTheme="majorHAnsi" w:cstheme="majorHAnsi"/>
-          </w:rPr>
-          <w:t>cls_students</w:t>
-        </w:r>
-        <w:proofErr w:type="spellEnd"/>
-        <w:r>
-          <w:rPr>
-            <w:rFonts w:asciiTheme="majorHAnsi" w:eastAsia="Times New Roman" w:hAnsiTheme="majorHAnsi" w:cstheme="majorHAnsi"/>
-          </w:rPr>
-          <w:t xml:space="preserve"> + </w:t>
-        </w:r>
-        <w:proofErr w:type="spellStart"/>
-        <w:r>
-          <w:rPr>
-            <w:rFonts w:asciiTheme="majorHAnsi" w:eastAsia="Times New Roman" w:hAnsiTheme="majorHAnsi" w:cstheme="majorHAnsi"/>
-          </w:rPr>
-          <w:t>cls_level</w:t>
-        </w:r>
-        <w:proofErr w:type="spellEnd"/>
-        <w:r>
-          <w:rPr>
-            <w:rFonts w:asciiTheme="majorHAnsi" w:eastAsia="Times New Roman" w:hAnsiTheme="majorHAnsi" w:cstheme="majorHAnsi"/>
-          </w:rPr>
-          <w:t xml:space="preserve"> + </w:t>
-        </w:r>
-        <w:proofErr w:type="spellStart"/>
-        <w:r>
-          <w:rPr>
-            <w:rFonts w:asciiTheme="majorHAnsi" w:eastAsia="Times New Roman" w:hAnsiTheme="majorHAnsi" w:cstheme="majorHAnsi"/>
-          </w:rPr>
-          <w:t>cls_profs</w:t>
-        </w:r>
-        <w:proofErr w:type="spellEnd"/>
-        <w:r>
-          <w:rPr>
-            <w:rFonts w:asciiTheme="majorHAnsi" w:eastAsia="Times New Roman" w:hAnsiTheme="majorHAnsi" w:cstheme="majorHAnsi"/>
-          </w:rPr>
-          <w:t xml:space="preserve"> + </w:t>
-        </w:r>
-        <w:proofErr w:type="spellStart"/>
-        <w:r>
-          <w:rPr>
-            <w:rFonts w:asciiTheme="majorHAnsi" w:eastAsia="Times New Roman" w:hAnsiTheme="majorHAnsi" w:cstheme="majorHAnsi"/>
-          </w:rPr>
-          <w:t>cls_credits</w:t>
-        </w:r>
-        <w:proofErr w:type="spellEnd"/>
-        <w:r>
-          <w:rPr>
-            <w:rFonts w:asciiTheme="majorHAnsi" w:eastAsia="Times New Roman" w:hAnsiTheme="majorHAnsi" w:cstheme="majorHAnsi"/>
-          </w:rPr>
-          <w:t xml:space="preserve"> + </w:t>
-        </w:r>
-        <w:proofErr w:type="spellStart"/>
-        <w:r>
-          <w:rPr>
-            <w:rFonts w:asciiTheme="majorHAnsi" w:eastAsia="Times New Roman" w:hAnsiTheme="majorHAnsi" w:cstheme="majorHAnsi"/>
-          </w:rPr>
-          <w:t>bty_avg</w:t>
-        </w:r>
-        <w:proofErr w:type="spellEnd"/>
-      </w:ins>
-    </w:p>
-    <w:p>
-      <w:pPr>
-        <w:pStyle w:val="ListParagraph"/>
-        <w:widowControl w:val="0"/>
-        <w:pBdr>
-          <w:top w:val="nil"/>
-          <w:left w:val="nil"/>
-          <w:bottom w:val="nil"/>
-          <w:right w:val="nil"/>
-          <w:between w:val="nil"/>
-        </w:pBdr>
-        <w:spacing w:line="276" w:lineRule="auto"/>
-        <w:ind w:left="778" w:right="720"/>
-        <w:rPr>
-          <w:ins w:id="74" w:author="Yanan Wu" w:date="2025-03-08T13:22:00Z" w16du:dateUtc="2025-03-08T18:22:00Z"/>
-          <w:rFonts w:asciiTheme="majorHAnsi" w:eastAsia="Times New Roman" w:hAnsiTheme="majorHAnsi" w:cstheme="majorHAnsi"/>
-        </w:rPr>
-      </w:pPr>
-      <w:ins w:id="75" w:author="Yanan Wu" w:date="2025-03-08T13:22:00Z" w16du:dateUtc="2025-03-08T18:22:00Z">
-        <w:r>
-          <w:rPr>
-            <w:rFonts w:asciiTheme="majorHAnsi" w:eastAsia="Times New Roman" w:hAnsiTheme="majorHAnsi" w:cstheme="majorHAnsi"/>
-          </w:rPr>
-          <w:t xml:space="preserve">                + </w:t>
-        </w:r>
-        <w:proofErr w:type="spellStart"/>
-        <w:r>
-          <w:rPr>
-            <w:rFonts w:asciiTheme="majorHAnsi" w:eastAsia="Times New Roman" w:hAnsiTheme="majorHAnsi" w:cstheme="majorHAnsi"/>
-          </w:rPr>
-          <w:t>pic_outfit</w:t>
-        </w:r>
-        <w:proofErr w:type="spellEnd"/>
-        <w:r>
-          <w:rPr>
-            <w:rFonts w:asciiTheme="majorHAnsi" w:eastAsia="Times New Roman" w:hAnsiTheme="majorHAnsi" w:cstheme="majorHAnsi"/>
-          </w:rPr>
-          <w:t xml:space="preserve"> + </w:t>
-        </w:r>
-        <w:proofErr w:type="spellStart"/>
-        <w:r>
-          <w:rPr>
-            <w:rFonts w:asciiTheme="majorHAnsi" w:eastAsia="Times New Roman" w:hAnsiTheme="majorHAnsi" w:cstheme="majorHAnsi"/>
-          </w:rPr>
-          <w:t>pic_color</w:t>
-        </w:r>
-        <w:proofErr w:type="spellEnd"/>
-        <w:r>
-          <w:rPr>
-            <w:rFonts w:asciiTheme="majorHAnsi" w:eastAsia="Times New Roman" w:hAnsiTheme="majorHAnsi" w:cstheme="majorHAnsi"/>
-          </w:rPr>
-          <w:t>, data = evals)</w:t>
-        </w:r>
-      </w:ins>
-    </w:p>
-    <w:p>
-      <w:pPr>
-        <w:pStyle w:val="ListParagraph"/>
-        <w:widowControl w:val="0"/>
-        <w:pBdr>
-          <w:top w:val="nil"/>
-          <w:left w:val="nil"/>
-          <w:bottom w:val="nil"/>
-          <w:right w:val="nil"/>
-          <w:between w:val="nil"/>
-        </w:pBdr>
-        <w:spacing w:line="276" w:lineRule="auto"/>
-        <w:ind w:left="778" w:right="720"/>
-        <w:rPr>
-          <w:ins w:id="76" w:author="Yanan Wu" w:date="2025-03-08T13:22:00Z" w16du:dateUtc="2025-03-08T18:22:00Z"/>
-          <w:rFonts w:asciiTheme="majorHAnsi" w:eastAsia="Times New Roman" w:hAnsiTheme="majorHAnsi" w:cstheme="majorHAnsi"/>
-        </w:rPr>
-      </w:pPr>
+      <w:r>
+        <w:rPr>
+          <w:rFonts w:asciiTheme="majorHAnsi" w:eastAsia="Times New Roman" w:hAnsiTheme="majorHAnsi" w:cstheme="majorHAnsi"/>
+        </w:rPr>
+        <w:t>summary_backward</w:t>
+      </w:r>
+      <w:proofErr w:type="spellEnd"/>
+      <w:r>
+        <w:rPr>
+          <w:rFonts w:asciiTheme="majorHAnsi" w:eastAsia="Times New Roman" w:hAnsiTheme="majorHAnsi" w:cstheme="majorHAnsi"/>
+        </w:rPr>
+        <w:t xml:space="preserve"> &lt;- summary(</w:t>
+      </w:r>
       <w:proofErr w:type="spellStart"/>
-      <w:ins w:id="77" w:author="Yanan Wu" w:date="2025-03-08T13:22:00Z" w16du:dateUtc="2025-03-08T18:22:00Z">
-        <w:r>
-          <w:rPr>
-            <w:rFonts w:asciiTheme="majorHAnsi" w:eastAsia="Times New Roman" w:hAnsiTheme="majorHAnsi" w:cstheme="majorHAnsi"/>
-          </w:rPr>
-          <w:t>backward_model</w:t>
-        </w:r>
-        <w:proofErr w:type="spellEnd"/>
-        <w:r>
-          <w:rPr>
-            <w:rFonts w:asciiTheme="majorHAnsi" w:eastAsia="Times New Roman" w:hAnsiTheme="majorHAnsi" w:cstheme="majorHAnsi"/>
-          </w:rPr>
-          <w:t xml:space="preserve"> &lt;- </w:t>
-        </w:r>
-        <w:proofErr w:type="gramStart"/>
-        <w:r>
-          <w:rPr>
-            <w:rFonts w:asciiTheme="majorHAnsi" w:eastAsia="Times New Roman" w:hAnsiTheme="majorHAnsi" w:cstheme="majorHAnsi"/>
-          </w:rPr>
-          <w:t>step(</w:t>
-        </w:r>
-        <w:proofErr w:type="spellStart"/>
-        <w:proofErr w:type="gramEnd"/>
-        <w:r>
-          <w:rPr>
-            <w:rFonts w:asciiTheme="majorHAnsi" w:eastAsia="Times New Roman" w:hAnsiTheme="majorHAnsi" w:cstheme="majorHAnsi"/>
-          </w:rPr>
-          <w:t>full_model,direction</w:t>
-        </w:r>
-        <w:proofErr w:type="spellEnd"/>
-        <w:r>
-          <w:rPr>
-            <w:rFonts w:asciiTheme="majorHAnsi" w:eastAsia="Times New Roman" w:hAnsiTheme="majorHAnsi" w:cstheme="majorHAnsi"/>
-          </w:rPr>
-          <w:t xml:space="preserve"> = "backward")</w:t>
-        </w:r>
-      </w:ins>
+      <w:r>
+        <w:rPr>
+          <w:rFonts w:asciiTheme="majorHAnsi" w:eastAsia="Times New Roman" w:hAnsiTheme="majorHAnsi" w:cstheme="majorHAnsi"/>
+        </w:rPr>
+        <w:t>backward_model</w:t>
+      </w:r>
+      <w:proofErr w:type="spellEnd"/>
+      <w:r>
+        <w:rPr>
+          <w:rFonts w:asciiTheme="majorHAnsi" w:eastAsia="Times New Roman" w:hAnsiTheme="majorHAnsi" w:cstheme="majorHAnsi"/>
+        </w:rPr>
+        <w:t>)</w:t>
+      </w:r>
     </w:p>
     <w:p>
       <w:pPr>
@@ -7096,40 +6548,50 @@
         <w:ind w:left="778" w:right="720"/>
         <w:contextualSpacing w:val="0"/>
         <w:rPr>
-          <w:ins w:id="78" w:author="Yanan Wu" w:date="2025-03-08T13:23:00Z" w16du:dateUtc="2025-03-08T18:23:00Z"/>
-          <w:rFonts w:asciiTheme="majorHAnsi" w:eastAsia="Times New Roman" w:hAnsiTheme="majorHAnsi" w:cstheme="majorHAnsi"/>
-        </w:rPr>
-      </w:pPr>
-      <w:proofErr w:type="spellStart"/>
-      <w:ins w:id="79" w:author="Yanan Wu" w:date="2025-03-08T13:22:00Z" w16du:dateUtc="2025-03-08T18:22:00Z">
-        <w:r>
-          <w:rPr>
-            <w:rFonts w:asciiTheme="majorHAnsi" w:eastAsia="Times New Roman" w:hAnsiTheme="majorHAnsi" w:cstheme="majorHAnsi"/>
-          </w:rPr>
-          <w:t>summary_backward</w:t>
-        </w:r>
-        <w:proofErr w:type="spellEnd"/>
-        <w:r>
-          <w:rPr>
-            <w:rFonts w:asciiTheme="majorHAnsi" w:eastAsia="Times New Roman" w:hAnsiTheme="majorHAnsi" w:cstheme="majorHAnsi"/>
-          </w:rPr>
-          <w:t xml:space="preserve"> &lt;- summary(</w:t>
-        </w:r>
-        <w:proofErr w:type="spellStart"/>
-        <w:r>
-          <w:rPr>
-            <w:rFonts w:asciiTheme="majorHAnsi" w:eastAsia="Times New Roman" w:hAnsiTheme="majorHAnsi" w:cstheme="majorHAnsi"/>
-          </w:rPr>
-          <w:t>backward_model</w:t>
-        </w:r>
-        <w:proofErr w:type="spellEnd"/>
-        <w:r>
-          <w:rPr>
-            <w:rFonts w:asciiTheme="majorHAnsi" w:eastAsia="Times New Roman" w:hAnsiTheme="majorHAnsi" w:cstheme="majorHAnsi"/>
-          </w:rPr>
-          <w:t>)</w:t>
-        </w:r>
-      </w:ins>
+          <w:rFonts w:asciiTheme="majorHAnsi" w:eastAsia="Times New Roman" w:hAnsiTheme="majorHAnsi" w:cstheme="majorHAnsi"/>
+        </w:rPr>
+      </w:pPr>
+      <w:r>
+        <w:rPr>
+          <w:noProof/>
+        </w:rPr>
+        <w:lastRenderedPageBreak/>
+        <w:drawing>
+          <wp:inline distT="0" distB="0" distL="0" distR="0" wp14:anchorId="259A69CD" wp14:editId="26AA46C6">
+            <wp:extent cx="4294022" cy="2981960"/>
+            <wp:effectExtent l="0" t="0" r="0" b="8890"/>
+            <wp:docPr id="1535638657" name="Picture 1" descr="A screenshot of a computer&#10;&#10;AI-generated content may be incorrect."/>
+            <wp:cNvGraphicFramePr>
+              <a:graphicFrameLocks xmlns:a="http://schemas.openxmlformats.org/drawingml/2006/main" noChangeAspect="1"/>
+            </wp:cNvGraphicFramePr>
+            <a:graphic xmlns:a="http://schemas.openxmlformats.org/drawingml/2006/main">
+              <a:graphicData uri="http://schemas.openxmlformats.org/drawingml/2006/picture">
+                <pic:pic xmlns:pic="http://schemas.openxmlformats.org/drawingml/2006/picture">
+                  <pic:nvPicPr>
+                    <pic:cNvPr id="1535638657" name="Picture 1" descr="A screenshot of a computer&#10;&#10;AI-generated content may be incorrect."/>
+                    <pic:cNvPicPr/>
+                  </pic:nvPicPr>
+                  <pic:blipFill>
+                    <a:blip r:embed="rId17"/>
+                    <a:stretch>
+                      <a:fillRect/>
+                    </a:stretch>
+                  </pic:blipFill>
+                  <pic:spPr>
+                    <a:xfrm>
+                      <a:off x="0" y="0"/>
+                      <a:ext cx="4299854" cy="2986010"/>
+                    </a:xfrm>
+                    <a:prstGeom prst="rect">
+                      <a:avLst/>
+                    </a:prstGeom>
+                  </pic:spPr>
+                </pic:pic>
+              </a:graphicData>
+            </a:graphic>
+          </wp:inline>
+        </w:drawing>
+      </w:r>
     </w:p>
     <w:p>
       <w:pPr>
@@ -7146,52 +6608,439 @@
         <w:ind w:left="778" w:right="720"/>
         <w:contextualSpacing w:val="0"/>
         <w:rPr>
-          <w:rFonts w:asciiTheme="majorHAnsi" w:eastAsia="Times New Roman" w:hAnsiTheme="majorHAnsi" w:cstheme="majorHAnsi"/>
-        </w:rPr>
-      </w:pPr>
-      <w:ins w:id="80" w:author="Yanan Wu" w:date="2025-03-08T13:23:00Z" w16du:dateUtc="2025-03-08T18:23:00Z">
-        <w:r>
-          <w:rPr>
-            <w:noProof/>
-          </w:rPr>
-          <w:lastRenderedPageBreak/>
-          <w:drawing>
-            <wp:inline distT="0" distB="0" distL="0" distR="0" wp14:anchorId="259A69CD" wp14:editId="26AA46C6">
-              <wp:extent cx="4294022" cy="2981960"/>
-              <wp:effectExtent l="0" t="0" r="0" b="8890"/>
-              <wp:docPr id="1535638657" name="Picture 1" descr="A screenshot of a computer&#10;&#10;AI-generated content may be incorrect."/>
-              <wp:cNvGraphicFramePr>
-                <a:graphicFrameLocks xmlns:a="http://schemas.openxmlformats.org/drawingml/2006/main" noChangeAspect="1"/>
-              </wp:cNvGraphicFramePr>
-              <a:graphic xmlns:a="http://schemas.openxmlformats.org/drawingml/2006/main">
-                <a:graphicData uri="http://schemas.openxmlformats.org/drawingml/2006/picture">
-                  <pic:pic xmlns:pic="http://schemas.openxmlformats.org/drawingml/2006/picture">
-                    <pic:nvPicPr>
-                      <pic:cNvPr id="1535638657" name="Picture 1" descr="A screenshot of a computer&#10;&#10;AI-generated content may be incorrect."/>
-                      <pic:cNvPicPr/>
-                    </pic:nvPicPr>
-                    <pic:blipFill>
-                      <a:blip r:embed="rId17"/>
-                      <a:stretch>
-                        <a:fillRect/>
-                      </a:stretch>
-                    </pic:blipFill>
-                    <pic:spPr>
-                      <a:xfrm>
-                        <a:off x="0" y="0"/>
-                        <a:ext cx="4299854" cy="2986010"/>
-                      </a:xfrm>
-                      <a:prstGeom prst="rect">
-                        <a:avLst/>
-                      </a:prstGeom>
-                    </pic:spPr>
-                  </pic:pic>
-                </a:graphicData>
-              </a:graphic>
-            </wp:inline>
-          </w:drawing>
-        </w:r>
-      </w:ins>
+          <w:rFonts w:asciiTheme="majorHAnsi" w:hAnsiTheme="majorHAnsi" w:cstheme="majorHAnsi"/>
+          <w:b/>
+          <w:bCs/>
+          <w:color w:val="FF0000"/>
+        </w:rPr>
+      </w:pPr>
+      <w:r>
+        <w:rPr>
+          <w:rFonts w:asciiTheme="majorHAnsi" w:hAnsiTheme="majorHAnsi" w:cstheme="majorHAnsi"/>
+          <w:b/>
+          <w:bCs/>
+          <w:color w:val="FF0000"/>
+        </w:rPr>
+        <w:t xml:space="preserve">Forward model: </w:t>
+      </w:r>
+    </w:p>
+    <w:p>
+      <w:pPr>
+        <w:pStyle w:val="ListParagraph"/>
+        <w:widowControl w:val="0"/>
+        <w:pBdr>
+          <w:top w:val="nil"/>
+          <w:left w:val="nil"/>
+          <w:bottom w:val="nil"/>
+          <w:right w:val="nil"/>
+          <w:between w:val="nil"/>
+        </w:pBdr>
+        <w:spacing w:line="276" w:lineRule="auto"/>
+        <w:ind w:left="778" w:right="720"/>
+        <w:rPr>
+          <w:rFonts w:asciiTheme="majorHAnsi" w:eastAsia="Times New Roman" w:hAnsiTheme="majorHAnsi" w:cstheme="majorHAnsi"/>
+          <w:color w:val="FF0000"/>
+        </w:rPr>
+      </w:pPr>
+      <w:proofErr w:type="spellStart"/>
+      <w:r>
+        <w:rPr>
+          <w:rFonts w:asciiTheme="majorHAnsi" w:eastAsia="Times New Roman" w:hAnsiTheme="majorHAnsi" w:cstheme="majorHAnsi"/>
+          <w:color w:val="FF0000"/>
+        </w:rPr>
+        <w:t>forward_model</w:t>
+      </w:r>
+      <w:proofErr w:type="spellEnd"/>
+      <w:r>
+        <w:rPr>
+          <w:rFonts w:asciiTheme="majorHAnsi" w:eastAsia="Times New Roman" w:hAnsiTheme="majorHAnsi" w:cstheme="majorHAnsi"/>
+          <w:color w:val="FF0000"/>
+        </w:rPr>
+        <w:t xml:space="preserve">  = </w:t>
+      </w:r>
+      <w:proofErr w:type="spellStart"/>
+      <w:r>
+        <w:rPr>
+          <w:rFonts w:asciiTheme="majorHAnsi" w:eastAsia="Times New Roman" w:hAnsiTheme="majorHAnsi" w:cstheme="majorHAnsi"/>
+          <w:color w:val="FF0000"/>
+        </w:rPr>
+        <w:t>regsubsets</w:t>
+      </w:r>
+      <w:proofErr w:type="spellEnd"/>
+      <w:r>
+        <w:rPr>
+          <w:rFonts w:asciiTheme="majorHAnsi" w:eastAsia="Times New Roman" w:hAnsiTheme="majorHAnsi" w:cstheme="majorHAnsi"/>
+          <w:color w:val="FF0000"/>
+        </w:rPr>
+        <w:t xml:space="preserve">(score ~ rank + ethnicity + gender + language + age + </w:t>
+      </w:r>
+      <w:proofErr w:type="spellStart"/>
+      <w:r>
+        <w:rPr>
+          <w:rFonts w:asciiTheme="majorHAnsi" w:eastAsia="Times New Roman" w:hAnsiTheme="majorHAnsi" w:cstheme="majorHAnsi"/>
+          <w:color w:val="FF0000"/>
+        </w:rPr>
+        <w:t>cls_perc_eval</w:t>
+      </w:r>
+      <w:proofErr w:type="spellEnd"/>
+      <w:r>
+        <w:rPr>
+          <w:rFonts w:asciiTheme="majorHAnsi" w:eastAsia="Times New Roman" w:hAnsiTheme="majorHAnsi" w:cstheme="majorHAnsi"/>
+          <w:color w:val="FF0000"/>
+        </w:rPr>
+        <w:t xml:space="preserve">+ </w:t>
+      </w:r>
+      <w:proofErr w:type="spellStart"/>
+      <w:r>
+        <w:rPr>
+          <w:rFonts w:asciiTheme="majorHAnsi" w:eastAsia="Times New Roman" w:hAnsiTheme="majorHAnsi" w:cstheme="majorHAnsi"/>
+          <w:color w:val="FF0000"/>
+        </w:rPr>
+        <w:t>cls_students</w:t>
+      </w:r>
+      <w:proofErr w:type="spellEnd"/>
+      <w:r>
+        <w:rPr>
+          <w:rFonts w:asciiTheme="majorHAnsi" w:eastAsia="Times New Roman" w:hAnsiTheme="majorHAnsi" w:cstheme="majorHAnsi"/>
+          <w:color w:val="FF0000"/>
+        </w:rPr>
+        <w:t xml:space="preserve"> + </w:t>
+      </w:r>
+      <w:proofErr w:type="spellStart"/>
+      <w:r>
+        <w:rPr>
+          <w:rFonts w:asciiTheme="majorHAnsi" w:eastAsia="Times New Roman" w:hAnsiTheme="majorHAnsi" w:cstheme="majorHAnsi"/>
+          <w:color w:val="FF0000"/>
+        </w:rPr>
+        <w:t>cls_level</w:t>
+      </w:r>
+      <w:proofErr w:type="spellEnd"/>
+      <w:r>
+        <w:rPr>
+          <w:rFonts w:asciiTheme="majorHAnsi" w:eastAsia="Times New Roman" w:hAnsiTheme="majorHAnsi" w:cstheme="majorHAnsi"/>
+          <w:color w:val="FF0000"/>
+        </w:rPr>
+        <w:t xml:space="preserve"> + </w:t>
+      </w:r>
+      <w:proofErr w:type="spellStart"/>
+      <w:r>
+        <w:rPr>
+          <w:rFonts w:asciiTheme="majorHAnsi" w:eastAsia="Times New Roman" w:hAnsiTheme="majorHAnsi" w:cstheme="majorHAnsi"/>
+          <w:color w:val="FF0000"/>
+        </w:rPr>
+        <w:t>cls_profs</w:t>
+      </w:r>
+      <w:proofErr w:type="spellEnd"/>
+      <w:r>
+        <w:rPr>
+          <w:rFonts w:asciiTheme="majorHAnsi" w:eastAsia="Times New Roman" w:hAnsiTheme="majorHAnsi" w:cstheme="majorHAnsi"/>
+          <w:color w:val="FF0000"/>
+        </w:rPr>
+        <w:t xml:space="preserve"> + </w:t>
+      </w:r>
+      <w:proofErr w:type="spellStart"/>
+      <w:r>
+        <w:rPr>
+          <w:rFonts w:asciiTheme="majorHAnsi" w:eastAsia="Times New Roman" w:hAnsiTheme="majorHAnsi" w:cstheme="majorHAnsi"/>
+          <w:color w:val="FF0000"/>
+        </w:rPr>
+        <w:t>cls_credits</w:t>
+      </w:r>
+      <w:proofErr w:type="spellEnd"/>
+      <w:r>
+        <w:rPr>
+          <w:rFonts w:asciiTheme="majorHAnsi" w:eastAsia="Times New Roman" w:hAnsiTheme="majorHAnsi" w:cstheme="majorHAnsi"/>
+          <w:color w:val="FF0000"/>
+        </w:rPr>
+        <w:t xml:space="preserve"> + </w:t>
+      </w:r>
+      <w:proofErr w:type="spellStart"/>
+      <w:r>
+        <w:rPr>
+          <w:rFonts w:asciiTheme="majorHAnsi" w:eastAsia="Times New Roman" w:hAnsiTheme="majorHAnsi" w:cstheme="majorHAnsi"/>
+          <w:color w:val="FF0000"/>
+        </w:rPr>
+        <w:t>bty_avg</w:t>
+      </w:r>
+      <w:proofErr w:type="spellEnd"/>
+    </w:p>
+    <w:p>
+      <w:pPr>
+        <w:pStyle w:val="ListParagraph"/>
+        <w:widowControl w:val="0"/>
+        <w:pBdr>
+          <w:top w:val="nil"/>
+          <w:left w:val="nil"/>
+          <w:bottom w:val="nil"/>
+          <w:right w:val="nil"/>
+          <w:between w:val="nil"/>
+        </w:pBdr>
+        <w:spacing w:line="276" w:lineRule="auto"/>
+        <w:ind w:left="778" w:right="720"/>
+        <w:rPr>
+          <w:rFonts w:asciiTheme="majorHAnsi" w:eastAsia="Times New Roman" w:hAnsiTheme="majorHAnsi" w:cstheme="majorHAnsi"/>
+          <w:color w:val="FF0000"/>
+        </w:rPr>
+      </w:pPr>
+      <w:r>
+        <w:rPr>
+          <w:rFonts w:asciiTheme="majorHAnsi" w:eastAsia="Times New Roman" w:hAnsiTheme="majorHAnsi" w:cstheme="majorHAnsi"/>
+          <w:color w:val="FF0000"/>
+        </w:rPr>
+        <w:t xml:space="preserve">+ </w:t>
+      </w:r>
+      <w:proofErr w:type="spellStart"/>
+      <w:r>
+        <w:rPr>
+          <w:rFonts w:asciiTheme="majorHAnsi" w:eastAsia="Times New Roman" w:hAnsiTheme="majorHAnsi" w:cstheme="majorHAnsi"/>
+          <w:color w:val="FF0000"/>
+        </w:rPr>
+        <w:t>pic_outfit</w:t>
+      </w:r>
+      <w:proofErr w:type="spellEnd"/>
+      <w:r>
+        <w:rPr>
+          <w:rFonts w:asciiTheme="majorHAnsi" w:eastAsia="Times New Roman" w:hAnsiTheme="majorHAnsi" w:cstheme="majorHAnsi"/>
+          <w:color w:val="FF0000"/>
+        </w:rPr>
+        <w:t xml:space="preserve"> + </w:t>
+      </w:r>
+      <w:proofErr w:type="spellStart"/>
+      <w:r>
+        <w:rPr>
+          <w:rFonts w:asciiTheme="majorHAnsi" w:eastAsia="Times New Roman" w:hAnsiTheme="majorHAnsi" w:cstheme="majorHAnsi"/>
+          <w:color w:val="FF0000"/>
+        </w:rPr>
+        <w:t>pic_color</w:t>
+      </w:r>
+      <w:proofErr w:type="spellEnd"/>
+      <w:r>
+        <w:rPr>
+          <w:rFonts w:asciiTheme="majorHAnsi" w:eastAsia="Times New Roman" w:hAnsiTheme="majorHAnsi" w:cstheme="majorHAnsi"/>
+          <w:color w:val="FF0000"/>
+        </w:rPr>
+        <w:t xml:space="preserve">, data = evals, </w:t>
+      </w:r>
+      <w:proofErr w:type="spellStart"/>
+      <w:r>
+        <w:rPr>
+          <w:rFonts w:asciiTheme="majorHAnsi" w:eastAsia="Times New Roman" w:hAnsiTheme="majorHAnsi" w:cstheme="majorHAnsi"/>
+          <w:color w:val="FF0000"/>
+        </w:rPr>
+        <w:t>nvmax</w:t>
+      </w:r>
+      <w:proofErr w:type="spellEnd"/>
+      <w:r>
+        <w:rPr>
+          <w:rFonts w:asciiTheme="majorHAnsi" w:eastAsia="Times New Roman" w:hAnsiTheme="majorHAnsi" w:cstheme="majorHAnsi"/>
+          <w:color w:val="FF0000"/>
+        </w:rPr>
+        <w:t xml:space="preserve"> = 13, method = 'forward')</w:t>
+      </w:r>
+    </w:p>
+    <w:p>
+      <w:pPr>
+        <w:pStyle w:val="ListParagraph"/>
+        <w:widowControl w:val="0"/>
+        <w:pBdr>
+          <w:top w:val="nil"/>
+          <w:left w:val="nil"/>
+          <w:bottom w:val="nil"/>
+          <w:right w:val="nil"/>
+          <w:between w:val="nil"/>
+        </w:pBdr>
+        <w:spacing w:line="276" w:lineRule="auto"/>
+        <w:ind w:left="778" w:right="720"/>
+        <w:rPr>
+          <w:rFonts w:asciiTheme="majorHAnsi" w:eastAsia="Times New Roman" w:hAnsiTheme="majorHAnsi" w:cstheme="majorHAnsi"/>
+          <w:color w:val="FF0000"/>
+        </w:rPr>
+      </w:pPr>
+    </w:p>
+    <w:p>
+      <w:pPr>
+        <w:pStyle w:val="ListParagraph"/>
+        <w:widowControl w:val="0"/>
+        <w:pBdr>
+          <w:top w:val="nil"/>
+          <w:left w:val="nil"/>
+          <w:bottom w:val="nil"/>
+          <w:right w:val="nil"/>
+          <w:between w:val="nil"/>
+        </w:pBdr>
+        <w:spacing w:line="276" w:lineRule="auto"/>
+        <w:ind w:left="778" w:right="720"/>
+        <w:rPr>
+          <w:rFonts w:asciiTheme="majorHAnsi" w:eastAsia="Times New Roman" w:hAnsiTheme="majorHAnsi" w:cstheme="majorHAnsi"/>
+          <w:color w:val="FF0000"/>
+        </w:rPr>
+      </w:pPr>
+      <w:proofErr w:type="spellStart"/>
+      <w:r>
+        <w:rPr>
+          <w:rFonts w:asciiTheme="majorHAnsi" w:eastAsia="Times New Roman" w:hAnsiTheme="majorHAnsi" w:cstheme="majorHAnsi"/>
+          <w:color w:val="FF0000"/>
+        </w:rPr>
+        <w:t>summary_forward</w:t>
+      </w:r>
+      <w:proofErr w:type="spellEnd"/>
+      <w:r>
+        <w:rPr>
+          <w:rFonts w:asciiTheme="majorHAnsi" w:eastAsia="Times New Roman" w:hAnsiTheme="majorHAnsi" w:cstheme="majorHAnsi"/>
+          <w:color w:val="FF0000"/>
+        </w:rPr>
+        <w:t xml:space="preserve"> &lt;- summary(</w:t>
+      </w:r>
+      <w:proofErr w:type="spellStart"/>
+      <w:r>
+        <w:rPr>
+          <w:rFonts w:asciiTheme="majorHAnsi" w:eastAsia="Times New Roman" w:hAnsiTheme="majorHAnsi" w:cstheme="majorHAnsi"/>
+          <w:color w:val="FF0000"/>
+        </w:rPr>
+        <w:t>forward_model</w:t>
+      </w:r>
+      <w:proofErr w:type="spellEnd"/>
+      <w:r>
+        <w:rPr>
+          <w:rFonts w:asciiTheme="majorHAnsi" w:eastAsia="Times New Roman" w:hAnsiTheme="majorHAnsi" w:cstheme="majorHAnsi"/>
+          <w:color w:val="FF0000"/>
+        </w:rPr>
+        <w:t>)</w:t>
+      </w:r>
+    </w:p>
+    <w:p>
+      <w:pPr>
+        <w:pStyle w:val="ListParagraph"/>
+        <w:widowControl w:val="0"/>
+        <w:pBdr>
+          <w:top w:val="nil"/>
+          <w:left w:val="nil"/>
+          <w:bottom w:val="nil"/>
+          <w:right w:val="nil"/>
+          <w:between w:val="nil"/>
+        </w:pBdr>
+        <w:spacing w:line="276" w:lineRule="auto"/>
+        <w:ind w:left="778" w:right="720"/>
+        <w:rPr>
+          <w:rFonts w:asciiTheme="majorHAnsi" w:eastAsia="Times New Roman" w:hAnsiTheme="majorHAnsi" w:cstheme="majorHAnsi"/>
+          <w:color w:val="FF0000"/>
+        </w:rPr>
+      </w:pPr>
+      <w:proofErr w:type="spellStart"/>
+      <w:r>
+        <w:rPr>
+          <w:rFonts w:asciiTheme="majorHAnsi" w:eastAsia="Times New Roman" w:hAnsiTheme="majorHAnsi" w:cstheme="majorHAnsi"/>
+          <w:color w:val="FF0000"/>
+        </w:rPr>
+        <w:t>best_model_index</w:t>
+      </w:r>
+      <w:proofErr w:type="spellEnd"/>
+      <w:r>
+        <w:rPr>
+          <w:rFonts w:asciiTheme="majorHAnsi" w:eastAsia="Times New Roman" w:hAnsiTheme="majorHAnsi" w:cstheme="majorHAnsi"/>
+          <w:color w:val="FF0000"/>
+        </w:rPr>
+        <w:t xml:space="preserve"> &lt;- </w:t>
+      </w:r>
+      <w:proofErr w:type="spellStart"/>
+      <w:r>
+        <w:rPr>
+          <w:rFonts w:asciiTheme="majorHAnsi" w:eastAsia="Times New Roman" w:hAnsiTheme="majorHAnsi" w:cstheme="majorHAnsi"/>
+          <w:color w:val="FF0000"/>
+        </w:rPr>
+        <w:t>which.min</w:t>
+      </w:r>
+      <w:proofErr w:type="spellEnd"/>
+      <w:r>
+        <w:rPr>
+          <w:rFonts w:asciiTheme="majorHAnsi" w:eastAsia="Times New Roman" w:hAnsiTheme="majorHAnsi" w:cstheme="majorHAnsi"/>
+          <w:color w:val="FF0000"/>
+        </w:rPr>
+        <w:t>(</w:t>
+      </w:r>
+      <w:proofErr w:type="spellStart"/>
+      <w:r>
+        <w:rPr>
+          <w:rFonts w:asciiTheme="majorHAnsi" w:eastAsia="Times New Roman" w:hAnsiTheme="majorHAnsi" w:cstheme="majorHAnsi"/>
+          <w:color w:val="FF0000"/>
+        </w:rPr>
+        <w:t>summary_forward$cp</w:t>
+      </w:r>
+      <w:proofErr w:type="spellEnd"/>
+      <w:r>
+        <w:rPr>
+          <w:rFonts w:asciiTheme="majorHAnsi" w:eastAsia="Times New Roman" w:hAnsiTheme="majorHAnsi" w:cstheme="majorHAnsi"/>
+          <w:color w:val="FF0000"/>
+        </w:rPr>
+        <w:t>)</w:t>
+      </w:r>
+    </w:p>
+    <w:p>
+      <w:pPr>
+        <w:pStyle w:val="ListParagraph"/>
+        <w:widowControl w:val="0"/>
+        <w:pBdr>
+          <w:top w:val="nil"/>
+          <w:left w:val="nil"/>
+          <w:bottom w:val="nil"/>
+          <w:right w:val="nil"/>
+          <w:between w:val="nil"/>
+        </w:pBdr>
+        <w:spacing w:line="276" w:lineRule="auto"/>
+        <w:ind w:left="778" w:right="720"/>
+        <w:rPr>
+          <w:rFonts w:asciiTheme="majorHAnsi" w:eastAsia="Times New Roman" w:hAnsiTheme="majorHAnsi" w:cstheme="majorHAnsi"/>
+          <w:color w:val="FF0000"/>
+        </w:rPr>
+      </w:pPr>
+      <w:proofErr w:type="spellStart"/>
+      <w:r>
+        <w:rPr>
+          <w:rFonts w:asciiTheme="majorHAnsi" w:eastAsia="Times New Roman" w:hAnsiTheme="majorHAnsi" w:cstheme="majorHAnsi"/>
+          <w:color w:val="FF0000"/>
+        </w:rPr>
+        <w:t>best_variables</w:t>
+      </w:r>
+      <w:proofErr w:type="spellEnd"/>
+      <w:r>
+        <w:rPr>
+          <w:rFonts w:asciiTheme="majorHAnsi" w:eastAsia="Times New Roman" w:hAnsiTheme="majorHAnsi" w:cstheme="majorHAnsi"/>
+          <w:color w:val="FF0000"/>
+        </w:rPr>
+        <w:t xml:space="preserve"> &lt;- names(which(</w:t>
+      </w:r>
+      <w:proofErr w:type="spellStart"/>
+      <w:r>
+        <w:rPr>
+          <w:rFonts w:asciiTheme="majorHAnsi" w:eastAsia="Times New Roman" w:hAnsiTheme="majorHAnsi" w:cstheme="majorHAnsi"/>
+          <w:color w:val="FF0000"/>
+        </w:rPr>
+        <w:t>summary_forward$which</w:t>
+      </w:r>
+      <w:proofErr w:type="spellEnd"/>
+      <w:r>
+        <w:rPr>
+          <w:rFonts w:asciiTheme="majorHAnsi" w:eastAsia="Times New Roman" w:hAnsiTheme="majorHAnsi" w:cstheme="majorHAnsi"/>
+          <w:color w:val="FF0000"/>
+        </w:rPr>
+        <w:t>[</w:t>
+      </w:r>
+      <w:proofErr w:type="spellStart"/>
+      <w:r>
+        <w:rPr>
+          <w:rFonts w:asciiTheme="majorHAnsi" w:eastAsia="Times New Roman" w:hAnsiTheme="majorHAnsi" w:cstheme="majorHAnsi"/>
+          <w:color w:val="FF0000"/>
+        </w:rPr>
+        <w:t>best_model_index</w:t>
+      </w:r>
+      <w:proofErr w:type="spellEnd"/>
+      <w:r>
+        <w:rPr>
+          <w:rFonts w:asciiTheme="majorHAnsi" w:eastAsia="Times New Roman" w:hAnsiTheme="majorHAnsi" w:cstheme="majorHAnsi"/>
+          <w:color w:val="FF0000"/>
+        </w:rPr>
+        <w:t>,]))</w:t>
+      </w:r>
     </w:p>
     <w:p>
       <w:pPr>
@@ -7208,180 +7057,49 @@
         <w:ind w:left="778" w:right="720"/>
         <w:contextualSpacing w:val="0"/>
         <w:rPr>
-          <w:rFonts w:asciiTheme="majorHAnsi" w:hAnsiTheme="majorHAnsi" w:cstheme="majorHAnsi"/>
-          <w:b/>
-          <w:bCs/>
-          <w:color w:val="FF0000"/>
-        </w:rPr>
-      </w:pPr>
-      <w:r>
-        <w:rPr>
-          <w:rFonts w:asciiTheme="majorHAnsi" w:hAnsiTheme="majorHAnsi" w:cstheme="majorHAnsi"/>
-          <w:b/>
-          <w:bCs/>
-          <w:color w:val="FF0000"/>
-        </w:rPr>
-        <w:t xml:space="preserve">Forward model: </w:t>
-      </w:r>
-    </w:p>
-    <w:p>
-      <w:pPr>
-        <w:pStyle w:val="ListParagraph"/>
-        <w:widowControl w:val="0"/>
-        <w:pBdr>
-          <w:top w:val="nil"/>
-          <w:left w:val="nil"/>
-          <w:bottom w:val="nil"/>
-          <w:right w:val="nil"/>
-          <w:between w:val="nil"/>
-        </w:pBdr>
-        <w:spacing w:line="276" w:lineRule="auto"/>
-        <w:ind w:left="778" w:right="720"/>
-        <w:rPr>
-          <w:del w:id="81" w:author="Yanan Wu" w:date="2025-03-08T13:28:00Z" w16du:dateUtc="2025-03-08T18:28:00Z"/>
-          <w:rFonts w:asciiTheme="majorHAnsi" w:eastAsia="Times New Roman" w:hAnsiTheme="majorHAnsi" w:cstheme="majorHAnsi"/>
-          <w:color w:val="FF0000"/>
-        </w:rPr>
-      </w:pPr>
-      <w:del w:id="82" w:author="Yanan Wu" w:date="2025-03-08T13:28:00Z" w16du:dateUtc="2025-03-08T18:28:00Z">
-        <w:r>
-          <w:rPr>
-            <w:rFonts w:asciiTheme="majorHAnsi" w:eastAsia="Times New Roman" w:hAnsiTheme="majorHAnsi" w:cstheme="majorHAnsi"/>
-            <w:color w:val="FF0000"/>
-          </w:rPr>
-          <w:delText>null_model = lm(score ~ 1, data = evals)</w:delText>
-        </w:r>
-      </w:del>
-    </w:p>
-    <w:p>
-      <w:pPr>
-        <w:pStyle w:val="ListParagraph"/>
-        <w:widowControl w:val="0"/>
-        <w:pBdr>
-          <w:top w:val="nil"/>
-          <w:left w:val="nil"/>
-          <w:bottom w:val="nil"/>
-          <w:right w:val="nil"/>
-          <w:between w:val="nil"/>
-        </w:pBdr>
-        <w:spacing w:line="276" w:lineRule="auto"/>
-        <w:ind w:left="778" w:right="720"/>
-        <w:rPr>
-          <w:del w:id="83" w:author="Yanan Wu" w:date="2025-03-08T13:28:00Z" w16du:dateUtc="2025-03-08T18:28:00Z"/>
-          <w:rFonts w:asciiTheme="majorHAnsi" w:eastAsia="Times New Roman" w:hAnsiTheme="majorHAnsi" w:cstheme="majorHAnsi"/>
-          <w:color w:val="FF0000"/>
-        </w:rPr>
-      </w:pPr>
-      <w:del w:id="84" w:author="Yanan Wu" w:date="2025-03-08T13:28:00Z" w16du:dateUtc="2025-03-08T18:28:00Z">
-        <w:r>
-          <w:rPr>
-            <w:rFonts w:asciiTheme="majorHAnsi" w:eastAsia="Times New Roman" w:hAnsiTheme="majorHAnsi" w:cstheme="majorHAnsi"/>
-            <w:color w:val="FF0000"/>
-          </w:rPr>
-          <w:delText xml:space="preserve">forward_model &lt;- stepAIC(null_model, direction = "forward", </w:delText>
-        </w:r>
-      </w:del>
-    </w:p>
-    <w:p>
-      <w:pPr>
-        <w:pStyle w:val="ListParagraph"/>
-        <w:widowControl w:val="0"/>
-        <w:pBdr>
-          <w:top w:val="nil"/>
-          <w:left w:val="nil"/>
-          <w:bottom w:val="nil"/>
-          <w:right w:val="nil"/>
-          <w:between w:val="nil"/>
-        </w:pBdr>
-        <w:spacing w:line="276" w:lineRule="auto"/>
-        <w:ind w:left="778" w:right="720"/>
-        <w:rPr>
-          <w:del w:id="85" w:author="Yanan Wu" w:date="2025-03-08T13:28:00Z" w16du:dateUtc="2025-03-08T18:28:00Z"/>
-          <w:rFonts w:asciiTheme="majorHAnsi" w:eastAsia="Times New Roman" w:hAnsiTheme="majorHAnsi" w:cstheme="majorHAnsi"/>
-          <w:color w:val="FF0000"/>
-        </w:rPr>
-      </w:pPr>
-      <w:del w:id="86" w:author="Yanan Wu" w:date="2025-03-08T13:28:00Z" w16du:dateUtc="2025-03-08T18:28:00Z">
-        <w:r>
-          <w:rPr>
-            <w:rFonts w:asciiTheme="majorHAnsi" w:eastAsia="Times New Roman" w:hAnsiTheme="majorHAnsi" w:cstheme="majorHAnsi"/>
-            <w:color w:val="FF0000"/>
-          </w:rPr>
-          <w:delText xml:space="preserve">                         scope = list(upper = ~rank + ethnicity + gender + language + age + cls_perc_eval</w:delText>
-        </w:r>
-      </w:del>
-    </w:p>
-    <w:p>
-      <w:pPr>
-        <w:pStyle w:val="ListParagraph"/>
-        <w:widowControl w:val="0"/>
-        <w:pBdr>
-          <w:top w:val="nil"/>
-          <w:left w:val="nil"/>
-          <w:bottom w:val="nil"/>
-          <w:right w:val="nil"/>
-          <w:between w:val="nil"/>
-        </w:pBdr>
-        <w:spacing w:line="276" w:lineRule="auto"/>
-        <w:ind w:left="778" w:right="720"/>
-        <w:rPr>
-          <w:del w:id="87" w:author="Yanan Wu" w:date="2025-03-08T13:28:00Z" w16du:dateUtc="2025-03-08T18:28:00Z"/>
-          <w:rFonts w:asciiTheme="majorHAnsi" w:eastAsia="Times New Roman" w:hAnsiTheme="majorHAnsi" w:cstheme="majorHAnsi"/>
-          <w:color w:val="FF0000"/>
-        </w:rPr>
-      </w:pPr>
-      <w:del w:id="88" w:author="Yanan Wu" w:date="2025-03-08T13:28:00Z" w16du:dateUtc="2025-03-08T18:28:00Z">
-        <w:r>
-          <w:rPr>
-            <w:rFonts w:asciiTheme="majorHAnsi" w:eastAsia="Times New Roman" w:hAnsiTheme="majorHAnsi" w:cstheme="majorHAnsi"/>
-            <w:color w:val="FF0000"/>
-          </w:rPr>
-          <w:delText xml:space="preserve">                                    + cls_students + cls_level + cls_profs + cls_credits </w:delText>
-        </w:r>
-        <w:r>
-          <w:rPr>
-            <w:rFonts w:asciiTheme="majorHAnsi" w:eastAsia="Times New Roman" w:hAnsiTheme="majorHAnsi" w:cstheme="majorHAnsi"/>
-            <w:color w:val="FF0000"/>
-          </w:rPr>
-          <w:delText>+</w:delText>
-        </w:r>
-        <w:r>
-          <w:rPr>
-            <w:rFonts w:asciiTheme="majorHAnsi" w:eastAsia="Times New Roman" w:hAnsiTheme="majorHAnsi" w:cstheme="majorHAnsi"/>
-            <w:color w:val="FF0000"/>
-          </w:rPr>
-          <w:delText>bty_avg</w:delText>
-        </w:r>
-      </w:del>
-    </w:p>
-    <w:p>
-      <w:pPr>
-        <w:pStyle w:val="ListParagraph"/>
-        <w:widowControl w:val="0"/>
-        <w:pBdr>
-          <w:top w:val="nil"/>
-          <w:left w:val="nil"/>
-          <w:bottom w:val="nil"/>
-          <w:right w:val="nil"/>
-          <w:between w:val="nil"/>
-        </w:pBdr>
-        <w:spacing w:line="276" w:lineRule="auto"/>
-        <w:ind w:left="778" w:right="720"/>
-        <w:rPr>
-          <w:del w:id="89" w:author="Yanan Wu" w:date="2025-03-08T13:28:00Z" w16du:dateUtc="2025-03-08T18:28:00Z"/>
-          <w:rFonts w:asciiTheme="majorHAnsi" w:eastAsia="Times New Roman" w:hAnsiTheme="majorHAnsi" w:cstheme="majorHAnsi"/>
-          <w:color w:val="FF0000"/>
-        </w:rPr>
-      </w:pPr>
-      <w:del w:id="90" w:author="Yanan Wu" w:date="2025-03-08T13:28:00Z" w16du:dateUtc="2025-03-08T18:28:00Z">
-        <w:r>
-          <w:rPr>
-            <w:rFonts w:asciiTheme="majorHAnsi" w:eastAsia="Times New Roman" w:hAnsiTheme="majorHAnsi" w:cstheme="majorHAnsi"/>
-            <w:color w:val="FF0000"/>
-          </w:rPr>
-          <w:delText xml:space="preserve">                                      + pic_outfit + pic_color, lower = ~1))</w:delText>
-        </w:r>
-      </w:del>
+          <w:rFonts w:asciiTheme="majorHAnsi" w:eastAsia="Times New Roman" w:hAnsiTheme="majorHAnsi" w:cstheme="majorHAnsi"/>
+          <w:color w:val="FF0000"/>
+        </w:rPr>
+      </w:pPr>
+      <w:r>
+        <w:rPr>
+          <w:rFonts w:asciiTheme="majorHAnsi" w:eastAsia="Times New Roman" w:hAnsiTheme="majorHAnsi" w:cstheme="majorHAnsi"/>
+          <w:color w:val="FF0000"/>
+        </w:rPr>
+        <w:t xml:space="preserve">cat("Best model has", </w:t>
+      </w:r>
+      <w:proofErr w:type="spellStart"/>
+      <w:r>
+        <w:rPr>
+          <w:rFonts w:asciiTheme="majorHAnsi" w:eastAsia="Times New Roman" w:hAnsiTheme="majorHAnsi" w:cstheme="majorHAnsi"/>
+          <w:color w:val="FF0000"/>
+        </w:rPr>
+        <w:t>best_model_index</w:t>
+      </w:r>
+      <w:proofErr w:type="spellEnd"/>
+      <w:r>
+        <w:rPr>
+          <w:rFonts w:asciiTheme="majorHAnsi" w:eastAsia="Times New Roman" w:hAnsiTheme="majorHAnsi" w:cstheme="majorHAnsi"/>
+          <w:color w:val="FF0000"/>
+        </w:rPr>
+        <w:t>, "predictors with lowest C_P:", max(</w:t>
+      </w:r>
+      <w:proofErr w:type="spellStart"/>
+      <w:r>
+        <w:rPr>
+          <w:rFonts w:asciiTheme="majorHAnsi" w:eastAsia="Times New Roman" w:hAnsiTheme="majorHAnsi" w:cstheme="majorHAnsi"/>
+          <w:color w:val="FF0000"/>
+        </w:rPr>
+        <w:t>summary_forward$cp</w:t>
+      </w:r>
+      <w:proofErr w:type="spellEnd"/>
+      <w:r>
+        <w:rPr>
+          <w:rFonts w:asciiTheme="majorHAnsi" w:eastAsia="Times New Roman" w:hAnsiTheme="majorHAnsi" w:cstheme="majorHAnsi"/>
+          <w:color w:val="FF0000"/>
+        </w:rPr>
+        <w:t>), "\n")</w:t>
+      </w:r>
     </w:p>
     <w:p>
       <w:pPr>
@@ -7398,505 +7116,50 @@
         <w:ind w:left="778" w:right="720"/>
         <w:contextualSpacing w:val="0"/>
         <w:rPr>
-          <w:del w:id="91" w:author="Yanan Wu" w:date="2025-03-08T13:28:00Z" w16du:dateUtc="2025-03-08T18:28:00Z"/>
-          <w:rFonts w:asciiTheme="majorHAnsi" w:eastAsia="Times New Roman" w:hAnsiTheme="majorHAnsi" w:cstheme="majorHAnsi"/>
-          <w:color w:val="FF0000"/>
-        </w:rPr>
-      </w:pPr>
-      <w:del w:id="92" w:author="Yanan Wu" w:date="2025-03-08T13:28:00Z" w16du:dateUtc="2025-03-08T18:28:00Z">
-        <w:r>
-          <w:rPr>
-            <w:rFonts w:asciiTheme="majorHAnsi" w:eastAsia="Times New Roman" w:hAnsiTheme="majorHAnsi" w:cstheme="majorHAnsi"/>
-            <w:color w:val="FF0000"/>
-          </w:rPr>
-          <w:delText>summary(forward_model)</w:delText>
-        </w:r>
-      </w:del>
-    </w:p>
-    <w:p>
-      <w:pPr>
-        <w:pStyle w:val="ListParagraph"/>
-        <w:widowControl w:val="0"/>
-        <w:pBdr>
-          <w:top w:val="nil"/>
-          <w:left w:val="nil"/>
-          <w:bottom w:val="nil"/>
-          <w:right w:val="nil"/>
-          <w:between w:val="nil"/>
-        </w:pBdr>
-        <w:spacing w:line="276" w:lineRule="auto"/>
-        <w:ind w:left="778" w:right="720"/>
-        <w:rPr>
-          <w:ins w:id="93" w:author="Yanan Wu" w:date="2025-03-08T13:28:00Z" w16du:dateUtc="2025-03-08T18:28:00Z"/>
-          <w:rFonts w:asciiTheme="majorHAnsi" w:eastAsia="Times New Roman" w:hAnsiTheme="majorHAnsi" w:cstheme="majorHAnsi"/>
-          <w:color w:val="FF0000"/>
-          <w:rPrChange w:id="94" w:author="Yanan Wu" w:date="2025-03-08T13:28:00Z" w16du:dateUtc="2025-03-08T18:28:00Z">
-            <w:rPr>
-              <w:ins w:id="95" w:author="Yanan Wu" w:date="2025-03-08T13:28:00Z" w16du:dateUtc="2025-03-08T18:28:00Z"/>
-            </w:rPr>
-          </w:rPrChange>
-        </w:rPr>
-      </w:pPr>
-      <w:proofErr w:type="spellStart"/>
-      <w:ins w:id="96" w:author="Yanan Wu" w:date="2025-03-08T13:28:00Z" w16du:dateUtc="2025-03-08T18:28:00Z">
-        <w:r>
-          <w:rPr>
-            <w:rFonts w:asciiTheme="majorHAnsi" w:eastAsia="Times New Roman" w:hAnsiTheme="majorHAnsi" w:cstheme="majorHAnsi"/>
-            <w:color w:val="FF0000"/>
-          </w:rPr>
-          <w:t>forward_</w:t>
-        </w:r>
-        <w:proofErr w:type="gramStart"/>
-        <w:r>
-          <w:rPr>
-            <w:rFonts w:asciiTheme="majorHAnsi" w:eastAsia="Times New Roman" w:hAnsiTheme="majorHAnsi" w:cstheme="majorHAnsi"/>
-            <w:color w:val="FF0000"/>
-          </w:rPr>
-          <w:t>model</w:t>
-        </w:r>
-        <w:proofErr w:type="spellEnd"/>
-        <w:r>
-          <w:rPr>
-            <w:rFonts w:asciiTheme="majorHAnsi" w:eastAsia="Times New Roman" w:hAnsiTheme="majorHAnsi" w:cstheme="majorHAnsi"/>
-            <w:color w:val="FF0000"/>
-          </w:rPr>
-          <w:t xml:space="preserve">  =</w:t>
-        </w:r>
-        <w:proofErr w:type="gramEnd"/>
-        <w:r>
-          <w:rPr>
-            <w:rFonts w:asciiTheme="majorHAnsi" w:eastAsia="Times New Roman" w:hAnsiTheme="majorHAnsi" w:cstheme="majorHAnsi"/>
-            <w:color w:val="FF0000"/>
-          </w:rPr>
-          <w:t xml:space="preserve"> </w:t>
-        </w:r>
-        <w:proofErr w:type="spellStart"/>
-        <w:r>
-          <w:rPr>
-            <w:rFonts w:asciiTheme="majorHAnsi" w:eastAsia="Times New Roman" w:hAnsiTheme="majorHAnsi" w:cstheme="majorHAnsi"/>
-            <w:color w:val="FF0000"/>
-          </w:rPr>
-          <w:t>regsubsets</w:t>
-        </w:r>
-        <w:proofErr w:type="spellEnd"/>
-        <w:r>
-          <w:rPr>
-            <w:rFonts w:asciiTheme="majorHAnsi" w:eastAsia="Times New Roman" w:hAnsiTheme="majorHAnsi" w:cstheme="majorHAnsi"/>
-            <w:color w:val="FF0000"/>
-          </w:rPr>
-          <w:t xml:space="preserve">(score ~ rank + ethnicity + gender + language + age + </w:t>
-        </w:r>
-        <w:proofErr w:type="spellStart"/>
-        <w:r>
-          <w:rPr>
-            <w:rFonts w:asciiTheme="majorHAnsi" w:eastAsia="Times New Roman" w:hAnsiTheme="majorHAnsi" w:cstheme="majorHAnsi"/>
-            <w:color w:val="FF0000"/>
-          </w:rPr>
-          <w:t>cls_perc_eval</w:t>
-        </w:r>
-        <w:proofErr w:type="spellEnd"/>
-        <w:r>
-          <w:rPr>
-            <w:rFonts w:asciiTheme="majorHAnsi" w:eastAsia="Times New Roman" w:hAnsiTheme="majorHAnsi" w:cstheme="majorHAnsi"/>
-            <w:color w:val="FF0000"/>
-            <w:rPrChange w:id="97" w:author="Yanan Wu" w:date="2025-03-08T13:28:00Z" w16du:dateUtc="2025-03-08T18:28:00Z">
-              <w:rPr/>
-            </w:rPrChange>
-          </w:rPr>
-          <w:t xml:space="preserve">+ </w:t>
-        </w:r>
-        <w:proofErr w:type="spellStart"/>
-        <w:r>
-          <w:rPr>
-            <w:rFonts w:asciiTheme="majorHAnsi" w:eastAsia="Times New Roman" w:hAnsiTheme="majorHAnsi" w:cstheme="majorHAnsi"/>
-            <w:color w:val="FF0000"/>
-            <w:rPrChange w:id="98" w:author="Yanan Wu" w:date="2025-03-08T13:28:00Z" w16du:dateUtc="2025-03-08T18:28:00Z">
-              <w:rPr/>
-            </w:rPrChange>
-          </w:rPr>
-          <w:t>cls_students</w:t>
-        </w:r>
-        <w:proofErr w:type="spellEnd"/>
-        <w:r>
-          <w:rPr>
-            <w:rFonts w:asciiTheme="majorHAnsi" w:eastAsia="Times New Roman" w:hAnsiTheme="majorHAnsi" w:cstheme="majorHAnsi"/>
-            <w:color w:val="FF0000"/>
-            <w:rPrChange w:id="99" w:author="Yanan Wu" w:date="2025-03-08T13:28:00Z" w16du:dateUtc="2025-03-08T18:28:00Z">
-              <w:rPr/>
-            </w:rPrChange>
-          </w:rPr>
-          <w:t xml:space="preserve"> + </w:t>
-        </w:r>
-        <w:proofErr w:type="spellStart"/>
-        <w:r>
-          <w:rPr>
-            <w:rFonts w:asciiTheme="majorHAnsi" w:eastAsia="Times New Roman" w:hAnsiTheme="majorHAnsi" w:cstheme="majorHAnsi"/>
-            <w:color w:val="FF0000"/>
-            <w:rPrChange w:id="100" w:author="Yanan Wu" w:date="2025-03-08T13:28:00Z" w16du:dateUtc="2025-03-08T18:28:00Z">
-              <w:rPr/>
-            </w:rPrChange>
-          </w:rPr>
-          <w:t>cls_level</w:t>
-        </w:r>
-        <w:proofErr w:type="spellEnd"/>
-        <w:r>
-          <w:rPr>
-            <w:rFonts w:asciiTheme="majorHAnsi" w:eastAsia="Times New Roman" w:hAnsiTheme="majorHAnsi" w:cstheme="majorHAnsi"/>
-            <w:color w:val="FF0000"/>
-            <w:rPrChange w:id="101" w:author="Yanan Wu" w:date="2025-03-08T13:28:00Z" w16du:dateUtc="2025-03-08T18:28:00Z">
-              <w:rPr/>
-            </w:rPrChange>
-          </w:rPr>
-          <w:t xml:space="preserve"> + </w:t>
-        </w:r>
-        <w:proofErr w:type="spellStart"/>
-        <w:r>
-          <w:rPr>
-            <w:rFonts w:asciiTheme="majorHAnsi" w:eastAsia="Times New Roman" w:hAnsiTheme="majorHAnsi" w:cstheme="majorHAnsi"/>
-            <w:color w:val="FF0000"/>
-            <w:rPrChange w:id="102" w:author="Yanan Wu" w:date="2025-03-08T13:28:00Z" w16du:dateUtc="2025-03-08T18:28:00Z">
-              <w:rPr/>
-            </w:rPrChange>
-          </w:rPr>
-          <w:t>cls_profs</w:t>
-        </w:r>
-        <w:proofErr w:type="spellEnd"/>
-        <w:r>
-          <w:rPr>
-            <w:rFonts w:asciiTheme="majorHAnsi" w:eastAsia="Times New Roman" w:hAnsiTheme="majorHAnsi" w:cstheme="majorHAnsi"/>
-            <w:color w:val="FF0000"/>
-            <w:rPrChange w:id="103" w:author="Yanan Wu" w:date="2025-03-08T13:28:00Z" w16du:dateUtc="2025-03-08T18:28:00Z">
-              <w:rPr/>
-            </w:rPrChange>
-          </w:rPr>
-          <w:t xml:space="preserve"> + </w:t>
-        </w:r>
-        <w:proofErr w:type="spellStart"/>
-        <w:r>
-          <w:rPr>
-            <w:rFonts w:asciiTheme="majorHAnsi" w:eastAsia="Times New Roman" w:hAnsiTheme="majorHAnsi" w:cstheme="majorHAnsi"/>
-            <w:color w:val="FF0000"/>
-            <w:rPrChange w:id="104" w:author="Yanan Wu" w:date="2025-03-08T13:28:00Z" w16du:dateUtc="2025-03-08T18:28:00Z">
-              <w:rPr/>
-            </w:rPrChange>
-          </w:rPr>
-          <w:t>cls_credits</w:t>
-        </w:r>
-        <w:proofErr w:type="spellEnd"/>
-        <w:r>
-          <w:rPr>
-            <w:rFonts w:asciiTheme="majorHAnsi" w:eastAsia="Times New Roman" w:hAnsiTheme="majorHAnsi" w:cstheme="majorHAnsi"/>
-            <w:color w:val="FF0000"/>
-            <w:rPrChange w:id="105" w:author="Yanan Wu" w:date="2025-03-08T13:28:00Z" w16du:dateUtc="2025-03-08T18:28:00Z">
-              <w:rPr/>
-            </w:rPrChange>
-          </w:rPr>
-          <w:t xml:space="preserve"> + </w:t>
-        </w:r>
-        <w:proofErr w:type="spellStart"/>
-        <w:r>
-          <w:rPr>
-            <w:rFonts w:asciiTheme="majorHAnsi" w:eastAsia="Times New Roman" w:hAnsiTheme="majorHAnsi" w:cstheme="majorHAnsi"/>
-            <w:color w:val="FF0000"/>
-            <w:rPrChange w:id="106" w:author="Yanan Wu" w:date="2025-03-08T13:28:00Z" w16du:dateUtc="2025-03-08T18:28:00Z">
-              <w:rPr/>
-            </w:rPrChange>
-          </w:rPr>
-          <w:t>bty_avg</w:t>
-        </w:r>
-        <w:proofErr w:type="spellEnd"/>
-      </w:ins>
-    </w:p>
-    <w:p>
-      <w:pPr>
-        <w:pStyle w:val="ListParagraph"/>
-        <w:widowControl w:val="0"/>
-        <w:pBdr>
-          <w:top w:val="nil"/>
-          <w:left w:val="nil"/>
-          <w:bottom w:val="nil"/>
-          <w:right w:val="nil"/>
-          <w:between w:val="nil"/>
-        </w:pBdr>
-        <w:spacing w:line="276" w:lineRule="auto"/>
-        <w:ind w:left="778" w:right="720"/>
-        <w:rPr>
-          <w:ins w:id="107" w:author="Yanan Wu" w:date="2025-03-08T13:28:00Z" w16du:dateUtc="2025-03-08T18:28:00Z"/>
-          <w:rFonts w:asciiTheme="majorHAnsi" w:eastAsia="Times New Roman" w:hAnsiTheme="majorHAnsi" w:cstheme="majorHAnsi"/>
-          <w:color w:val="FF0000"/>
-        </w:rPr>
-      </w:pPr>
-      <w:ins w:id="108" w:author="Yanan Wu" w:date="2025-03-08T13:28:00Z" w16du:dateUtc="2025-03-08T18:28:00Z">
-        <w:r>
-          <w:rPr>
-            <w:rFonts w:asciiTheme="majorHAnsi" w:eastAsia="Times New Roman" w:hAnsiTheme="majorHAnsi" w:cstheme="majorHAnsi"/>
-            <w:color w:val="FF0000"/>
-          </w:rPr>
-          <w:t xml:space="preserve">+ </w:t>
-        </w:r>
-        <w:proofErr w:type="spellStart"/>
-        <w:r>
-          <w:rPr>
-            <w:rFonts w:asciiTheme="majorHAnsi" w:eastAsia="Times New Roman" w:hAnsiTheme="majorHAnsi" w:cstheme="majorHAnsi"/>
-            <w:color w:val="FF0000"/>
-          </w:rPr>
-          <w:t>pic_outfit</w:t>
-        </w:r>
-        <w:proofErr w:type="spellEnd"/>
-        <w:r>
-          <w:rPr>
-            <w:rFonts w:asciiTheme="majorHAnsi" w:eastAsia="Times New Roman" w:hAnsiTheme="majorHAnsi" w:cstheme="majorHAnsi"/>
-            <w:color w:val="FF0000"/>
-          </w:rPr>
-          <w:t xml:space="preserve"> + </w:t>
-        </w:r>
-        <w:proofErr w:type="spellStart"/>
-        <w:r>
-          <w:rPr>
-            <w:rFonts w:asciiTheme="majorHAnsi" w:eastAsia="Times New Roman" w:hAnsiTheme="majorHAnsi" w:cstheme="majorHAnsi"/>
-            <w:color w:val="FF0000"/>
-          </w:rPr>
-          <w:t>pic_color</w:t>
-        </w:r>
-        <w:proofErr w:type="spellEnd"/>
-        <w:r>
-          <w:rPr>
-            <w:rFonts w:asciiTheme="majorHAnsi" w:eastAsia="Times New Roman" w:hAnsiTheme="majorHAnsi" w:cstheme="majorHAnsi"/>
-            <w:color w:val="FF0000"/>
-          </w:rPr>
-          <w:t xml:space="preserve">, data = evals, </w:t>
-        </w:r>
-        <w:proofErr w:type="spellStart"/>
-        <w:r>
-          <w:rPr>
-            <w:rFonts w:asciiTheme="majorHAnsi" w:eastAsia="Times New Roman" w:hAnsiTheme="majorHAnsi" w:cstheme="majorHAnsi"/>
-            <w:color w:val="FF0000"/>
-          </w:rPr>
-          <w:t>nvmax</w:t>
-        </w:r>
-        <w:proofErr w:type="spellEnd"/>
-        <w:r>
-          <w:rPr>
-            <w:rFonts w:asciiTheme="majorHAnsi" w:eastAsia="Times New Roman" w:hAnsiTheme="majorHAnsi" w:cstheme="majorHAnsi"/>
-            <w:color w:val="FF0000"/>
-          </w:rPr>
-          <w:t xml:space="preserve"> = 13, method = 'forward')</w:t>
-        </w:r>
-      </w:ins>
-    </w:p>
-    <w:p>
-      <w:pPr>
-        <w:pStyle w:val="ListParagraph"/>
-        <w:widowControl w:val="0"/>
-        <w:pBdr>
-          <w:top w:val="nil"/>
-          <w:left w:val="nil"/>
-          <w:bottom w:val="nil"/>
-          <w:right w:val="nil"/>
-          <w:between w:val="nil"/>
-        </w:pBdr>
-        <w:spacing w:line="276" w:lineRule="auto"/>
-        <w:ind w:left="778" w:right="720"/>
-        <w:rPr>
-          <w:ins w:id="109" w:author="Yanan Wu" w:date="2025-03-08T13:28:00Z" w16du:dateUtc="2025-03-08T18:28:00Z"/>
-          <w:rFonts w:asciiTheme="majorHAnsi" w:eastAsia="Times New Roman" w:hAnsiTheme="majorHAnsi" w:cstheme="majorHAnsi"/>
-          <w:color w:val="FF0000"/>
-        </w:rPr>
-      </w:pPr>
-    </w:p>
-    <w:p>
-      <w:pPr>
-        <w:pStyle w:val="ListParagraph"/>
-        <w:widowControl w:val="0"/>
-        <w:pBdr>
-          <w:top w:val="nil"/>
-          <w:left w:val="nil"/>
-          <w:bottom w:val="nil"/>
-          <w:right w:val="nil"/>
-          <w:between w:val="nil"/>
-        </w:pBdr>
-        <w:spacing w:line="276" w:lineRule="auto"/>
-        <w:ind w:left="778" w:right="720"/>
-        <w:rPr>
-          <w:ins w:id="110" w:author="Yanan Wu" w:date="2025-03-08T13:28:00Z" w16du:dateUtc="2025-03-08T18:28:00Z"/>
-          <w:rFonts w:asciiTheme="majorHAnsi" w:eastAsia="Times New Roman" w:hAnsiTheme="majorHAnsi" w:cstheme="majorHAnsi"/>
-          <w:color w:val="FF0000"/>
-        </w:rPr>
-      </w:pPr>
-      <w:proofErr w:type="spellStart"/>
-      <w:ins w:id="111" w:author="Yanan Wu" w:date="2025-03-08T13:28:00Z" w16du:dateUtc="2025-03-08T18:28:00Z">
-        <w:r>
-          <w:rPr>
-            <w:rFonts w:asciiTheme="majorHAnsi" w:eastAsia="Times New Roman" w:hAnsiTheme="majorHAnsi" w:cstheme="majorHAnsi"/>
-            <w:color w:val="FF0000"/>
-          </w:rPr>
-          <w:t>summary_forward</w:t>
-        </w:r>
-        <w:proofErr w:type="spellEnd"/>
-        <w:r>
-          <w:rPr>
-            <w:rFonts w:asciiTheme="majorHAnsi" w:eastAsia="Times New Roman" w:hAnsiTheme="majorHAnsi" w:cstheme="majorHAnsi"/>
-            <w:color w:val="FF0000"/>
-          </w:rPr>
-          <w:t xml:space="preserve"> &lt;- summary(</w:t>
-        </w:r>
-        <w:proofErr w:type="spellStart"/>
-        <w:r>
-          <w:rPr>
-            <w:rFonts w:asciiTheme="majorHAnsi" w:eastAsia="Times New Roman" w:hAnsiTheme="majorHAnsi" w:cstheme="majorHAnsi"/>
-            <w:color w:val="FF0000"/>
-          </w:rPr>
-          <w:t>forward_model</w:t>
-        </w:r>
-        <w:proofErr w:type="spellEnd"/>
-        <w:r>
-          <w:rPr>
-            <w:rFonts w:asciiTheme="majorHAnsi" w:eastAsia="Times New Roman" w:hAnsiTheme="majorHAnsi" w:cstheme="majorHAnsi"/>
-            <w:color w:val="FF0000"/>
-          </w:rPr>
-          <w:t>)</w:t>
-        </w:r>
-      </w:ins>
-    </w:p>
-    <w:p>
-      <w:pPr>
-        <w:pStyle w:val="ListParagraph"/>
-        <w:widowControl w:val="0"/>
-        <w:pBdr>
-          <w:top w:val="nil"/>
-          <w:left w:val="nil"/>
-          <w:bottom w:val="nil"/>
-          <w:right w:val="nil"/>
-          <w:between w:val="nil"/>
-        </w:pBdr>
-        <w:spacing w:line="276" w:lineRule="auto"/>
-        <w:ind w:left="778" w:right="720"/>
-        <w:rPr>
-          <w:ins w:id="112" w:author="Yanan Wu" w:date="2025-03-08T13:28:00Z" w16du:dateUtc="2025-03-08T18:28:00Z"/>
-          <w:rFonts w:asciiTheme="majorHAnsi" w:eastAsia="Times New Roman" w:hAnsiTheme="majorHAnsi" w:cstheme="majorHAnsi"/>
-          <w:color w:val="FF0000"/>
-        </w:rPr>
-      </w:pPr>
-      <w:proofErr w:type="spellStart"/>
-      <w:ins w:id="113" w:author="Yanan Wu" w:date="2025-03-08T13:28:00Z" w16du:dateUtc="2025-03-08T18:28:00Z">
-        <w:r>
-          <w:rPr>
-            <w:rFonts w:asciiTheme="majorHAnsi" w:eastAsia="Times New Roman" w:hAnsiTheme="majorHAnsi" w:cstheme="majorHAnsi"/>
-            <w:color w:val="FF0000"/>
-          </w:rPr>
-          <w:t>best_model_index</w:t>
-        </w:r>
-        <w:proofErr w:type="spellEnd"/>
-        <w:r>
-          <w:rPr>
-            <w:rFonts w:asciiTheme="majorHAnsi" w:eastAsia="Times New Roman" w:hAnsiTheme="majorHAnsi" w:cstheme="majorHAnsi"/>
-            <w:color w:val="FF0000"/>
-          </w:rPr>
-          <w:t xml:space="preserve"> &lt;- </w:t>
-        </w:r>
-        <w:proofErr w:type="spellStart"/>
-        <w:r>
-          <w:rPr>
-            <w:rFonts w:asciiTheme="majorHAnsi" w:eastAsia="Times New Roman" w:hAnsiTheme="majorHAnsi" w:cstheme="majorHAnsi"/>
-            <w:color w:val="FF0000"/>
-          </w:rPr>
-          <w:t>which.min</w:t>
-        </w:r>
-        <w:proofErr w:type="spellEnd"/>
-        <w:r>
-          <w:rPr>
-            <w:rFonts w:asciiTheme="majorHAnsi" w:eastAsia="Times New Roman" w:hAnsiTheme="majorHAnsi" w:cstheme="majorHAnsi"/>
-            <w:color w:val="FF0000"/>
-          </w:rPr>
-          <w:t>(</w:t>
-        </w:r>
-        <w:proofErr w:type="spellStart"/>
-        <w:r>
-          <w:rPr>
-            <w:rFonts w:asciiTheme="majorHAnsi" w:eastAsia="Times New Roman" w:hAnsiTheme="majorHAnsi" w:cstheme="majorHAnsi"/>
-            <w:color w:val="FF0000"/>
-          </w:rPr>
-          <w:t>summary_forward$cp</w:t>
-        </w:r>
-        <w:proofErr w:type="spellEnd"/>
-        <w:r>
-          <w:rPr>
-            <w:rFonts w:asciiTheme="majorHAnsi" w:eastAsia="Times New Roman" w:hAnsiTheme="majorHAnsi" w:cstheme="majorHAnsi"/>
-            <w:color w:val="FF0000"/>
-          </w:rPr>
-          <w:t>)</w:t>
-        </w:r>
-      </w:ins>
-    </w:p>
-    <w:p>
-      <w:pPr>
-        <w:pStyle w:val="ListParagraph"/>
-        <w:widowControl w:val="0"/>
-        <w:pBdr>
-          <w:top w:val="nil"/>
-          <w:left w:val="nil"/>
-          <w:bottom w:val="nil"/>
-          <w:right w:val="nil"/>
-          <w:between w:val="nil"/>
-        </w:pBdr>
-        <w:spacing w:line="276" w:lineRule="auto"/>
-        <w:ind w:left="778" w:right="720"/>
-        <w:rPr>
-          <w:ins w:id="114" w:author="Yanan Wu" w:date="2025-03-08T13:28:00Z" w16du:dateUtc="2025-03-08T18:28:00Z"/>
-          <w:rFonts w:asciiTheme="majorHAnsi" w:eastAsia="Times New Roman" w:hAnsiTheme="majorHAnsi" w:cstheme="majorHAnsi"/>
-          <w:color w:val="FF0000"/>
-        </w:rPr>
-      </w:pPr>
-      <w:proofErr w:type="spellStart"/>
-      <w:ins w:id="115" w:author="Yanan Wu" w:date="2025-03-08T13:28:00Z" w16du:dateUtc="2025-03-08T18:28:00Z">
-        <w:r>
-          <w:rPr>
-            <w:rFonts w:asciiTheme="majorHAnsi" w:eastAsia="Times New Roman" w:hAnsiTheme="majorHAnsi" w:cstheme="majorHAnsi"/>
-            <w:color w:val="FF0000"/>
-          </w:rPr>
-          <w:t>best_variables</w:t>
-        </w:r>
-        <w:proofErr w:type="spellEnd"/>
-        <w:r>
-          <w:rPr>
-            <w:rFonts w:asciiTheme="majorHAnsi" w:eastAsia="Times New Roman" w:hAnsiTheme="majorHAnsi" w:cstheme="majorHAnsi"/>
-            <w:color w:val="FF0000"/>
-          </w:rPr>
-          <w:t xml:space="preserve"> &lt;- names(which(</w:t>
-        </w:r>
-        <w:proofErr w:type="spellStart"/>
-        <w:r>
-          <w:rPr>
-            <w:rFonts w:asciiTheme="majorHAnsi" w:eastAsia="Times New Roman" w:hAnsiTheme="majorHAnsi" w:cstheme="majorHAnsi"/>
-            <w:color w:val="FF0000"/>
-          </w:rPr>
-          <w:t>summary_forward$which</w:t>
-        </w:r>
-        <w:proofErr w:type="spellEnd"/>
-        <w:r>
-          <w:rPr>
-            <w:rFonts w:asciiTheme="majorHAnsi" w:eastAsia="Times New Roman" w:hAnsiTheme="majorHAnsi" w:cstheme="majorHAnsi"/>
-            <w:color w:val="FF0000"/>
-          </w:rPr>
-          <w:t>[</w:t>
-        </w:r>
-        <w:proofErr w:type="spellStart"/>
-        <w:r>
-          <w:rPr>
-            <w:rFonts w:asciiTheme="majorHAnsi" w:eastAsia="Times New Roman" w:hAnsiTheme="majorHAnsi" w:cstheme="majorHAnsi"/>
-            <w:color w:val="FF0000"/>
-          </w:rPr>
-          <w:t>best_model_index</w:t>
-        </w:r>
-        <w:proofErr w:type="spellEnd"/>
-        <w:r>
-          <w:rPr>
-            <w:rFonts w:asciiTheme="majorHAnsi" w:eastAsia="Times New Roman" w:hAnsiTheme="majorHAnsi" w:cstheme="majorHAnsi"/>
-            <w:color w:val="FF0000"/>
-          </w:rPr>
-          <w:t>,]))</w:t>
-        </w:r>
-      </w:ins>
+          <w:rFonts w:asciiTheme="majorHAnsi" w:eastAsia="Times New Roman" w:hAnsiTheme="majorHAnsi" w:cstheme="majorHAnsi"/>
+          <w:color w:val="FF0000"/>
+        </w:rPr>
+      </w:pPr>
+      <w:r>
+        <w:rPr>
+          <w:noProof/>
+        </w:rPr>
+        <w:drawing>
+          <wp:inline distT="0" distB="0" distL="0" distR="0" wp14:anchorId="24E4882A" wp14:editId="472A6F38">
+            <wp:extent cx="5943600" cy="534035"/>
+            <wp:effectExtent l="0" t="0" r="0" b="0"/>
+            <wp:docPr id="1116950947" name="Picture 1"/>
+            <wp:cNvGraphicFramePr>
+              <a:graphicFrameLocks xmlns:a="http://schemas.openxmlformats.org/drawingml/2006/main" noChangeAspect="1"/>
+            </wp:cNvGraphicFramePr>
+            <a:graphic xmlns:a="http://schemas.openxmlformats.org/drawingml/2006/main">
+              <a:graphicData uri="http://schemas.openxmlformats.org/drawingml/2006/picture">
+                <pic:pic xmlns:pic="http://schemas.openxmlformats.org/drawingml/2006/picture">
+                  <pic:nvPicPr>
+                    <pic:cNvPr id="1116950947" name=""/>
+                    <pic:cNvPicPr/>
+                  </pic:nvPicPr>
+                  <pic:blipFill>
+                    <a:blip r:embed="rId18"/>
+                    <a:stretch>
+                      <a:fillRect/>
+                    </a:stretch>
+                  </pic:blipFill>
+                  <pic:spPr>
+                    <a:xfrm>
+                      <a:off x="0" y="0"/>
+                      <a:ext cx="5943600" cy="534035"/>
+                    </a:xfrm>
+                    <a:prstGeom prst="rect">
+                      <a:avLst/>
+                    </a:prstGeom>
+                  </pic:spPr>
+                </pic:pic>
+              </a:graphicData>
+            </a:graphic>
+          </wp:inline>
+        </w:drawing>
+      </w:r>
     </w:p>
     <w:p>
       <w:pPr>
@@ -7913,139 +7176,6 @@
         <w:ind w:left="778" w:right="720"/>
         <w:contextualSpacing w:val="0"/>
         <w:rPr>
-          <w:ins w:id="116" w:author="Yanan Wu" w:date="2025-03-08T13:28:00Z" w16du:dateUtc="2025-03-08T18:28:00Z"/>
-          <w:rFonts w:asciiTheme="majorHAnsi" w:eastAsia="Times New Roman" w:hAnsiTheme="majorHAnsi" w:cstheme="majorHAnsi"/>
-          <w:color w:val="FF0000"/>
-        </w:rPr>
-      </w:pPr>
-      <w:proofErr w:type="gramStart"/>
-      <w:ins w:id="117" w:author="Yanan Wu" w:date="2025-03-08T13:28:00Z" w16du:dateUtc="2025-03-08T18:28:00Z">
-        <w:r>
-          <w:rPr>
-            <w:rFonts w:asciiTheme="majorHAnsi" w:eastAsia="Times New Roman" w:hAnsiTheme="majorHAnsi" w:cstheme="majorHAnsi"/>
-            <w:color w:val="FF0000"/>
-          </w:rPr>
-          <w:t>cat(</w:t>
-        </w:r>
-        <w:proofErr w:type="gramEnd"/>
-        <w:r>
-          <w:rPr>
-            <w:rFonts w:asciiTheme="majorHAnsi" w:eastAsia="Times New Roman" w:hAnsiTheme="majorHAnsi" w:cstheme="majorHAnsi"/>
-            <w:color w:val="FF0000"/>
-          </w:rPr>
-          <w:t xml:space="preserve">"Best model has", </w:t>
-        </w:r>
-        <w:proofErr w:type="spellStart"/>
-        <w:r>
-          <w:rPr>
-            <w:rFonts w:asciiTheme="majorHAnsi" w:eastAsia="Times New Roman" w:hAnsiTheme="majorHAnsi" w:cstheme="majorHAnsi"/>
-            <w:color w:val="FF0000"/>
-          </w:rPr>
-          <w:t>best_model_index</w:t>
-        </w:r>
-        <w:proofErr w:type="spellEnd"/>
-        <w:r>
-          <w:rPr>
-            <w:rFonts w:asciiTheme="majorHAnsi" w:eastAsia="Times New Roman" w:hAnsiTheme="majorHAnsi" w:cstheme="majorHAnsi"/>
-            <w:color w:val="FF0000"/>
-          </w:rPr>
-          <w:t>, "predictors with lowest C_P:", max(</w:t>
-        </w:r>
-        <w:proofErr w:type="spellStart"/>
-        <w:r>
-          <w:rPr>
-            <w:rFonts w:asciiTheme="majorHAnsi" w:eastAsia="Times New Roman" w:hAnsiTheme="majorHAnsi" w:cstheme="majorHAnsi"/>
-            <w:color w:val="FF0000"/>
-          </w:rPr>
-          <w:t>summary_forward$cp</w:t>
-        </w:r>
-        <w:proofErr w:type="spellEnd"/>
-        <w:r>
-          <w:rPr>
-            <w:rFonts w:asciiTheme="majorHAnsi" w:eastAsia="Times New Roman" w:hAnsiTheme="majorHAnsi" w:cstheme="majorHAnsi"/>
-            <w:color w:val="FF0000"/>
-          </w:rPr>
-          <w:t>), "\n")</w:t>
-        </w:r>
-      </w:ins>
-    </w:p>
-    <w:p>
-      <w:pPr>
-        <w:pStyle w:val="ListParagraph"/>
-        <w:widowControl w:val="0"/>
-        <w:pBdr>
-          <w:top w:val="nil"/>
-          <w:left w:val="nil"/>
-          <w:bottom w:val="nil"/>
-          <w:right w:val="nil"/>
-          <w:between w:val="nil"/>
-        </w:pBdr>
-        <w:spacing w:line="276" w:lineRule="auto"/>
-        <w:ind w:left="778" w:right="720"/>
-        <w:contextualSpacing w:val="0"/>
-        <w:rPr>
-          <w:rFonts w:asciiTheme="majorHAnsi" w:eastAsia="Times New Roman" w:hAnsiTheme="majorHAnsi" w:cstheme="majorHAnsi"/>
-          <w:color w:val="FF0000"/>
-        </w:rPr>
-      </w:pPr>
-      <w:ins w:id="118" w:author="Yanan Wu" w:date="2025-03-08T13:28:00Z" w16du:dateUtc="2025-03-08T18:28:00Z">
-        <w:r>
-          <w:rPr>
-            <w:noProof/>
-          </w:rPr>
-          <w:drawing>
-            <wp:inline distT="0" distB="0" distL="0" distR="0" wp14:anchorId="24E4882A" wp14:editId="472A6F38">
-              <wp:extent cx="5943600" cy="534035"/>
-              <wp:effectExtent l="0" t="0" r="0" b="0"/>
-              <wp:docPr id="1116950947" name="Picture 1"/>
-              <wp:cNvGraphicFramePr>
-                <a:graphicFrameLocks xmlns:a="http://schemas.openxmlformats.org/drawingml/2006/main" noChangeAspect="1"/>
-              </wp:cNvGraphicFramePr>
-              <a:graphic xmlns:a="http://schemas.openxmlformats.org/drawingml/2006/main">
-                <a:graphicData uri="http://schemas.openxmlformats.org/drawingml/2006/picture">
-                  <pic:pic xmlns:pic="http://schemas.openxmlformats.org/drawingml/2006/picture">
-                    <pic:nvPicPr>
-                      <pic:cNvPr id="1116950947" name=""/>
-                      <pic:cNvPicPr/>
-                    </pic:nvPicPr>
-                    <pic:blipFill>
-                      <a:blip r:embed="rId18"/>
-                      <a:stretch>
-                        <a:fillRect/>
-                      </a:stretch>
-                    </pic:blipFill>
-                    <pic:spPr>
-                      <a:xfrm>
-                        <a:off x="0" y="0"/>
-                        <a:ext cx="5943600" cy="534035"/>
-                      </a:xfrm>
-                      <a:prstGeom prst="rect">
-                        <a:avLst/>
-                      </a:prstGeom>
-                    </pic:spPr>
-                  </pic:pic>
-                </a:graphicData>
-              </a:graphic>
-            </wp:inline>
-          </w:drawing>
-        </w:r>
-      </w:ins>
-    </w:p>
-    <w:p>
-      <w:pPr>
-        <w:pStyle w:val="ListParagraph"/>
-        <w:widowControl w:val="0"/>
-        <w:pBdr>
-          <w:top w:val="nil"/>
-          <w:left w:val="nil"/>
-          <w:bottom w:val="nil"/>
-          <w:right w:val="nil"/>
-          <w:between w:val="nil"/>
-        </w:pBdr>
-        <w:spacing w:line="276" w:lineRule="auto"/>
-        <w:ind w:left="778" w:right="720"/>
-        <w:contextualSpacing w:val="0"/>
-        <w:rPr>
           <w:rFonts w:asciiTheme="majorHAnsi" w:hAnsiTheme="majorHAnsi" w:cstheme="majorHAnsi"/>
           <w:b/>
           <w:bCs/>
@@ -8066,7 +7196,37 @@
       <w:pPr>
         <w:pStyle w:val="NormalWeb"/>
         <w:rPr>
-          <w:del w:id="119" w:author="Yanan Wu" w:date="2025-03-08T13:29:00Z" w16du:dateUtc="2025-03-08T18:29:00Z"/>
+          <w:rFonts w:asciiTheme="majorHAnsi" w:hAnsiTheme="majorHAnsi" w:cstheme="majorHAnsi"/>
+          <w:lang w:val="en-US"/>
+        </w:rPr>
+      </w:pPr>
+      <w:r>
+        <w:rPr>
+          <w:rFonts w:asciiTheme="majorHAnsi" w:hAnsiTheme="majorHAnsi" w:cstheme="majorHAnsi"/>
+        </w:rPr>
+        <w:t xml:space="preserve"> </w:t>
+      </w:r>
+    </w:p>
+    <w:p>
+      <w:pPr>
+        <w:pStyle w:val="NormalWeb"/>
+        <w:rPr>
+          <w:rFonts w:asciiTheme="majorHAnsi" w:hAnsiTheme="majorHAnsi" w:cstheme="majorHAnsi"/>
+          <w:lang w:val="en-US"/>
+        </w:rPr>
+      </w:pPr>
+      <w:r>
+        <w:rPr>
+          <w:rFonts w:asciiTheme="majorHAnsi" w:hAnsiTheme="majorHAnsi" w:cstheme="majorHAnsi"/>
+          <w:lang w:val="en-US"/>
+        </w:rPr>
+        <w:t>Based on three model selection model method, all of them detect the same variables. So the final model is :</w:t>
+      </w:r>
+    </w:p>
+    <w:p>
+      <w:pPr>
+        <w:pStyle w:val="NormalWeb"/>
+        <w:rPr>
           <w:rFonts w:asciiTheme="majorHAnsi" w:hAnsiTheme="majorHAnsi" w:cstheme="majorHAnsi"/>
           <w:color w:val="FF0000"/>
           <w:kern w:val="2"/>
@@ -8074,572 +7234,74 @@
           <w14:ligatures w14:val="standardContextual"/>
         </w:rPr>
       </w:pPr>
-      <w:r>
-        <w:rPr>
-          <w:rFonts w:asciiTheme="majorHAnsi" w:hAnsiTheme="majorHAnsi" w:cstheme="majorHAnsi"/>
-        </w:rPr>
-        <w:lastRenderedPageBreak/>
-        <w:t xml:space="preserve"> </w:t>
-      </w:r>
-      <w:del w:id="120" w:author="Yanan Wu" w:date="2025-03-08T13:29:00Z" w16du:dateUtc="2025-03-08T18:29:00Z">
-        <w:r>
-          <w:rPr>
-            <w:rFonts w:asciiTheme="majorHAnsi" w:hAnsiTheme="majorHAnsi" w:cstheme="majorHAnsi"/>
-            <w:b/>
-            <w:bCs/>
-            <w:color w:val="FF0000"/>
-            <w:kern w:val="2"/>
-            <w:lang w:val="en-US" w:eastAsia="zh-CN"/>
-            <w14:ligatures w14:val="standardContextual"/>
-          </w:rPr>
-          <w:delText>Best Subset Model:</w:delText>
-        </w:r>
-      </w:del>
-    </w:p>
-    <w:p>
-      <w:pPr>
-        <w:pStyle w:val="NormalWeb"/>
-        <w:rPr>
-          <w:del w:id="121" w:author="Yanan Wu" w:date="2025-03-08T13:29:00Z" w16du:dateUtc="2025-03-08T18:29:00Z"/>
+      <w:proofErr w:type="spellStart"/>
+      <w:r>
+        <w:rPr>
           <w:rFonts w:asciiTheme="majorHAnsi" w:hAnsiTheme="majorHAnsi" w:cstheme="majorHAnsi"/>
           <w:color w:val="FF0000"/>
           <w:kern w:val="2"/>
           <w:lang w:val="en-US" w:eastAsia="zh-CN"/>
           <w14:ligatures w14:val="standardContextual"/>
         </w:rPr>
-        <w:pPrChange w:id="122" w:author="Yanan Wu" w:date="2025-03-08T13:29:00Z" w16du:dateUtc="2025-03-08T18:29:00Z">
-          <w:pPr>
-            <w:numPr>
-              <w:numId w:val="18"/>
-            </w:numPr>
-            <w:tabs>
-              <w:tab w:val="num" w:pos="720"/>
-            </w:tabs>
-            <w:spacing w:before="100" w:beforeAutospacing="1" w:after="100" w:afterAutospacing="1"/>
-            <w:ind w:left="720" w:hanging="360"/>
-          </w:pPr>
-        </w:pPrChange>
-      </w:pPr>
-      <w:del w:id="123" w:author="Yanan Wu" w:date="2025-03-08T13:29:00Z" w16du:dateUtc="2025-03-08T18:29:00Z">
-        <w:r>
-          <w:rPr>
-            <w:rFonts w:asciiTheme="majorHAnsi" w:hAnsiTheme="majorHAnsi" w:cstheme="majorHAnsi"/>
-            <w:color w:val="FF0000"/>
-            <w:kern w:val="2"/>
-            <w:lang w:val="en-US" w:eastAsia="zh-CN"/>
-            <w14:ligatures w14:val="standardContextual"/>
-          </w:rPr>
-          <w:delText>Cp = 86.92</w:delText>
-        </w:r>
-      </w:del>
-    </w:p>
-    <w:p>
-      <w:pPr>
-        <w:pStyle w:val="NormalWeb"/>
-        <w:rPr>
-          <w:del w:id="124" w:author="Yanan Wu" w:date="2025-03-08T13:29:00Z" w16du:dateUtc="2025-03-08T18:29:00Z"/>
+        <w:t>final_model</w:t>
+      </w:r>
+      <w:proofErr w:type="spellEnd"/>
+      <w:r>
+        <w:rPr>
           <w:rFonts w:asciiTheme="majorHAnsi" w:hAnsiTheme="majorHAnsi" w:cstheme="majorHAnsi"/>
           <w:color w:val="FF0000"/>
           <w:kern w:val="2"/>
           <w:lang w:val="en-US" w:eastAsia="zh-CN"/>
           <w14:ligatures w14:val="standardContextual"/>
         </w:rPr>
-        <w:pPrChange w:id="125" w:author="Yanan Wu" w:date="2025-03-08T13:29:00Z" w16du:dateUtc="2025-03-08T18:29:00Z">
-          <w:pPr>
-            <w:numPr>
-              <w:numId w:val="18"/>
-            </w:numPr>
-            <w:tabs>
-              <w:tab w:val="num" w:pos="720"/>
-            </w:tabs>
-            <w:spacing w:before="100" w:beforeAutospacing="1" w:after="100" w:afterAutospacing="1"/>
-            <w:ind w:left="720" w:hanging="360"/>
-          </w:pPr>
-        </w:pPrChange>
-      </w:pPr>
-      <w:del w:id="126" w:author="Yanan Wu" w:date="2025-03-08T13:29:00Z" w16du:dateUtc="2025-03-08T18:29:00Z">
-        <w:r>
-          <w:rPr>
-            <w:rFonts w:asciiTheme="majorHAnsi" w:hAnsiTheme="majorHAnsi" w:cstheme="majorHAnsi"/>
-            <w:color w:val="FF0000"/>
-            <w:kern w:val="2"/>
-            <w:lang w:val="en-US" w:eastAsia="zh-CN"/>
-            <w14:ligatures w14:val="standardContextual"/>
-          </w:rPr>
-          <w:delText>12 predictors (df = 12)</w:delText>
-        </w:r>
-      </w:del>
-    </w:p>
-    <w:p>
-      <w:pPr>
-        <w:pStyle w:val="NormalWeb"/>
-        <w:rPr>
-          <w:del w:id="127" w:author="Yanan Wu" w:date="2025-03-08T13:29:00Z" w16du:dateUtc="2025-03-08T18:29:00Z"/>
+        <w:t xml:space="preserve"> = </w:t>
+      </w:r>
+      <w:proofErr w:type="spellStart"/>
+      <w:r>
+        <w:rPr>
           <w:rFonts w:asciiTheme="majorHAnsi" w:hAnsiTheme="majorHAnsi" w:cstheme="majorHAnsi"/>
           <w:color w:val="FF0000"/>
           <w:kern w:val="2"/>
           <w:lang w:val="en-US" w:eastAsia="zh-CN"/>
           <w14:ligatures w14:val="standardContextual"/>
         </w:rPr>
-      </w:pPr>
-      <w:del w:id="128" w:author="Yanan Wu" w:date="2025-03-08T13:29:00Z" w16du:dateUtc="2025-03-08T18:29:00Z">
-        <w:r>
-          <w:rPr>
-            <w:rFonts w:asciiTheme="majorHAnsi" w:hAnsiTheme="majorHAnsi" w:cstheme="majorHAnsi"/>
-            <w:color w:val="FF0000"/>
-            <w:kern w:val="2"/>
-            <w:lang w:val="en-US" w:eastAsia="zh-CN"/>
-            <w14:ligatures w14:val="standardContextual"/>
-          </w:rPr>
-          <w:delText xml:space="preserve">  </w:delText>
-        </w:r>
-        <w:r>
-          <w:rPr>
-            <w:rFonts w:asciiTheme="majorHAnsi" w:hAnsiTheme="majorHAnsi" w:cstheme="majorHAnsi"/>
-            <w:b/>
-            <w:bCs/>
-            <w:color w:val="FF0000"/>
-            <w:kern w:val="2"/>
-            <w:lang w:val="en-US" w:eastAsia="zh-CN"/>
-            <w14:ligatures w14:val="standardContextual"/>
-          </w:rPr>
-          <w:delText>Backward &amp; Forward Stepwise Models:</w:delText>
-        </w:r>
-      </w:del>
-    </w:p>
-    <w:p>
-      <w:pPr>
-        <w:pStyle w:val="NormalWeb"/>
-        <w:rPr>
-          <w:del w:id="129" w:author="Yanan Wu" w:date="2025-03-08T13:29:00Z" w16du:dateUtc="2025-03-08T18:29:00Z"/>
+        <w:t>lm</w:t>
+      </w:r>
+      <w:proofErr w:type="spellEnd"/>
+      <w:r>
+        <w:rPr>
           <w:rFonts w:asciiTheme="majorHAnsi" w:hAnsiTheme="majorHAnsi" w:cstheme="majorHAnsi"/>
           <w:color w:val="FF0000"/>
           <w:kern w:val="2"/>
           <w:lang w:val="en-US" w:eastAsia="zh-CN"/>
           <w14:ligatures w14:val="standardContextual"/>
         </w:rPr>
-        <w:pPrChange w:id="130" w:author="Yanan Wu" w:date="2025-03-08T13:29:00Z" w16du:dateUtc="2025-03-08T18:29:00Z">
-          <w:pPr>
-            <w:numPr>
-              <w:numId w:val="19"/>
-            </w:numPr>
-            <w:tabs>
-              <w:tab w:val="num" w:pos="720"/>
-            </w:tabs>
-            <w:spacing w:before="100" w:beforeAutospacing="1" w:after="100" w:afterAutospacing="1"/>
-            <w:ind w:left="720" w:hanging="360"/>
-          </w:pPr>
-        </w:pPrChange>
-      </w:pPr>
-      <w:del w:id="131" w:author="Yanan Wu" w:date="2025-03-08T13:29:00Z" w16du:dateUtc="2025-03-08T18:29:00Z">
-        <w:r>
-          <w:rPr>
-            <w:rFonts w:asciiTheme="majorHAnsi" w:hAnsiTheme="majorHAnsi" w:cstheme="majorHAnsi"/>
-            <w:color w:val="FF0000"/>
-            <w:kern w:val="2"/>
-            <w:lang w:val="en-US" w:eastAsia="zh-CN"/>
-            <w14:ligatures w14:val="standardContextual"/>
-          </w:rPr>
-          <w:delText>AIC = 680.54</w:delText>
-        </w:r>
-      </w:del>
-    </w:p>
-    <w:p>
-      <w:pPr>
-        <w:pStyle w:val="NormalWeb"/>
-        <w:rPr>
-          <w:del w:id="132" w:author="Yanan Wu" w:date="2025-03-08T13:29:00Z" w16du:dateUtc="2025-03-08T18:29:00Z"/>
+        <w:t xml:space="preserve">(score ~  ethnicity + gender + language + age + </w:t>
+      </w:r>
+      <w:proofErr w:type="spellStart"/>
+      <w:r>
+        <w:rPr>
           <w:rFonts w:asciiTheme="majorHAnsi" w:hAnsiTheme="majorHAnsi" w:cstheme="majorHAnsi"/>
           <w:color w:val="FF0000"/>
           <w:kern w:val="2"/>
           <w:lang w:val="en-US" w:eastAsia="zh-CN"/>
           <w14:ligatures w14:val="standardContextual"/>
         </w:rPr>
-        <w:pPrChange w:id="133" w:author="Yanan Wu" w:date="2025-03-08T13:29:00Z" w16du:dateUtc="2025-03-08T18:29:00Z">
-          <w:pPr>
-            <w:numPr>
-              <w:numId w:val="19"/>
-            </w:numPr>
-            <w:tabs>
-              <w:tab w:val="num" w:pos="720"/>
-            </w:tabs>
-            <w:spacing w:before="100" w:beforeAutospacing="1" w:after="100" w:afterAutospacing="1"/>
-            <w:ind w:left="720" w:hanging="360"/>
-          </w:pPr>
-        </w:pPrChange>
-      </w:pPr>
-      <w:del w:id="134" w:author="Yanan Wu" w:date="2025-03-08T13:29:00Z" w16du:dateUtc="2025-03-08T18:29:00Z">
-        <w:r>
-          <w:rPr>
-            <w:rFonts w:asciiTheme="majorHAnsi" w:hAnsiTheme="majorHAnsi" w:cstheme="majorHAnsi"/>
-            <w:color w:val="FF0000"/>
-            <w:kern w:val="2"/>
-            <w:lang w:val="en-US" w:eastAsia="zh-CN"/>
-            <w14:ligatures w14:val="standardContextual"/>
-          </w:rPr>
-          <w:delText>df = 11 (each)</w:delText>
-        </w:r>
-      </w:del>
-    </w:p>
-    <w:p>
-      <w:pPr>
-        <w:pStyle w:val="NormalWeb"/>
-        <w:rPr>
-          <w:del w:id="135" w:author="Yanan Wu" w:date="2025-03-08T13:29:00Z" w16du:dateUtc="2025-03-08T18:29:00Z"/>
-          <w:rFonts w:asciiTheme="majorHAnsi" w:hAnsiTheme="majorHAnsi" w:cstheme="majorHAnsi"/>
-          <w:b/>
-          <w:bCs/>
-          <w:color w:val="FF0000"/>
-        </w:rPr>
-        <w:pPrChange w:id="136" w:author="Yanan Wu" w:date="2025-03-08T13:29:00Z" w16du:dateUtc="2025-03-08T18:29:00Z">
-          <w:pPr>
-            <w:pStyle w:val="ListParagraph"/>
-            <w:widowControl w:val="0"/>
-            <w:pBdr>
-              <w:top w:val="nil"/>
-              <w:left w:val="nil"/>
-              <w:bottom w:val="nil"/>
-              <w:right w:val="nil"/>
-              <w:between w:val="nil"/>
-            </w:pBdr>
-            <w:spacing w:line="276" w:lineRule="auto"/>
-            <w:ind w:left="778" w:right="720"/>
-            <w:contextualSpacing w:val="0"/>
-          </w:pPr>
-        </w:pPrChange>
-      </w:pPr>
-      <w:del w:id="137" w:author="Yanan Wu" w:date="2025-03-08T13:29:00Z" w16du:dateUtc="2025-03-08T18:29:00Z">
-        <w:r>
-          <w:rPr>
-            <w:rFonts w:asciiTheme="majorHAnsi" w:hAnsiTheme="majorHAnsi" w:cstheme="majorHAnsi"/>
-            <w:b/>
-            <w:bCs/>
-            <w:color w:val="FF0000"/>
-          </w:rPr>
-          <w:delText>Interpretation</w:delText>
-        </w:r>
-      </w:del>
-    </w:p>
-    <w:p>
-      <w:pPr>
-        <w:pStyle w:val="NormalWeb"/>
-        <w:rPr>
-          <w:ins w:id="138" w:author="Yanan Wu" w:date="2025-03-08T13:29:00Z" w16du:dateUtc="2025-03-08T18:29:00Z"/>
-          <w:rFonts w:asciiTheme="majorHAnsi" w:hAnsiTheme="majorHAnsi" w:cstheme="majorHAnsi"/>
-          <w:lang w:val="en-US"/>
-        </w:rPr>
-      </w:pPr>
-      <w:del w:id="139" w:author="Yanan Wu" w:date="2025-03-08T13:29:00Z" w16du:dateUtc="2025-03-08T18:29:00Z">
-        <w:r>
-          <w:rPr>
-            <w:rFonts w:asciiTheme="majorHAnsi" w:hAnsiTheme="majorHAnsi" w:cstheme="majorHAnsi"/>
-            <w:color w:val="FF0000"/>
-            <w:kern w:val="2"/>
-            <w:lang w:val="en-US" w:eastAsia="zh-CN"/>
-            <w14:ligatures w14:val="standardContextual"/>
-          </w:rPr>
-          <w:delText>The Best Subset model has a slightly higher df (12 predictors) than the Stepwise models (11 predictors).</w:delText>
-        </w:r>
-        <w:r>
-          <w:rPr>
-            <w:rFonts w:asciiTheme="majorHAnsi" w:hAnsiTheme="majorHAnsi" w:cstheme="majorHAnsi"/>
-            <w:color w:val="FF0000"/>
-            <w:kern w:val="2"/>
-            <w:lang w:val="en-US" w:eastAsia="zh-CN"/>
-            <w14:ligatures w14:val="standardContextual"/>
-          </w:rPr>
-          <w:delText xml:space="preserve"> </w:delText>
-        </w:r>
-        <w:r>
-          <w:rPr>
-            <w:rFonts w:asciiTheme="majorHAnsi" w:hAnsiTheme="majorHAnsi" w:cstheme="majorHAnsi"/>
-            <w:color w:val="FF0000"/>
-            <w:kern w:val="2"/>
-            <w:lang w:val="en-US" w:eastAsia="zh-CN"/>
-            <w14:ligatures w14:val="standardContextual"/>
-          </w:rPr>
-          <w:delText xml:space="preserve">Cp </w:delText>
-        </w:r>
-        <w:r>
-          <w:rPr>
-            <w:rFonts w:asciiTheme="majorHAnsi" w:hAnsiTheme="majorHAnsi" w:cstheme="majorHAnsi"/>
-            <w:color w:val="FF0000"/>
-            <w:kern w:val="2"/>
-            <w:lang w:val="en-US" w:eastAsia="zh-CN"/>
-            <w14:ligatures w14:val="standardContextual"/>
-          </w:rPr>
-          <w:delText xml:space="preserve">value </w:delText>
-        </w:r>
-        <w:r>
-          <w:rPr>
-            <w:rFonts w:asciiTheme="majorHAnsi" w:hAnsiTheme="majorHAnsi" w:cstheme="majorHAnsi"/>
-            <w:color w:val="FF0000"/>
-            <w:kern w:val="2"/>
-            <w:lang w:val="en-US" w:eastAsia="zh-CN"/>
-            <w14:ligatures w14:val="standardContextual"/>
-          </w:rPr>
-          <w:delText xml:space="preserve">should be close to df for a well-fitting model. Since Cp = 86.92, which is much larger than df (12), this suggests </w:delText>
-        </w:r>
-        <w:r>
-          <w:rPr>
-            <w:rFonts w:asciiTheme="majorHAnsi" w:hAnsiTheme="majorHAnsi" w:cstheme="majorHAnsi"/>
-            <w:color w:val="FF0000"/>
-            <w:kern w:val="2"/>
-            <w:lang w:val="en-US" w:eastAsia="zh-CN"/>
-            <w14:ligatures w14:val="standardContextual"/>
-          </w:rPr>
-          <w:delText xml:space="preserve">the </w:delText>
-        </w:r>
-        <w:r>
-          <w:rPr>
-            <w:rFonts w:asciiTheme="majorHAnsi" w:hAnsiTheme="majorHAnsi" w:cstheme="majorHAnsi"/>
-            <w:color w:val="FF0000"/>
-            <w:kern w:val="2"/>
-            <w:lang w:val="en-US" w:eastAsia="zh-CN"/>
-            <w14:ligatures w14:val="standardContextual"/>
-          </w:rPr>
-          <w:delText>potential overfitting.</w:delText>
-        </w:r>
-        <w:r>
-          <w:rPr>
-            <w:rFonts w:asciiTheme="majorHAnsi" w:hAnsiTheme="majorHAnsi" w:cstheme="majorHAnsi"/>
-            <w:color w:val="FF0000"/>
-            <w:kern w:val="2"/>
-            <w:lang w:val="en-US" w:eastAsia="zh-CN"/>
-            <w14:ligatures w14:val="standardContextual"/>
-          </w:rPr>
-          <w:delText xml:space="preserve"> Whereas </w:delText>
-        </w:r>
-        <w:r>
-          <w:rPr>
-            <w:rFonts w:asciiTheme="majorHAnsi" w:hAnsiTheme="majorHAnsi" w:cstheme="majorHAnsi"/>
-            <w:color w:val="FF0000"/>
-            <w:kern w:val="2"/>
-            <w:lang w:val="en-US" w:eastAsia="zh-CN"/>
-            <w14:ligatures w14:val="standardContextual"/>
-          </w:rPr>
-          <w:delText>AIC values for stepwise models (680.54) are the same, indicating they selected similar predictors and may be more stable than the subset model</w:delText>
-        </w:r>
-        <w:r>
-          <w:rPr>
-            <w:rFonts w:asciiTheme="majorHAnsi" w:hAnsiTheme="majorHAnsi" w:cstheme="majorHAnsi"/>
-          </w:rPr>
-          <w:delText>.</w:delText>
-        </w:r>
-      </w:del>
-    </w:p>
-    <w:p>
-      <w:pPr>
-        <w:pStyle w:val="NormalWeb"/>
-        <w:rPr>
-          <w:ins w:id="140" w:author="Yanan Wu" w:date="2025-03-08T13:29:00Z" w16du:dateUtc="2025-03-08T18:29:00Z"/>
-          <w:rFonts w:asciiTheme="majorHAnsi" w:hAnsiTheme="majorHAnsi" w:cstheme="majorHAnsi"/>
-          <w:lang w:val="en-US"/>
-        </w:rPr>
-      </w:pPr>
-      <w:ins w:id="141" w:author="Yanan Wu" w:date="2025-03-08T13:29:00Z" w16du:dateUtc="2025-03-08T18:29:00Z">
-        <w:r>
-          <w:rPr>
-            <w:rFonts w:asciiTheme="majorHAnsi" w:hAnsiTheme="majorHAnsi" w:cstheme="majorHAnsi"/>
-            <w:lang w:val="en-US"/>
-          </w:rPr>
-          <w:t xml:space="preserve">Based on three model selection model method, all of them detect the same variables. So the final model </w:t>
-        </w:r>
-        <w:proofErr w:type="gramStart"/>
-        <w:r>
-          <w:rPr>
-            <w:rFonts w:asciiTheme="majorHAnsi" w:hAnsiTheme="majorHAnsi" w:cstheme="majorHAnsi"/>
-            <w:lang w:val="en-US"/>
-          </w:rPr>
-          <w:t>is :</w:t>
-        </w:r>
-        <w:proofErr w:type="gramEnd"/>
-      </w:ins>
-    </w:p>
-    <w:p>
-      <w:pPr>
-        <w:pStyle w:val="NormalWeb"/>
-        <w:rPr>
-          <w:ins w:id="142" w:author="Yanan Wu" w:date="2025-03-08T13:32:00Z" w16du:dateUtc="2025-03-08T18:32:00Z"/>
+        <w:t>cls_perc_eval</w:t>
+      </w:r>
+      <w:proofErr w:type="spellEnd"/>
+      <w:r>
+        <w:rPr>
           <w:rFonts w:asciiTheme="majorHAnsi" w:hAnsiTheme="majorHAnsi" w:cstheme="majorHAnsi"/>
           <w:color w:val="FF0000"/>
           <w:kern w:val="2"/>
           <w:lang w:val="en-US" w:eastAsia="zh-CN"/>
           <w14:ligatures w14:val="standardContextual"/>
         </w:rPr>
-      </w:pPr>
+        <w:t xml:space="preserve">+  </w:t>
+      </w:r>
       <w:proofErr w:type="spellStart"/>
-      <w:ins w:id="143" w:author="Yanan Wu" w:date="2025-03-08T13:32:00Z" w16du:dateUtc="2025-03-08T18:32:00Z">
-        <w:r>
-          <w:rPr>
-            <w:rFonts w:asciiTheme="majorHAnsi" w:hAnsiTheme="majorHAnsi" w:cstheme="majorHAnsi"/>
-            <w:color w:val="FF0000"/>
-            <w:kern w:val="2"/>
-            <w:lang w:val="en-US" w:eastAsia="zh-CN"/>
-            <w14:ligatures w14:val="standardContextual"/>
-          </w:rPr>
-          <w:t>final_model</w:t>
-        </w:r>
-        <w:proofErr w:type="spellEnd"/>
-        <w:r>
-          <w:rPr>
-            <w:rFonts w:asciiTheme="majorHAnsi" w:hAnsiTheme="majorHAnsi" w:cstheme="majorHAnsi"/>
-            <w:color w:val="FF0000"/>
-            <w:kern w:val="2"/>
-            <w:lang w:val="en-US" w:eastAsia="zh-CN"/>
-            <w14:ligatures w14:val="standardContextual"/>
-          </w:rPr>
-          <w:t xml:space="preserve"> = </w:t>
-        </w:r>
-        <w:proofErr w:type="spellStart"/>
-        <w:proofErr w:type="gramStart"/>
-        <w:r>
-          <w:rPr>
-            <w:rFonts w:asciiTheme="majorHAnsi" w:hAnsiTheme="majorHAnsi" w:cstheme="majorHAnsi"/>
-            <w:color w:val="FF0000"/>
-            <w:kern w:val="2"/>
-            <w:lang w:val="en-US" w:eastAsia="zh-CN"/>
-            <w14:ligatures w14:val="standardContextual"/>
-          </w:rPr>
-          <w:t>lm</w:t>
-        </w:r>
-        <w:proofErr w:type="spellEnd"/>
-        <w:r>
-          <w:rPr>
-            <w:rFonts w:asciiTheme="majorHAnsi" w:hAnsiTheme="majorHAnsi" w:cstheme="majorHAnsi"/>
-            <w:color w:val="FF0000"/>
-            <w:kern w:val="2"/>
-            <w:lang w:val="en-US" w:eastAsia="zh-CN"/>
-            <w14:ligatures w14:val="standardContextual"/>
-          </w:rPr>
-          <w:t>(</w:t>
-        </w:r>
-        <w:proofErr w:type="gramEnd"/>
-        <w:r>
-          <w:rPr>
-            <w:rFonts w:asciiTheme="majorHAnsi" w:hAnsiTheme="majorHAnsi" w:cstheme="majorHAnsi"/>
-            <w:color w:val="FF0000"/>
-            <w:kern w:val="2"/>
-            <w:lang w:val="en-US" w:eastAsia="zh-CN"/>
-            <w14:ligatures w14:val="standardContextual"/>
-          </w:rPr>
-          <w:t xml:space="preserve">score ~  ethnicity + gender + language + age + </w:t>
-        </w:r>
-        <w:proofErr w:type="spellStart"/>
-        <w:r>
-          <w:rPr>
-            <w:rFonts w:asciiTheme="majorHAnsi" w:hAnsiTheme="majorHAnsi" w:cstheme="majorHAnsi"/>
-            <w:color w:val="FF0000"/>
-            <w:kern w:val="2"/>
-            <w:lang w:val="en-US" w:eastAsia="zh-CN"/>
-            <w14:ligatures w14:val="standardContextual"/>
-          </w:rPr>
-          <w:t>cls_perc_eval</w:t>
-        </w:r>
-        <w:proofErr w:type="spellEnd"/>
-        <w:r>
-          <w:rPr>
-            <w:rFonts w:asciiTheme="majorHAnsi" w:hAnsiTheme="majorHAnsi" w:cstheme="majorHAnsi"/>
-            <w:color w:val="FF0000"/>
-            <w:kern w:val="2"/>
-            <w:lang w:val="en-US" w:eastAsia="zh-CN"/>
-            <w14:ligatures w14:val="standardContextual"/>
-          </w:rPr>
-          <w:t xml:space="preserve">+  </w:t>
-        </w:r>
-        <w:proofErr w:type="spellStart"/>
-        <w:r>
-          <w:rPr>
-            <w:rFonts w:asciiTheme="majorHAnsi" w:hAnsiTheme="majorHAnsi" w:cstheme="majorHAnsi"/>
-            <w:color w:val="FF0000"/>
-            <w:kern w:val="2"/>
-            <w:lang w:val="en-US" w:eastAsia="zh-CN"/>
-            <w14:ligatures w14:val="standardContextual"/>
-          </w:rPr>
-          <w:t>cls_credits</w:t>
-        </w:r>
-        <w:proofErr w:type="spellEnd"/>
-        <w:r>
-          <w:rPr>
-            <w:rFonts w:asciiTheme="majorHAnsi" w:hAnsiTheme="majorHAnsi" w:cstheme="majorHAnsi"/>
-            <w:color w:val="FF0000"/>
-            <w:kern w:val="2"/>
-            <w:lang w:val="en-US" w:eastAsia="zh-CN"/>
-            <w14:ligatures w14:val="standardContextual"/>
-          </w:rPr>
-          <w:t xml:space="preserve"> + </w:t>
-        </w:r>
-        <w:proofErr w:type="spellStart"/>
-        <w:r>
-          <w:rPr>
-            <w:rFonts w:asciiTheme="majorHAnsi" w:hAnsiTheme="majorHAnsi" w:cstheme="majorHAnsi"/>
-            <w:color w:val="FF0000"/>
-            <w:kern w:val="2"/>
-            <w:lang w:val="en-US" w:eastAsia="zh-CN"/>
-            <w14:ligatures w14:val="standardContextual"/>
-          </w:rPr>
-          <w:t>bty_avg</w:t>
-        </w:r>
-        <w:proofErr w:type="spellEnd"/>
-        <w:r>
-          <w:rPr>
-            <w:rFonts w:asciiTheme="majorHAnsi" w:hAnsiTheme="majorHAnsi" w:cstheme="majorHAnsi"/>
-            <w:color w:val="FF0000"/>
-            <w:kern w:val="2"/>
-            <w:lang w:val="en-US" w:eastAsia="zh-CN"/>
-            <w14:ligatures w14:val="standardContextual"/>
-          </w:rPr>
-          <w:t xml:space="preserve">+ </w:t>
-        </w:r>
-        <w:proofErr w:type="spellStart"/>
-        <w:r>
-          <w:rPr>
-            <w:rFonts w:asciiTheme="majorHAnsi" w:hAnsiTheme="majorHAnsi" w:cstheme="majorHAnsi"/>
-            <w:color w:val="FF0000"/>
-            <w:kern w:val="2"/>
-            <w:lang w:val="en-US" w:eastAsia="zh-CN"/>
-            <w14:ligatures w14:val="standardContextual"/>
-          </w:rPr>
-          <w:t>pic_outfit</w:t>
-        </w:r>
-        <w:proofErr w:type="spellEnd"/>
-        <w:r>
-          <w:rPr>
-            <w:rFonts w:asciiTheme="majorHAnsi" w:hAnsiTheme="majorHAnsi" w:cstheme="majorHAnsi"/>
-            <w:color w:val="FF0000"/>
-            <w:kern w:val="2"/>
-            <w:lang w:val="en-US" w:eastAsia="zh-CN"/>
-            <w14:ligatures w14:val="standardContextual"/>
-          </w:rPr>
-          <w:t xml:space="preserve"> + </w:t>
-        </w:r>
-        <w:proofErr w:type="spellStart"/>
-        <w:r>
-          <w:rPr>
-            <w:rFonts w:asciiTheme="majorHAnsi" w:hAnsiTheme="majorHAnsi" w:cstheme="majorHAnsi"/>
-            <w:color w:val="FF0000"/>
-            <w:kern w:val="2"/>
-            <w:lang w:val="en-US" w:eastAsia="zh-CN"/>
-            <w14:ligatures w14:val="standardContextual"/>
-          </w:rPr>
-          <w:t>pic_color</w:t>
-        </w:r>
-        <w:proofErr w:type="spellEnd"/>
-        <w:r>
-          <w:rPr>
-            <w:rFonts w:asciiTheme="majorHAnsi" w:hAnsiTheme="majorHAnsi" w:cstheme="majorHAnsi"/>
-            <w:color w:val="FF0000"/>
-            <w:kern w:val="2"/>
-            <w:lang w:val="en-US" w:eastAsia="zh-CN"/>
-            <w14:ligatures w14:val="standardContextual"/>
-          </w:rPr>
-          <w:t>, data = evals)</w:t>
-        </w:r>
-      </w:ins>
-    </w:p>
-    <w:p>
-      <w:pPr>
-        <w:pStyle w:val="NormalWeb"/>
+      <w:r>
         <w:rPr>
           <w:rFonts w:asciiTheme="majorHAnsi" w:hAnsiTheme="majorHAnsi" w:cstheme="majorHAnsi"/>
           <w:color w:val="FF0000"/>
@@ -8647,41 +7309,129 @@
           <w:lang w:val="en-US" w:eastAsia="zh-CN"/>
           <w14:ligatures w14:val="standardContextual"/>
         </w:rPr>
-      </w:pPr>
-      <w:ins w:id="144" w:author="Yanan Wu" w:date="2025-03-08T13:32:00Z" w16du:dateUtc="2025-03-08T18:32:00Z">
-        <w:r>
-          <w:rPr>
-            <w:rFonts w:asciiTheme="majorHAnsi" w:hAnsiTheme="majorHAnsi" w:cstheme="majorHAnsi"/>
-            <w:color w:val="FF0000"/>
-            <w:kern w:val="2"/>
-            <w:lang w:val="en-US" w:eastAsia="zh-CN"/>
-            <w14:ligatures w14:val="standardContextual"/>
-          </w:rPr>
-          <w:t>summary(</w:t>
-        </w:r>
-        <w:proofErr w:type="spellStart"/>
-        <w:r>
-          <w:rPr>
-            <w:rFonts w:asciiTheme="majorHAnsi" w:hAnsiTheme="majorHAnsi" w:cstheme="majorHAnsi"/>
-            <w:color w:val="FF0000"/>
-            <w:kern w:val="2"/>
-            <w:lang w:val="en-US" w:eastAsia="zh-CN"/>
-            <w14:ligatures w14:val="standardContextual"/>
-          </w:rPr>
-          <w:t>final_model</w:t>
-        </w:r>
-        <w:proofErr w:type="spellEnd"/>
-        <w:r>
-          <w:rPr>
-            <w:rFonts w:asciiTheme="majorHAnsi" w:hAnsiTheme="majorHAnsi" w:cstheme="majorHAnsi"/>
-            <w:color w:val="FF0000"/>
-            <w:kern w:val="2"/>
-            <w:lang w:val="en-US" w:eastAsia="zh-CN"/>
-            <w14:ligatures w14:val="standardContextual"/>
-          </w:rPr>
-          <w:t>)</w:t>
-        </w:r>
-      </w:ins>
+        <w:t>cls_credits</w:t>
+      </w:r>
+      <w:proofErr w:type="spellEnd"/>
+      <w:r>
+        <w:rPr>
+          <w:rFonts w:asciiTheme="majorHAnsi" w:hAnsiTheme="majorHAnsi" w:cstheme="majorHAnsi"/>
+          <w:color w:val="FF0000"/>
+          <w:kern w:val="2"/>
+          <w:lang w:val="en-US" w:eastAsia="zh-CN"/>
+          <w14:ligatures w14:val="standardContextual"/>
+        </w:rPr>
+        <w:t xml:space="preserve"> + </w:t>
+      </w:r>
+      <w:proofErr w:type="spellStart"/>
+      <w:r>
+        <w:rPr>
+          <w:rFonts w:asciiTheme="majorHAnsi" w:hAnsiTheme="majorHAnsi" w:cstheme="majorHAnsi"/>
+          <w:color w:val="FF0000"/>
+          <w:kern w:val="2"/>
+          <w:lang w:val="en-US" w:eastAsia="zh-CN"/>
+          <w14:ligatures w14:val="standardContextual"/>
+        </w:rPr>
+        <w:t>bty_avg</w:t>
+      </w:r>
+      <w:proofErr w:type="spellEnd"/>
+      <w:r>
+        <w:rPr>
+          <w:rFonts w:asciiTheme="majorHAnsi" w:hAnsiTheme="majorHAnsi" w:cstheme="majorHAnsi"/>
+          <w:color w:val="FF0000"/>
+          <w:kern w:val="2"/>
+          <w:lang w:val="en-US" w:eastAsia="zh-CN"/>
+          <w14:ligatures w14:val="standardContextual"/>
+        </w:rPr>
+        <w:t xml:space="preserve">+ </w:t>
+      </w:r>
+      <w:proofErr w:type="spellStart"/>
+      <w:r>
+        <w:rPr>
+          <w:rFonts w:asciiTheme="majorHAnsi" w:hAnsiTheme="majorHAnsi" w:cstheme="majorHAnsi"/>
+          <w:color w:val="FF0000"/>
+          <w:kern w:val="2"/>
+          <w:lang w:val="en-US" w:eastAsia="zh-CN"/>
+          <w14:ligatures w14:val="standardContextual"/>
+        </w:rPr>
+        <w:t>pic_outfit</w:t>
+      </w:r>
+      <w:proofErr w:type="spellEnd"/>
+      <w:r>
+        <w:rPr>
+          <w:rFonts w:asciiTheme="majorHAnsi" w:hAnsiTheme="majorHAnsi" w:cstheme="majorHAnsi"/>
+          <w:color w:val="FF0000"/>
+          <w:kern w:val="2"/>
+          <w:lang w:val="en-US" w:eastAsia="zh-CN"/>
+          <w14:ligatures w14:val="standardContextual"/>
+        </w:rPr>
+        <w:t xml:space="preserve"> + </w:t>
+      </w:r>
+      <w:proofErr w:type="spellStart"/>
+      <w:r>
+        <w:rPr>
+          <w:rFonts w:asciiTheme="majorHAnsi" w:hAnsiTheme="majorHAnsi" w:cstheme="majorHAnsi"/>
+          <w:color w:val="FF0000"/>
+          <w:kern w:val="2"/>
+          <w:lang w:val="en-US" w:eastAsia="zh-CN"/>
+          <w14:ligatures w14:val="standardContextual"/>
+        </w:rPr>
+        <w:t>pic_color</w:t>
+      </w:r>
+      <w:proofErr w:type="spellEnd"/>
+      <w:r>
+        <w:rPr>
+          <w:rFonts w:asciiTheme="majorHAnsi" w:hAnsiTheme="majorHAnsi" w:cstheme="majorHAnsi"/>
+          <w:color w:val="FF0000"/>
+          <w:kern w:val="2"/>
+          <w:lang w:val="en-US" w:eastAsia="zh-CN"/>
+          <w14:ligatures w14:val="standardContextual"/>
+        </w:rPr>
+        <w:t>, data = evals)</w:t>
+      </w:r>
+    </w:p>
+    <w:p>
+      <w:pPr>
+        <w:pStyle w:val="NormalWeb"/>
+        <w:rPr>
+          <w:rFonts w:asciiTheme="majorHAnsi" w:hAnsiTheme="majorHAnsi" w:cstheme="majorHAnsi"/>
+          <w:color w:val="FF0000"/>
+          <w:kern w:val="2"/>
+          <w:lang w:val="en-US" w:eastAsia="zh-CN"/>
+          <w14:ligatures w14:val="standardContextual"/>
+        </w:rPr>
+      </w:pPr>
+      <w:r>
+        <w:rPr>
+          <w:rFonts w:asciiTheme="majorHAnsi" w:hAnsiTheme="majorHAnsi" w:cstheme="majorHAnsi"/>
+          <w:color w:val="FF0000"/>
+          <w:kern w:val="2"/>
+          <w:lang w:val="en-US" w:eastAsia="zh-CN"/>
+          <w14:ligatures w14:val="standardContextual"/>
+        </w:rPr>
+        <w:t>summary(</w:t>
+      </w:r>
+      <w:proofErr w:type="spellStart"/>
+      <w:r>
+        <w:rPr>
+          <w:rFonts w:asciiTheme="majorHAnsi" w:hAnsiTheme="majorHAnsi" w:cstheme="majorHAnsi"/>
+          <w:color w:val="FF0000"/>
+          <w:kern w:val="2"/>
+          <w:lang w:val="en-US" w:eastAsia="zh-CN"/>
+          <w14:ligatures w14:val="standardContextual"/>
+        </w:rPr>
+        <w:t>final_model</w:t>
+      </w:r>
+      <w:proofErr w:type="spellEnd"/>
+      <w:r>
+        <w:rPr>
+          <w:rFonts w:asciiTheme="majorHAnsi" w:hAnsiTheme="majorHAnsi" w:cstheme="majorHAnsi"/>
+          <w:color w:val="FF0000"/>
+          <w:kern w:val="2"/>
+          <w:lang w:val="en-US" w:eastAsia="zh-CN"/>
+          <w14:ligatures w14:val="standardContextual"/>
+        </w:rPr>
+        <w:t>)</w:t>
+      </w:r>
     </w:p>
     <w:p>
       <w:pPr>
@@ -8831,7 +7581,6 @@
           <w:rFonts w:asciiTheme="majorHAnsi" w:eastAsia="Times New Roman" w:hAnsiTheme="majorHAnsi" w:cstheme="majorHAnsi"/>
           <w:noProof/>
         </w:rPr>
-        <w:lastRenderedPageBreak/>
         <w:drawing>
           <wp:inline distT="0" distB="0" distL="0" distR="0" wp14:anchorId="6929CFCA" wp14:editId="50E8D8D8">
             <wp:extent cx="3740019" cy="3397623"/>
@@ -9241,23 +7990,7 @@
       </w:r>
     </w:p>
   </w:comment>
-  <w:comment w:id="33" w:author="Yanan Wu" w:date="2025-03-08T13:05:00Z" w:initials="YW">
-    <w:p>
-      <w:pPr>
-        <w:pStyle w:val="CommentText"/>
-      </w:pPr>
-      <w:r>
-        <w:rPr>
-          <w:rStyle w:val="CommentReference"/>
-        </w:rPr>
-        <w:annotationRef/>
-      </w:r>
-      <w:r>
-        <w:t xml:space="preserve">I don’t think you can get result based on this code, it has warning ‘linear dependencies found’, because you use all the variable, and some of them have strong multicollinearity. Second, you read the csv file as ‘evals’, so it should be data = ‘evals’. Before you attach the code, make sure you can run it successfully. </w:t>
-      </w:r>
-    </w:p>
-  </w:comment>
-  <w:comment w:id="66" w:author="Yanan Wu" w:date="2025-03-08T13:23:00Z" w:initials="YW">
+  <w:comment w:id="2" w:author="Yanan Wu" w:date="2025-03-08T13:23:00Z" w:initials="YW">
     <w:p>
       <w:pPr>
         <w:pStyle w:val="CommentText"/>
@@ -9280,7 +8013,6 @@
 <w15:commentsEx xmlns:wpc="http://schemas.microsoft.com/office/word/2010/wordprocessingCanvas" xmlns:cx="http://schemas.microsoft.com/office/drawing/2014/chartex" xmlns:cx1="http://schemas.microsoft.com/office/drawing/2015/9/8/chartex" xmlns:cx2="http://schemas.microsoft.com/office/drawing/2015/10/21/chartex" xmlns:cx3="http://schemas.microsoft.com/office/drawing/2016/5/9/chartex" xmlns:cx4="http://schemas.microsoft.com/office/drawing/2016/5/10/chartex" xmlns:cx5="http://schemas.microsoft.com/office/drawing/2016/5/11/chartex" xmlns:cx6="http://schemas.microsoft.com/office/drawing/2016/5/12/chartex" xmlns:cx7="http://schemas.microsoft.com/office/drawing/2016/5/13/chartex" xmlns:cx8="http://schemas.microsoft.com/office/drawing/2016/5/14/chartex" xmlns:mc="http://schemas.openxmlformats.org/markup-compatibility/2006" xmlns:aink="http://schemas.microsoft.com/office/drawing/2016/ink" xmlns:am3d="http://schemas.microsoft.com/office/drawing/2017/model3d" xmlns:o="urn:schemas-microsoft-com:office:office" xmlns:oel="http://schemas.microsoft.com/office/2019/extlst" xmlns:r="http://schemas.openxmlformats.org/officeDocument/2006/relationships" xmlns:m="http://schemas.openxmlformats.org/officeDocument/2006/math" xmlns:v="urn:schemas-microsoft-com:vml" xmlns:wp14="http://schemas.microsoft.com/office/word/2010/wordprocessingDrawing" xmlns:wp="http://schemas.openxmlformats.org/drawingml/2006/wordprocessingDrawing" xmlns:w10="urn:schemas-microsoft-com:office:word" xmlns:w="http://schemas.openxmlformats.org/wordprocessingml/2006/main" xmlns:w14="http://schemas.microsoft.com/office/word/2010/wordml" xmlns:w15="http://schemas.microsoft.com/office/word/2012/wordml" xmlns:w16cex="http://schemas.microsoft.com/office/word/2018/wordml/cex" xmlns:w16cid="http://schemas.microsoft.com/office/word/2016/wordml/cid" xmlns:w16="http://schemas.microsoft.com/office/word/2018/wordml" xmlns:w16du="http://schemas.microsoft.com/office/word/2023/wordml/word16du" xmlns:w16sdtdh="http://schemas.microsoft.com/office/word/2020/wordml/sdtdatahash" xmlns:w16sdtfl="http://schemas.microsoft.com/office/word/2024/wordml/sdtformatlock" xmlns:w16se="http://schemas.microsoft.com/office/word/2015/wordml/symex" xmlns:wpg="http://schemas.microsoft.com/office/word/2010/wordprocessingGroup" xmlns:wpi="http://schemas.microsoft.com/office/word/2010/wordprocessingInk" xmlns:wne="http://schemas.microsoft.com/office/word/2006/wordml" xmlns:wps="http://schemas.microsoft.com/office/word/2010/wordprocessingShape" mc:Ignorable="w14 w15 w16se w16cid w16 w16cex w16sdtdh w16sdtfl w16du wp14">
   <w15:commentEx w15:paraId="37F6B86E" w15:done="0"/>
   <w15:commentEx w15:paraId="20DDA0B8" w15:paraIdParent="37F6B86E" w15:done="0"/>
-  <w15:commentEx w15:paraId="62DEB09D" w15:done="0"/>
   <w15:commentEx w15:paraId="36F0DB92" w15:done="0"/>
 </w15:commentsEx>
 </file>
@@ -9289,7 +8021,6 @@
 <w16cex:commentsExtensible xmlns:wpc="http://schemas.microsoft.com/office/word/2010/wordprocessingCanvas" xmlns:cx="http://schemas.microsoft.com/office/drawing/2014/chartex" xmlns:cx1="http://schemas.microsoft.com/office/drawing/2015/9/8/chartex" xmlns:cx2="http://schemas.microsoft.com/office/drawing/2015/10/21/chartex" xmlns:cx3="http://schemas.microsoft.com/office/drawing/2016/5/9/chartex" xmlns:cx4="http://schemas.microsoft.com/office/drawing/2016/5/10/chartex" xmlns:cx5="http://schemas.microsoft.com/office/drawing/2016/5/11/chartex" xmlns:cx6="http://schemas.microsoft.com/office/drawing/2016/5/12/chartex" xmlns:cx7="http://schemas.microsoft.com/office/drawing/2016/5/13/chartex" xmlns:cx8="http://schemas.microsoft.com/office/drawing/2016/5/14/chartex" xmlns:cr="http://schemas.microsoft.com/office/comments/2020/reactions" xmlns:mc="http://schemas.openxmlformats.org/markup-compatibility/2006" xmlns:aink="http://schemas.microsoft.com/office/drawing/2016/ink" xmlns:am3d="http://schemas.microsoft.com/office/drawing/2017/model3d" xmlns:o="urn:schemas-microsoft-com:office:office" xmlns:oel="http://schemas.microsoft.com/office/2019/extlst" xmlns:r="http://schemas.openxmlformats.org/officeDocument/2006/relationships" xmlns:m="http://schemas.openxmlformats.org/officeDocument/2006/math" xmlns:v="urn:schemas-microsoft-com:vml" xmlns:wp14="http://schemas.microsoft.com/office/word/2010/wordprocessingDrawing" xmlns:wp="http://schemas.openxmlformats.org/drawingml/2006/wordprocessingDrawing" xmlns:w10="urn:schemas-microsoft-com:office:word" xmlns:w="http://schemas.openxmlformats.org/wordprocessingml/2006/main" xmlns:w14="http://schemas.microsoft.com/office/word/2010/wordml" xmlns:w15="http://schemas.microsoft.com/office/word/2012/wordml" xmlns:w16cex="http://schemas.microsoft.com/office/word/2018/wordml/cex" xmlns:w16cid="http://schemas.microsoft.com/office/word/2016/wordml/cid" xmlns:w16="http://schemas.microsoft.com/office/word/2018/wordml" xmlns:w16du="http://schemas.microsoft.com/office/word/2023/wordml/word16du" xmlns:w16sdtdh="http://schemas.microsoft.com/office/word/2020/wordml/sdtdatahash" xmlns:w16sdtfl="http://schemas.microsoft.com/office/word/2024/wordml/sdtformatlock" xmlns:w16se="http://schemas.microsoft.com/office/word/2015/wordml/symex" xmlns:wpg="http://schemas.microsoft.com/office/word/2010/wordprocessingGroup" xmlns:wpi="http://schemas.microsoft.com/office/word/2010/wordprocessingInk" xmlns:wne="http://schemas.microsoft.com/office/word/2006/wordml" xmlns:wps="http://schemas.microsoft.com/office/word/2010/wordprocessingShape" mc:Ignorable="w14 w15 w16se w16cid w16 w16cex w16sdtdh w16sdtfl cr w16du wp14">
   <w16cex:commentExtensible w16cex:durableId="07366C6F" w16cex:dateUtc="2025-03-08T13:51:00Z"/>
   <w16cex:commentExtensible w16cex:durableId="4D2AF0C5" w16cex:dateUtc="2025-03-08T17:41:00Z"/>
-  <w16cex:commentExtensible w16cex:durableId="3EC82F24" w16cex:dateUtc="2025-03-08T18:05:00Z"/>
   <w16cex:commentExtensible w16cex:durableId="743276E8" w16cex:dateUtc="2025-03-08T18:23:00Z"/>
 </w16cex:commentsExtensible>
 </file>
@@ -9298,7 +8029,6 @@
 <w16cid:commentsIds xmlns:wpc="http://schemas.microsoft.com/office/word/2010/wordprocessingCanvas" xmlns:cx="http://schemas.microsoft.com/office/drawing/2014/chartex" xmlns:cx1="http://schemas.microsoft.com/office/drawing/2015/9/8/chartex" xmlns:cx2="http://schemas.microsoft.com/office/drawing/2015/10/21/chartex" xmlns:cx3="http://schemas.microsoft.com/office/drawing/2016/5/9/chartex" xmlns:cx4="http://schemas.microsoft.com/office/drawing/2016/5/10/chartex" xmlns:cx5="http://schemas.microsoft.com/office/drawing/2016/5/11/chartex" xmlns:cx6="http://schemas.microsoft.com/office/drawing/2016/5/12/chartex" xmlns:cx7="http://schemas.microsoft.com/office/drawing/2016/5/13/chartex" xmlns:cx8="http://schemas.microsoft.com/office/drawing/2016/5/14/chartex" xmlns:mc="http://schemas.openxmlformats.org/markup-compatibility/2006" xmlns:aink="http://schemas.microsoft.com/office/drawing/2016/ink" xmlns:am3d="http://schemas.microsoft.com/office/drawing/2017/model3d" xmlns:o="urn:schemas-microsoft-com:office:office" xmlns:oel="http://schemas.microsoft.com/office/2019/extlst" xmlns:r="http://schemas.openxmlformats.org/officeDocument/2006/relationships" xmlns:m="http://schemas.openxmlformats.org/officeDocument/2006/math" xmlns:v="urn:schemas-microsoft-com:vml" xmlns:wp14="http://schemas.microsoft.com/office/word/2010/wordprocessingDrawing" xmlns:wp="http://schemas.openxmlformats.org/drawingml/2006/wordprocessingDrawing" xmlns:w10="urn:schemas-microsoft-com:office:word" xmlns:w="http://schemas.openxmlformats.org/wordprocessingml/2006/main" xmlns:w14="http://schemas.microsoft.com/office/word/2010/wordml" xmlns:w15="http://schemas.microsoft.com/office/word/2012/wordml" xmlns:w16cex="http://schemas.microsoft.com/office/word/2018/wordml/cex" xmlns:w16cid="http://schemas.microsoft.com/office/word/2016/wordml/cid" xmlns:w16="http://schemas.microsoft.com/office/word/2018/wordml" xmlns:w16du="http://schemas.microsoft.com/office/word/2023/wordml/word16du" xmlns:w16sdtdh="http://schemas.microsoft.com/office/word/2020/wordml/sdtdatahash" xmlns:w16sdtfl="http://schemas.microsoft.com/office/word/2024/wordml/sdtformatlock" xmlns:w16se="http://schemas.microsoft.com/office/word/2015/wordml/symex" xmlns:wpg="http://schemas.microsoft.com/office/word/2010/wordprocessingGroup" xmlns:wpi="http://schemas.microsoft.com/office/word/2010/wordprocessingInk" xmlns:wne="http://schemas.microsoft.com/office/word/2006/wordml" xmlns:wps="http://schemas.microsoft.com/office/word/2010/wordprocessingShape" mc:Ignorable="w14 w15 w16se w16cid w16 w16cex w16sdtdh w16sdtfl w16du wp14">
   <w16cid:commentId w16cid:paraId="37F6B86E" w16cid:durableId="07366C6F"/>
   <w16cid:commentId w16cid:paraId="20DDA0B8" w16cid:durableId="4D2AF0C5"/>
-  <w16cid:commentId w16cid:paraId="62DEB09D" w16cid:durableId="3EC82F24"/>
   <w16cid:commentId w16cid:paraId="36F0DB92" w16cid:durableId="743276E8"/>
 </w16cid:commentsIds>
 </file>
